--- a/0000-期笔记/15-深入理解Spring事物.docx
+++ b/0000-期笔记/15-深入理解Spring事物.docx
@@ -1,6 +1,6 @@
 
 <file path=word/document.xml><?xml version="1.0" encoding="utf-8"?>
-<w:document xmlns:wpc="http://schemas.microsoft.com/office/word/2010/wordprocessingCanvas" xmlns:mc="http://schemas.openxmlformats.org/markup-compatibility/2006" xmlns:o="urn:schemas-microsoft-com:office:office" xmlns:r="http://schemas.openxmlformats.org/officeDocument/2006/relationships" xmlns:m="http://schemas.openxmlformats.org/officeDocument/2006/math" xmlns:v="urn:schemas-microsoft-com:vml" xmlns:wp14="http://schemas.microsoft.com/office/word/2010/wordprocessingDrawing" xmlns:wp="http://schemas.openxmlformats.org/drawingml/2006/wordprocessingDrawing" xmlns:w10="urn:schemas-microsoft-com:office:word" xmlns:w="http://schemas.openxmlformats.org/wordprocessingml/2006/main" xmlns:w14="http://schemas.microsoft.com/office/word/2010/wordml" xmlns:w15="http://schemas.microsoft.com/office/word/2012/wordml" xmlns:wpg="http://schemas.microsoft.com/office/word/2010/wordprocessingGroup" xmlns:wpi="http://schemas.microsoft.com/office/word/2010/wordprocessingInk" xmlns:wne="http://schemas.microsoft.com/office/word/2006/wordml" xmlns:wps="http://schemas.microsoft.com/office/word/2010/wordprocessingShape" mc:Ignorable="w14 w15 wp14">
+<w:document xmlns:wpc="http://schemas.microsoft.com/office/word/2010/wordprocessingCanvas" xmlns:mc="http://schemas.openxmlformats.org/markup-compatibility/2006" xmlns:o="urn:schemas-microsoft-com:office:office" xmlns:r="http://schemas.openxmlformats.org/officeDocument/2006/relationships" xmlns:m="http://schemas.openxmlformats.org/officeDocument/2006/math" xmlns:v="urn:schemas-microsoft-com:vml" xmlns:wp14="http://schemas.microsoft.com/office/word/2010/wordprocessingDrawing" xmlns:wp="http://schemas.openxmlformats.org/drawingml/2006/wordprocessingDrawing" xmlns:w="http://schemas.openxmlformats.org/wordprocessingml/2006/main" xmlns:w14="http://schemas.microsoft.com/office/word/2010/wordml" xmlns:w10="urn:schemas-microsoft-com:office:word" xmlns:w15="http://schemas.microsoft.com/office/word/2012/wordml" xmlns:wpg="http://schemas.microsoft.com/office/word/2010/wordprocessingGroup" xmlns:wpi="http://schemas.microsoft.com/office/word/2010/wordprocessingInk" xmlns:wne="http://schemas.microsoft.com/office/word/2006/wordml" xmlns:wps="http://schemas.microsoft.com/office/word/2010/wordprocessingShape" xmlns:wpsCustomData="http://www.wps.cn/officeDocument/2013/wpsCustomData" mc:Ignorable="w14 w15 wp14">
   <w:body>
     <w:p>
       <w:pPr>
@@ -18,165 +18,114 @@
           <w:sz w:val="44"/>
           <w:szCs w:val="44"/>
         </w:rPr>
-        <w:t>Spring</w:t>
-      </w:r>
-      <w:r>
-        <w:rPr>
-          <w:rFonts w:hint="eastAsia"/>
+        <w:t>Spring事物与</w:t>
+      </w:r>
+      <w:r>
+        <w:rPr>
           <w:b/>
           <w:sz w:val="44"/>
           <w:szCs w:val="44"/>
         </w:rPr>
-        <w:t>事物</w:t>
-      </w:r>
-      <w:r>
-        <w:rPr>
-          <w:rFonts w:hint="eastAsia"/>
-          <w:b/>
-          <w:sz w:val="44"/>
-          <w:szCs w:val="44"/>
-        </w:rPr>
-        <w:t>与</w:t>
-      </w:r>
-      <w:r>
-        <w:rPr>
-          <w:b/>
-          <w:sz w:val="44"/>
-          <w:szCs w:val="44"/>
-        </w:rPr>
         <w:t>传播行为</w:t>
-      </w:r>
-    </w:p>
-    <w:p>
-      <w:pPr>
-        <w:pStyle w:val="1"/>
-      </w:pPr>
-      <w:r>
-        <w:rPr>
-          <w:rFonts w:hint="eastAsia"/>
-        </w:rPr>
-        <w:t>课程</w:t>
-      </w:r>
-      <w:r>
-        <w:t>目标</w:t>
-      </w:r>
-      <w:r>
-        <w:rPr>
-          <w:rFonts w:hint="eastAsia"/>
-        </w:rPr>
-        <w:t>:</w:t>
-      </w:r>
-    </w:p>
-    <w:p>
-      <w:r>
-        <w:rPr>
-          <w:rFonts w:hint="eastAsia"/>
-        </w:rPr>
-        <w:t xml:space="preserve"> </w:t>
-      </w:r>
-      <w:r>
-        <w:t>Spring</w:t>
-      </w:r>
-      <w:r>
-        <w:rPr>
-          <w:rFonts w:hint="eastAsia"/>
-        </w:rPr>
-        <w:t>事物</w:t>
-      </w:r>
-      <w:r>
-        <w:t>概念</w:t>
-      </w:r>
-      <w:r>
-        <w:rPr>
-          <w:rFonts w:hint="eastAsia"/>
-        </w:rPr>
-        <w:t>、</w:t>
-      </w:r>
-      <w:r>
-        <w:rPr>
-          <w:rFonts w:hint="eastAsia"/>
-        </w:rPr>
-        <w:t>理解</w:t>
-      </w:r>
-      <w:r>
-        <w:t>事物的传播</w:t>
-      </w:r>
-      <w:r>
-        <w:rPr>
-          <w:rFonts w:hint="eastAsia"/>
-        </w:rPr>
-        <w:t>行为</w:t>
-      </w:r>
-    </w:p>
-    <w:p>
-      <w:pPr>
-        <w:pStyle w:val="1"/>
-      </w:pPr>
-      <w:r>
-        <w:rPr>
-          <w:rFonts w:hint="eastAsia"/>
-        </w:rPr>
-        <w:t>一、</w:t>
-      </w:r>
-      <w:r>
-        <w:rPr>
-          <w:rFonts w:hint="eastAsia"/>
-        </w:rPr>
-        <w:t>事物</w:t>
-      </w:r>
-      <w:r>
-        <w:t>的概述</w:t>
       </w:r>
     </w:p>
     <w:p>
       <w:pPr>
         <w:pStyle w:val="2"/>
-        <w:shd w:val="clear" w:color="auto" w:fill="FFFFFF"/>
-        <w:spacing w:before="150" w:after="150"/>
-        <w:rPr>
-          <w:rFonts w:ascii="Verdana" w:hAnsi="Verdana"/>
-          <w:color w:val="000000"/>
-        </w:rPr>
       </w:pPr>
       <w:r>
         <w:rPr>
-          <w:rFonts w:ascii="宋体" w:eastAsia="宋体" w:hAnsi="宋体" w:cs="宋体" w:hint="eastAsia"/>
-          <w:color w:val="000000"/>
-        </w:rPr>
-        <w:t>⑴</w:t>
-      </w:r>
-      <w:r>
-        <w:rPr>
-          <w:rFonts w:ascii="Verdana" w:hAnsi="Verdana"/>
-          <w:color w:val="000000"/>
+          <w:rFonts w:hint="eastAsia"/>
+        </w:rPr>
+        <w:t>课程</w:t>
+      </w:r>
+      <w:r>
+        <w:t>目标</w:t>
+      </w:r>
+      <w:r>
+        <w:rPr>
+          <w:rFonts w:hint="eastAsia"/>
+        </w:rPr>
+        <w:t>:</w:t>
+      </w:r>
+    </w:p>
+    <w:p>
+      <w:r>
+        <w:rPr>
+          <w:rFonts w:hint="eastAsia"/>
         </w:rPr>
         <w:t xml:space="preserve"> </w:t>
       </w:r>
       <w:r>
-        <w:rPr>
-          <w:rFonts w:ascii="Verdana" w:hAnsi="Verdana"/>
-          <w:color w:val="000000"/>
-        </w:rPr>
-        <w:t>原子性（</w:t>
-      </w:r>
-      <w:r>
-        <w:rPr>
-          <w:rFonts w:ascii="Verdana" w:hAnsi="Verdana"/>
-          <w:color w:val="000000"/>
-        </w:rPr>
-        <w:t>Atomicity</w:t>
-      </w:r>
-      <w:r>
-        <w:rPr>
-          <w:rFonts w:ascii="Verdana" w:hAnsi="Verdana"/>
-          <w:color w:val="000000"/>
-        </w:rPr>
-        <w:t>）</w:t>
+        <w:t>Spring</w:t>
+      </w:r>
+      <w:r>
+        <w:rPr>
+          <w:rFonts w:hint="eastAsia"/>
+        </w:rPr>
+        <w:t>事物</w:t>
+      </w:r>
+      <w:r>
+        <w:t>概念</w:t>
+      </w:r>
+      <w:r>
+        <w:rPr>
+          <w:rFonts w:hint="eastAsia"/>
+        </w:rPr>
+        <w:t>、理解</w:t>
+      </w:r>
+      <w:r>
+        <w:t>事物的传播</w:t>
+      </w:r>
+      <w:r>
+        <w:rPr>
+          <w:rFonts w:hint="eastAsia"/>
+        </w:rPr>
+        <w:t>行为</w:t>
       </w:r>
     </w:p>
     <w:p>
       <w:pPr>
-        <w:pStyle w:val="a8"/>
+        <w:pStyle w:val="2"/>
+      </w:pPr>
+      <w:r>
+        <w:rPr>
+          <w:rFonts w:hint="eastAsia"/>
+        </w:rPr>
+        <w:t>一、事物</w:t>
+      </w:r>
+      <w:r>
+        <w:t>的概述</w:t>
+      </w:r>
+    </w:p>
+    <w:p>
+      <w:pPr>
+        <w:pStyle w:val="3"/>
+        <w:shd w:val="clear" w:color="auto" w:fill="FFFFFF"/>
+        <w:spacing w:before="150" w:after="150"/>
+        <w:rPr>
+          <w:rFonts w:ascii="Verdana" w:hAnsi="Verdana"/>
+          <w:color w:val="000000"/>
+        </w:rPr>
+      </w:pPr>
+      <w:r>
+        <w:rPr>
+          <w:rFonts w:hint="eastAsia" w:ascii="宋体" w:hAnsi="宋体" w:eastAsia="宋体" w:cs="宋体"/>
+          <w:color w:val="000000"/>
+        </w:rPr>
+        <w:t>⑴</w:t>
+      </w:r>
+      <w:r>
+        <w:rPr>
+          <w:rFonts w:ascii="Verdana" w:hAnsi="Verdana"/>
+          <w:color w:val="000000"/>
+        </w:rPr>
+        <w:t xml:space="preserve"> 原子性（Atomicity）</w:t>
+      </w:r>
+    </w:p>
+    <w:p>
+      <w:pPr>
+        <w:pStyle w:val="10"/>
         <w:shd w:val="clear" w:color="auto" w:fill="FFFFFF"/>
         <w:spacing w:before="0" w:beforeAutospacing="0" w:after="0" w:afterAutospacing="0"/>
         <w:rPr>
@@ -193,7 +142,7 @@
           <w:sz w:val="18"/>
           <w:szCs w:val="18"/>
         </w:rPr>
-        <w:t xml:space="preserve">　</w:t>
+        <w:t>　</w:t>
       </w:r>
       <w:r>
         <w:rPr>
@@ -202,12 +151,12 @@
           <w:sz w:val="23"/>
           <w:szCs w:val="23"/>
         </w:rPr>
-        <w:t xml:space="preserve">　原子性是指事务包含的所有操作要么全部成功，要么全部失败回滚，因此事务的操作如果成功就必须要完全应用到数据库，如果操作失败则不能对数据库有任何影响。</w:t>
+        <w:t>　原子性是指事务包含的所有操作要么全部成功，要么全部失败回滚，因此事务的操作如果成功就必须要完全应用到数据库，如果操作失败则不能对数据库有任何影响。</w:t>
       </w:r>
     </w:p>
     <w:p>
       <w:pPr>
-        <w:pStyle w:val="2"/>
+        <w:pStyle w:val="3"/>
         <w:shd w:val="clear" w:color="auto" w:fill="FFFFFF"/>
         <w:spacing w:before="150" w:after="150"/>
         <w:rPr>
@@ -217,7 +166,7 @@
       </w:pPr>
       <w:r>
         <w:rPr>
-          <w:rFonts w:ascii="微软雅黑" w:eastAsia="微软雅黑" w:hAnsi="微软雅黑" w:cs="微软雅黑" w:hint="eastAsia"/>
+          <w:rFonts w:hint="eastAsia" w:ascii="微软雅黑" w:hAnsi="微软雅黑" w:eastAsia="微软雅黑" w:cs="微软雅黑"/>
           <w:color w:val="000000"/>
         </w:rPr>
         <w:t>⑵</w:t>
@@ -227,33 +176,12 @@
           <w:rFonts w:ascii="Verdana" w:hAnsi="Verdana"/>
           <w:color w:val="000000"/>
         </w:rPr>
-        <w:t xml:space="preserve"> </w:t>
-      </w:r>
-      <w:r>
-        <w:rPr>
-          <w:rFonts w:ascii="Verdana" w:hAnsi="Verdana"/>
-          <w:color w:val="000000"/>
-        </w:rPr>
-        <w:t>一致性（</w:t>
-      </w:r>
-      <w:r>
-        <w:rPr>
-          <w:rFonts w:ascii="Verdana" w:hAnsi="Verdana"/>
-          <w:color w:val="000000"/>
-        </w:rPr>
-        <w:t>Consistency</w:t>
-      </w:r>
-      <w:r>
-        <w:rPr>
-          <w:rFonts w:ascii="Verdana" w:hAnsi="Verdana"/>
-          <w:color w:val="000000"/>
-        </w:rPr>
-        <w:t>）</w:t>
+        <w:t xml:space="preserve"> 一致性（Consistency）</w:t>
       </w:r>
     </w:p>
     <w:p>
       <w:pPr>
-        <w:pStyle w:val="a8"/>
+        <w:pStyle w:val="10"/>
         <w:shd w:val="clear" w:color="auto" w:fill="FFFFFF"/>
         <w:spacing w:before="0" w:beforeAutospacing="0" w:after="0" w:afterAutospacing="0"/>
         <w:rPr>
@@ -270,7 +198,7 @@
           <w:sz w:val="18"/>
           <w:szCs w:val="18"/>
         </w:rPr>
-        <w:t xml:space="preserve">　</w:t>
+        <w:t>　</w:t>
       </w:r>
       <w:r>
         <w:rPr>
@@ -279,12 +207,12 @@
           <w:sz w:val="23"/>
           <w:szCs w:val="23"/>
         </w:rPr>
-        <w:t xml:space="preserve">　一致性是指事务必须使数据库从一个一致性状态变换到另一个一致性状态，也就是说一个事务执行之前和执行之后都必须处于一致性状态。</w:t>
+        <w:t>　一致性是指事务必须使数据库从一个一致性状态变换到另一个一致性状态，也就是说一个事务执行之前和执行之后都必须处于一致性状态。</w:t>
       </w:r>
     </w:p>
     <w:p>
       <w:pPr>
-        <w:pStyle w:val="a8"/>
+        <w:pStyle w:val="10"/>
         <w:shd w:val="clear" w:color="auto" w:fill="FFFFFF"/>
         <w:spacing w:before="0" w:beforeAutospacing="0" w:after="0" w:afterAutospacing="0"/>
         <w:rPr>
@@ -301,7 +229,54 @@
           <w:sz w:val="23"/>
           <w:szCs w:val="23"/>
         </w:rPr>
-        <w:t xml:space="preserve">　　拿转账来说，假设用户</w:t>
+        <w:t>　　拿转账来说，假设用户A和用户B两者的钱加起来一共是5000，那么不管A和B之间如何转账，转几次账，事务结束后两个用户的钱相加起来应该还得是5000，这就是事务的一致性。</w:t>
+      </w:r>
+    </w:p>
+    <w:p>
+      <w:pPr>
+        <w:pStyle w:val="3"/>
+        <w:shd w:val="clear" w:color="auto" w:fill="FFFFFF"/>
+        <w:spacing w:before="150" w:after="150"/>
+        <w:rPr>
+          <w:rFonts w:ascii="Verdana" w:hAnsi="Verdana"/>
+          <w:color w:val="000000"/>
+        </w:rPr>
+      </w:pPr>
+      <w:r>
+        <w:rPr>
+          <w:rFonts w:hint="eastAsia" w:ascii="微软雅黑" w:hAnsi="微软雅黑" w:eastAsia="微软雅黑" w:cs="微软雅黑"/>
+          <w:color w:val="000000"/>
+        </w:rPr>
+        <w:t>⑶</w:t>
+      </w:r>
+      <w:r>
+        <w:rPr>
+          <w:rFonts w:ascii="Verdana" w:hAnsi="Verdana"/>
+          <w:color w:val="000000"/>
+        </w:rPr>
+        <w:t xml:space="preserve"> 隔离性（Isolation）</w:t>
+      </w:r>
+    </w:p>
+    <w:p>
+      <w:pPr>
+        <w:pStyle w:val="10"/>
+        <w:shd w:val="clear" w:color="auto" w:fill="FFFFFF"/>
+        <w:spacing w:before="0" w:beforeAutospacing="0" w:after="0" w:afterAutospacing="0"/>
+        <w:rPr>
+          <w:rFonts w:ascii="Verdana" w:hAnsi="Verdana"/>
+          <w:color w:val="000000"/>
+          <w:sz w:val="18"/>
+          <w:szCs w:val="18"/>
+        </w:rPr>
+      </w:pPr>
+      <w:r>
+        <w:rPr>
+          <w:rFonts w:ascii="Verdana" w:hAnsi="Verdana"/>
+          <w:color w:val="000000"/>
+          <w:sz w:val="18"/>
+          <w:szCs w:val="18"/>
+        </w:rPr>
+        <w:t>　</w:t>
       </w:r>
       <w:r>
         <w:rPr>
@@ -310,8 +285,21 @@
           <w:sz w:val="23"/>
           <w:szCs w:val="23"/>
         </w:rPr>
-        <w:t>A</w:t>
-      </w:r>
+        <w:t>　隔离性是当多个用户并发访问数据库时，比如操作同一张表时，数据库为每一个用户开启的事务，不能被其他事务的操作所干扰，多个并发事务之间要相互隔离。</w:t>
+      </w:r>
+    </w:p>
+    <w:p>
+      <w:pPr>
+        <w:pStyle w:val="10"/>
+        <w:shd w:val="clear" w:color="auto" w:fill="FFFFFF"/>
+        <w:spacing w:before="0" w:beforeAutospacing="0" w:after="0" w:afterAutospacing="0"/>
+        <w:rPr>
+          <w:rFonts w:ascii="Verdana" w:hAnsi="Verdana"/>
+          <w:color w:val="000000"/>
+          <w:sz w:val="18"/>
+          <w:szCs w:val="18"/>
+        </w:rPr>
+      </w:pPr>
       <w:r>
         <w:rPr>
           <w:rFonts w:ascii="Verdana" w:hAnsi="Verdana"/>
@@ -319,8 +307,21 @@
           <w:sz w:val="23"/>
           <w:szCs w:val="23"/>
         </w:rPr>
-        <w:t>和用户</w:t>
-      </w:r>
+        <w:t>　　即要达到这么一种效果：对于任意两个并发的事务T1和T2，在事务T1看来，T2要么在T1开始之前就已经结束，要么在T1结束之后才开始，这样每个事务都感觉不到有其他事务在并发地执行。</w:t>
+      </w:r>
+    </w:p>
+    <w:p>
+      <w:pPr>
+        <w:pStyle w:val="10"/>
+        <w:shd w:val="clear" w:color="auto" w:fill="FFFFFF"/>
+        <w:spacing w:before="0" w:beforeAutospacing="0" w:after="0" w:afterAutospacing="0"/>
+        <w:rPr>
+          <w:rFonts w:ascii="Verdana" w:hAnsi="Verdana"/>
+          <w:color w:val="000000"/>
+          <w:sz w:val="18"/>
+          <w:szCs w:val="18"/>
+        </w:rPr>
+      </w:pPr>
       <w:r>
         <w:rPr>
           <w:rFonts w:ascii="Verdana" w:hAnsi="Verdana"/>
@@ -328,7 +329,54 @@
           <w:sz w:val="23"/>
           <w:szCs w:val="23"/>
         </w:rPr>
-        <w:t>B</w:t>
+        <w:t>　　关于事务的隔离性数据库提供了多种隔离级别，稍后会介绍到。</w:t>
+      </w:r>
+    </w:p>
+    <w:p>
+      <w:pPr>
+        <w:pStyle w:val="3"/>
+        <w:shd w:val="clear" w:color="auto" w:fill="FFFFFF"/>
+        <w:spacing w:before="150" w:after="150"/>
+        <w:rPr>
+          <w:rFonts w:ascii="Verdana" w:hAnsi="Verdana"/>
+          <w:color w:val="000000"/>
+        </w:rPr>
+      </w:pPr>
+      <w:r>
+        <w:rPr>
+          <w:rFonts w:hint="eastAsia" w:ascii="微软雅黑" w:hAnsi="微软雅黑" w:eastAsia="微软雅黑" w:cs="微软雅黑"/>
+          <w:color w:val="000000"/>
+        </w:rPr>
+        <w:t>⑷</w:t>
+      </w:r>
+      <w:r>
+        <w:rPr>
+          <w:rFonts w:ascii="Verdana" w:hAnsi="Verdana"/>
+          <w:color w:val="000000"/>
+        </w:rPr>
+        <w:t xml:space="preserve"> 持久性（Durability）</w:t>
+      </w:r>
+    </w:p>
+    <w:p>
+      <w:pPr>
+        <w:pStyle w:val="10"/>
+        <w:shd w:val="clear" w:color="auto" w:fill="FFFFFF"/>
+        <w:spacing w:before="0" w:beforeAutospacing="0" w:after="0" w:afterAutospacing="0"/>
+        <w:rPr>
+          <w:rFonts w:ascii="Verdana" w:hAnsi="Verdana"/>
+          <w:color w:val="000000"/>
+          <w:sz w:val="18"/>
+          <w:szCs w:val="18"/>
+        </w:rPr>
+      </w:pPr>
+      <w:r>
+        <w:rPr>
+          <w:rFonts w:ascii="Verdana" w:hAnsi="Verdana"/>
+          <w:color w:val="000000"/>
+          <w:sz w:val="18"/>
+          <w:szCs w:val="18"/>
+        </w:rPr>
+        <w:t>　</w:t>
       </w:r>
       <w:r>
         <w:rPr>
@@ -337,8 +385,21 @@
           <w:sz w:val="23"/>
           <w:szCs w:val="23"/>
         </w:rPr>
-        <w:t>两者的钱加起来一共是</w:t>
-      </w:r>
+        <w:t>　持久性是指一个事务一旦被提交了，那么对数据库中的数据的改变就是永久性的，即便是在数据库系统遇到故障的情况下也不会丢失提交事务的操作。</w:t>
+      </w:r>
+    </w:p>
+    <w:p>
+      <w:pPr>
+        <w:pStyle w:val="10"/>
+        <w:shd w:val="clear" w:color="auto" w:fill="FFFFFF"/>
+        <w:spacing w:before="0" w:beforeAutospacing="0" w:after="0" w:afterAutospacing="0"/>
+        <w:rPr>
+          <w:rFonts w:ascii="Verdana" w:hAnsi="Verdana"/>
+          <w:color w:val="000000"/>
+          <w:sz w:val="18"/>
+          <w:szCs w:val="18"/>
+        </w:rPr>
+      </w:pPr>
       <w:r>
         <w:rPr>
           <w:rFonts w:ascii="Verdana" w:hAnsi="Verdana"/>
@@ -346,464 +407,31 @@
           <w:sz w:val="23"/>
           <w:szCs w:val="23"/>
         </w:rPr>
-        <w:t>5000</w:t>
-      </w:r>
-      <w:r>
-        <w:rPr>
-          <w:rFonts w:ascii="Verdana" w:hAnsi="Verdana"/>
-          <w:color w:val="000000"/>
-          <w:sz w:val="23"/>
-          <w:szCs w:val="23"/>
-        </w:rPr>
-        <w:t>，那么不管</w:t>
-      </w:r>
-      <w:r>
-        <w:rPr>
-          <w:rFonts w:ascii="Verdana" w:hAnsi="Verdana"/>
-          <w:color w:val="000000"/>
-          <w:sz w:val="23"/>
-          <w:szCs w:val="23"/>
-        </w:rPr>
-        <w:t>A</w:t>
-      </w:r>
-      <w:r>
-        <w:rPr>
-          <w:rFonts w:ascii="Verdana" w:hAnsi="Verdana"/>
-          <w:color w:val="000000"/>
-          <w:sz w:val="23"/>
-          <w:szCs w:val="23"/>
-        </w:rPr>
-        <w:t>和</w:t>
-      </w:r>
-      <w:r>
-        <w:rPr>
-          <w:rFonts w:ascii="Verdana" w:hAnsi="Verdana"/>
-          <w:color w:val="000000"/>
-          <w:sz w:val="23"/>
-          <w:szCs w:val="23"/>
-        </w:rPr>
-        <w:t>B</w:t>
-      </w:r>
-      <w:r>
-        <w:rPr>
-          <w:rFonts w:ascii="Verdana" w:hAnsi="Verdana"/>
-          <w:color w:val="000000"/>
-          <w:sz w:val="23"/>
-          <w:szCs w:val="23"/>
-        </w:rPr>
-        <w:t>之间如何转账，转几次账，事务结束后两个用户的钱相加起来应该还得是</w:t>
-      </w:r>
-      <w:r>
-        <w:rPr>
-          <w:rFonts w:ascii="Verdana" w:hAnsi="Verdana"/>
-          <w:color w:val="000000"/>
-          <w:sz w:val="23"/>
-          <w:szCs w:val="23"/>
-        </w:rPr>
-        <w:t>5000</w:t>
-      </w:r>
-      <w:r>
-        <w:rPr>
-          <w:rFonts w:ascii="Verdana" w:hAnsi="Verdana"/>
-          <w:color w:val="000000"/>
-          <w:sz w:val="23"/>
-          <w:szCs w:val="23"/>
-        </w:rPr>
-        <w:t>，这就是事务的一致性。</w:t>
-      </w:r>
-    </w:p>
-    <w:p>
-      <w:pPr>
-        <w:pStyle w:val="2"/>
-        <w:shd w:val="clear" w:color="auto" w:fill="FFFFFF"/>
-        <w:spacing w:before="150" w:after="150"/>
-        <w:rPr>
-          <w:rFonts w:ascii="Verdana" w:hAnsi="Verdana"/>
-          <w:color w:val="000000"/>
-        </w:rPr>
-      </w:pPr>
-      <w:r>
-        <w:rPr>
-          <w:rFonts w:ascii="微软雅黑" w:eastAsia="微软雅黑" w:hAnsi="微软雅黑" w:cs="微软雅黑" w:hint="eastAsia"/>
-          <w:color w:val="000000"/>
-        </w:rPr>
-        <w:t>⑶</w:t>
-      </w:r>
-      <w:r>
-        <w:rPr>
-          <w:rFonts w:ascii="Verdana" w:hAnsi="Verdana"/>
-          <w:color w:val="000000"/>
-        </w:rPr>
-        <w:t xml:space="preserve"> </w:t>
-      </w:r>
-      <w:r>
-        <w:rPr>
-          <w:rFonts w:ascii="Verdana" w:hAnsi="Verdana"/>
-          <w:color w:val="000000"/>
-        </w:rPr>
-        <w:t>隔离性（</w:t>
-      </w:r>
-      <w:r>
-        <w:rPr>
-          <w:rFonts w:ascii="Verdana" w:hAnsi="Verdana"/>
-          <w:color w:val="000000"/>
-        </w:rPr>
-        <w:t>Isolation</w:t>
-      </w:r>
-      <w:r>
-        <w:rPr>
-          <w:rFonts w:ascii="Verdana" w:hAnsi="Verdana"/>
-          <w:color w:val="000000"/>
-        </w:rPr>
-        <w:t>）</w:t>
-      </w:r>
-    </w:p>
-    <w:p>
-      <w:pPr>
-        <w:pStyle w:val="a8"/>
-        <w:shd w:val="clear" w:color="auto" w:fill="FFFFFF"/>
-        <w:spacing w:before="0" w:beforeAutospacing="0" w:after="0" w:afterAutospacing="0"/>
-        <w:rPr>
-          <w:rFonts w:ascii="Verdana" w:hAnsi="Verdana"/>
-          <w:color w:val="000000"/>
-          <w:sz w:val="18"/>
-          <w:szCs w:val="18"/>
-        </w:rPr>
-      </w:pPr>
-      <w:r>
-        <w:rPr>
-          <w:rFonts w:ascii="Verdana" w:hAnsi="Verdana"/>
-          <w:color w:val="000000"/>
-          <w:sz w:val="18"/>
-          <w:szCs w:val="18"/>
-        </w:rPr>
-        <w:t xml:space="preserve">　</w:t>
-      </w:r>
-      <w:r>
-        <w:rPr>
-          <w:rFonts w:ascii="Verdana" w:hAnsi="Verdana"/>
-          <w:color w:val="000000"/>
-          <w:sz w:val="23"/>
-          <w:szCs w:val="23"/>
-        </w:rPr>
-        <w:t xml:space="preserve">　隔离性是当多个用户并发访问数据库时，比如操作同一张表时，数据库为每一个用户开启的事务，不能被其他事务的操作所干扰，多个并发事务之间要相互隔离。</w:t>
-      </w:r>
-    </w:p>
-    <w:p>
-      <w:pPr>
-        <w:pStyle w:val="a8"/>
-        <w:shd w:val="clear" w:color="auto" w:fill="FFFFFF"/>
-        <w:spacing w:before="0" w:beforeAutospacing="0" w:after="0" w:afterAutospacing="0"/>
-        <w:rPr>
-          <w:rFonts w:ascii="Verdana" w:hAnsi="Verdana"/>
-          <w:color w:val="000000"/>
-          <w:sz w:val="18"/>
-          <w:szCs w:val="18"/>
-        </w:rPr>
-      </w:pPr>
-      <w:r>
-        <w:rPr>
-          <w:rFonts w:ascii="Verdana" w:hAnsi="Verdana"/>
-          <w:color w:val="000000"/>
-          <w:sz w:val="23"/>
-          <w:szCs w:val="23"/>
-        </w:rPr>
-        <w:t xml:space="preserve">　　即要达到这么一种效果：对于任意两个并发的事务</w:t>
-      </w:r>
-      <w:r>
-        <w:rPr>
-          <w:rFonts w:ascii="Verdana" w:hAnsi="Verdana"/>
-          <w:color w:val="000000"/>
-          <w:sz w:val="23"/>
-          <w:szCs w:val="23"/>
-        </w:rPr>
-        <w:t>T1</w:t>
-      </w:r>
-      <w:r>
-        <w:rPr>
-          <w:rFonts w:ascii="Verdana" w:hAnsi="Verdana"/>
-          <w:color w:val="000000"/>
-          <w:sz w:val="23"/>
-          <w:szCs w:val="23"/>
-        </w:rPr>
-        <w:t>和</w:t>
-      </w:r>
-      <w:r>
-        <w:rPr>
-          <w:rFonts w:ascii="Verdana" w:hAnsi="Verdana"/>
-          <w:color w:val="000000"/>
-          <w:sz w:val="23"/>
-          <w:szCs w:val="23"/>
-        </w:rPr>
-        <w:t>T2</w:t>
-      </w:r>
-      <w:r>
-        <w:rPr>
-          <w:rFonts w:ascii="Verdana" w:hAnsi="Verdana"/>
-          <w:color w:val="000000"/>
-          <w:sz w:val="23"/>
-          <w:szCs w:val="23"/>
-        </w:rPr>
-        <w:t>，在事务</w:t>
-      </w:r>
-      <w:r>
-        <w:rPr>
-          <w:rFonts w:ascii="Verdana" w:hAnsi="Verdana"/>
-          <w:color w:val="000000"/>
-          <w:sz w:val="23"/>
-          <w:szCs w:val="23"/>
-        </w:rPr>
-        <w:t>T1</w:t>
-      </w:r>
-      <w:r>
-        <w:rPr>
-          <w:rFonts w:ascii="Verdana" w:hAnsi="Verdana"/>
-          <w:color w:val="000000"/>
-          <w:sz w:val="23"/>
-          <w:szCs w:val="23"/>
-        </w:rPr>
-        <w:t>看来，</w:t>
-      </w:r>
-      <w:r>
-        <w:rPr>
-          <w:rFonts w:ascii="Verdana" w:hAnsi="Verdana"/>
-          <w:color w:val="000000"/>
-          <w:sz w:val="23"/>
-          <w:szCs w:val="23"/>
-        </w:rPr>
-        <w:t>T2</w:t>
-      </w:r>
-      <w:r>
-        <w:rPr>
-          <w:rFonts w:ascii="Verdana" w:hAnsi="Verdana"/>
-          <w:color w:val="000000"/>
-          <w:sz w:val="23"/>
-          <w:szCs w:val="23"/>
-        </w:rPr>
-        <w:t>要么在</w:t>
-      </w:r>
-      <w:r>
-        <w:rPr>
-          <w:rFonts w:ascii="Verdana" w:hAnsi="Verdana"/>
-          <w:color w:val="000000"/>
-          <w:sz w:val="23"/>
-          <w:szCs w:val="23"/>
-        </w:rPr>
-        <w:t>T1</w:t>
-      </w:r>
-      <w:r>
-        <w:rPr>
-          <w:rFonts w:ascii="Verdana" w:hAnsi="Verdana"/>
-          <w:color w:val="000000"/>
-          <w:sz w:val="23"/>
-          <w:szCs w:val="23"/>
-        </w:rPr>
-        <w:t>开始之前就已经结束，要么在</w:t>
-      </w:r>
-      <w:r>
-        <w:rPr>
-          <w:rFonts w:ascii="Verdana" w:hAnsi="Verdana"/>
-          <w:color w:val="000000"/>
-          <w:sz w:val="23"/>
-          <w:szCs w:val="23"/>
-        </w:rPr>
-        <w:t>T1</w:t>
-      </w:r>
-      <w:r>
-        <w:rPr>
-          <w:rFonts w:ascii="Verdana" w:hAnsi="Verdana"/>
-          <w:color w:val="000000"/>
-          <w:sz w:val="23"/>
-          <w:szCs w:val="23"/>
-        </w:rPr>
-        <w:t>结束之后才开始，这样每个事务都感觉不到有其他事务在并发地执行。</w:t>
-      </w:r>
-    </w:p>
-    <w:p>
-      <w:pPr>
-        <w:pStyle w:val="a8"/>
-        <w:shd w:val="clear" w:color="auto" w:fill="FFFFFF"/>
-        <w:spacing w:before="0" w:beforeAutospacing="0" w:after="0" w:afterAutospacing="0"/>
-        <w:rPr>
-          <w:rFonts w:ascii="Verdana" w:hAnsi="Verdana"/>
-          <w:color w:val="000000"/>
-          <w:sz w:val="18"/>
-          <w:szCs w:val="18"/>
-        </w:rPr>
-      </w:pPr>
-      <w:r>
-        <w:rPr>
-          <w:rFonts w:ascii="Verdana" w:hAnsi="Verdana"/>
-          <w:color w:val="000000"/>
-          <w:sz w:val="23"/>
-          <w:szCs w:val="23"/>
-        </w:rPr>
-        <w:t xml:space="preserve">　　关于事务的隔离性数据库提供了多种隔离级别，稍后会介绍到。</w:t>
-      </w:r>
-    </w:p>
-    <w:p>
-      <w:pPr>
-        <w:pStyle w:val="2"/>
-        <w:shd w:val="clear" w:color="auto" w:fill="FFFFFF"/>
-        <w:spacing w:before="150" w:after="150"/>
-        <w:rPr>
-          <w:rFonts w:ascii="Verdana" w:hAnsi="Verdana"/>
-          <w:color w:val="000000"/>
-        </w:rPr>
-      </w:pPr>
-      <w:r>
-        <w:rPr>
-          <w:rFonts w:ascii="微软雅黑" w:eastAsia="微软雅黑" w:hAnsi="微软雅黑" w:cs="微软雅黑" w:hint="eastAsia"/>
-          <w:color w:val="000000"/>
-        </w:rPr>
-        <w:t>⑷</w:t>
-      </w:r>
-      <w:r>
-        <w:rPr>
-          <w:rFonts w:ascii="Verdana" w:hAnsi="Verdana"/>
-          <w:color w:val="000000"/>
-        </w:rPr>
-        <w:t xml:space="preserve"> </w:t>
-      </w:r>
-      <w:r>
-        <w:rPr>
-          <w:rFonts w:ascii="Verdana" w:hAnsi="Verdana"/>
-          <w:color w:val="000000"/>
-        </w:rPr>
-        <w:t>持久性（</w:t>
-      </w:r>
-      <w:r>
-        <w:rPr>
-          <w:rFonts w:ascii="Verdana" w:hAnsi="Verdana"/>
-          <w:color w:val="000000"/>
-        </w:rPr>
-        <w:t>Durability</w:t>
-      </w:r>
-      <w:r>
-        <w:rPr>
-          <w:rFonts w:ascii="Verdana" w:hAnsi="Verdana"/>
-          <w:color w:val="000000"/>
-        </w:rPr>
-        <w:t>）</w:t>
-      </w:r>
-    </w:p>
-    <w:p>
-      <w:pPr>
-        <w:pStyle w:val="a8"/>
-        <w:shd w:val="clear" w:color="auto" w:fill="FFFFFF"/>
-        <w:spacing w:before="0" w:beforeAutospacing="0" w:after="0" w:afterAutospacing="0"/>
-        <w:rPr>
-          <w:rFonts w:ascii="Verdana" w:hAnsi="Verdana"/>
-          <w:color w:val="000000"/>
-          <w:sz w:val="18"/>
-          <w:szCs w:val="18"/>
-        </w:rPr>
-      </w:pPr>
-      <w:r>
-        <w:rPr>
-          <w:rFonts w:ascii="Verdana" w:hAnsi="Verdana"/>
-          <w:color w:val="000000"/>
-          <w:sz w:val="18"/>
-          <w:szCs w:val="18"/>
-        </w:rPr>
-        <w:t xml:space="preserve">　</w:t>
-      </w:r>
-      <w:r>
-        <w:rPr>
-          <w:rFonts w:ascii="Verdana" w:hAnsi="Verdana"/>
-          <w:color w:val="000000"/>
-          <w:sz w:val="23"/>
-          <w:szCs w:val="23"/>
-        </w:rPr>
-        <w:t xml:space="preserve">　持久性是指一个事务一旦被提交了，那么对数据库中的数据的改变就是永久性的，即便是在数据库系统遇到故障的情况下也不会丢失提交事务的操作。</w:t>
-      </w:r>
-    </w:p>
-    <w:p>
-      <w:pPr>
-        <w:pStyle w:val="a8"/>
-        <w:shd w:val="clear" w:color="auto" w:fill="FFFFFF"/>
-        <w:spacing w:before="0" w:beforeAutospacing="0" w:after="0" w:afterAutospacing="0"/>
-        <w:rPr>
-          <w:rFonts w:ascii="Verdana" w:hAnsi="Verdana"/>
-          <w:color w:val="000000"/>
-          <w:sz w:val="18"/>
-          <w:szCs w:val="18"/>
-        </w:rPr>
-      </w:pPr>
-      <w:r>
-        <w:rPr>
-          <w:rFonts w:ascii="Verdana" w:hAnsi="Verdana"/>
-          <w:color w:val="000000"/>
-          <w:sz w:val="23"/>
-          <w:szCs w:val="23"/>
-        </w:rPr>
-        <w:t xml:space="preserve">　　例如我们在使用</w:t>
-      </w:r>
-      <w:r>
-        <w:rPr>
-          <w:rFonts w:ascii="Verdana" w:hAnsi="Verdana"/>
-          <w:color w:val="000000"/>
-          <w:sz w:val="23"/>
-          <w:szCs w:val="23"/>
-        </w:rPr>
-        <w:t>JDBC</w:t>
-      </w:r>
-      <w:r>
-        <w:rPr>
-          <w:rFonts w:ascii="Verdana" w:hAnsi="Verdana"/>
-          <w:color w:val="000000"/>
-          <w:sz w:val="23"/>
-          <w:szCs w:val="23"/>
-        </w:rPr>
-        <w:t>操作数据库时，在提交事务方法后，提示用户事务操作完成，当我们程序执行完成直到看到提示后，就可以认定事务以及正确提交，即使这时候数据库出现了问题，也必须要将我们的事务完全执行完成，否则就会造成我们看到提示事务处理完毕，但是数据库因为故障而没有执行事务的重大错误。</w:t>
+        <w:t>　　例如我们在使用JDBC操作数据库时，在提交事务方法后，提示用户事务操作完成，当我们程序执行完成直到看到提示后，就可以认定事务以及正确提交，即使这时候数据库出现了问题，也必须要将我们的事务完全执行完成，否则就会造成我们看到提示事务处理完毕，但是数据库因为故障而没有执行事务的重大错误。</w:t>
       </w:r>
     </w:p>
     <w:p/>
     <w:p/>
     <w:p>
       <w:pPr>
-        <w:pStyle w:val="1"/>
+        <w:pStyle w:val="2"/>
       </w:pPr>
       <w:r>
         <w:rPr>
           <w:rFonts w:hint="eastAsia"/>
         </w:rPr>
-        <w:t>二</w:t>
-      </w:r>
-      <w:r>
-        <w:rPr>
-          <w:rFonts w:hint="eastAsia"/>
-        </w:rPr>
-        <w:t>、</w:t>
-      </w:r>
-      <w:r>
-        <w:rPr>
-          <w:rFonts w:hint="eastAsia"/>
-        </w:rPr>
-        <w:t>程序中事务控制</w:t>
+        <w:t>二、程序中事务控制</w:t>
       </w:r>
     </w:p>
     <w:p>
       <w:pPr>
-        <w:pStyle w:val="2"/>
+        <w:pStyle w:val="3"/>
       </w:pPr>
       <w:r>
         <w:rPr>
           <w:rFonts w:hint="eastAsia"/>
         </w:rPr>
-        <w:t>2</w:t>
-      </w:r>
-      <w:r>
-        <w:rPr>
-          <w:rFonts w:hint="eastAsia"/>
-        </w:rPr>
-        <w:t xml:space="preserve">.1 </w:t>
-      </w:r>
-      <w:r>
-        <w:rPr>
-          <w:rFonts w:hint="eastAsia"/>
-        </w:rPr>
-        <w:t>环境准备</w:t>
+        <w:t>2.1 环境准备</w:t>
       </w:r>
     </w:p>
     <w:p>
@@ -829,31 +457,7 @@
         <w:rPr>
           <w:rFonts w:hint="eastAsia"/>
         </w:rPr>
-        <w:t>--</w:t>
-      </w:r>
-      <w:r>
-        <w:rPr>
-          <w:rFonts w:hint="eastAsia"/>
-        </w:rPr>
-        <w:t>》</w:t>
-      </w:r>
-      <w:r>
-        <w:rPr>
-          <w:rFonts w:hint="eastAsia"/>
-        </w:rPr>
-        <w:t xml:space="preserve"> Service---</w:t>
-      </w:r>
-      <w:r>
-        <w:rPr>
-          <w:rFonts w:hint="eastAsia"/>
-        </w:rPr>
-        <w:t>》</w:t>
-      </w:r>
-      <w:r>
-        <w:rPr>
-          <w:rFonts w:hint="eastAsia"/>
-        </w:rPr>
-        <w:t>Dao</w:t>
+        <w:t>--》 Service---》Dao</w:t>
       </w:r>
     </w:p>
     <w:p/>
@@ -868,61 +472,7 @@
         <w:rPr>
           <w:rFonts w:hint="eastAsia"/>
         </w:rPr>
-        <w:t>一个业务的成功：</w:t>
-      </w:r>
-      <w:r>
-        <w:rPr>
-          <w:rFonts w:hint="eastAsia"/>
-        </w:rPr>
-        <w:t xml:space="preserve"> </w:t>
-      </w:r>
-      <w:r>
-        <w:rPr>
-          <w:rFonts w:hint="eastAsia"/>
-        </w:rPr>
-        <w:t>调用的</w:t>
-      </w:r>
-      <w:r>
-        <w:rPr>
-          <w:rFonts w:hint="eastAsia"/>
-        </w:rPr>
-        <w:t>service</w:t>
-      </w:r>
-      <w:r>
-        <w:rPr>
-          <w:rFonts w:hint="eastAsia"/>
-        </w:rPr>
-        <w:t>是执行成功的，意味着</w:t>
-      </w:r>
-      <w:r>
-        <w:rPr>
-          <w:rFonts w:hint="eastAsia"/>
-        </w:rPr>
-        <w:t>service</w:t>
-      </w:r>
-      <w:r>
-        <w:rPr>
-          <w:rFonts w:hint="eastAsia"/>
-        </w:rPr>
-        <w:t>中调用的所有的</w:t>
-      </w:r>
-      <w:r>
-        <w:rPr>
-          <w:rFonts w:hint="eastAsia"/>
-        </w:rPr>
-        <w:t>dao</w:t>
-      </w:r>
-      <w:r>
-        <w:rPr>
-          <w:rFonts w:hint="eastAsia"/>
-        </w:rPr>
-        <w:t>是执行成功的。</w:t>
-      </w:r>
-      <w:r>
-        <w:rPr>
-          <w:rFonts w:hint="eastAsia"/>
-        </w:rPr>
-        <w:t xml:space="preserve"> </w:t>
+        <w:t xml:space="preserve">一个业务的成功： 调用的service是执行成功的，意味着service中调用的所有的dao是执行成功的。 </w:t>
       </w:r>
       <w:r>
         <w:rPr>
@@ -930,31 +480,7 @@
           <w:b/>
           <w:color w:val="FF0000"/>
         </w:rPr>
-        <w:t xml:space="preserve"> </w:t>
-      </w:r>
-      <w:r>
-        <w:rPr>
-          <w:rFonts w:hint="eastAsia"/>
-          <w:b/>
-          <w:color w:val="FF0000"/>
-        </w:rPr>
-        <w:t>事务应该在</w:t>
-      </w:r>
-      <w:r>
-        <w:rPr>
-          <w:rFonts w:hint="eastAsia"/>
-          <w:b/>
-          <w:color w:val="FF0000"/>
-        </w:rPr>
-        <w:t>Service</w:t>
-      </w:r>
-      <w:r>
-        <w:rPr>
-          <w:rFonts w:hint="eastAsia"/>
-          <w:b/>
-          <w:color w:val="FF0000"/>
-        </w:rPr>
-        <w:t>层统一控制。</w:t>
+        <w:t xml:space="preserve"> 事务应该在Service层统一控制。</w:t>
       </w:r>
     </w:p>
     <w:p>
@@ -970,13 +496,7 @@
         <w:rPr>
           <w:rFonts w:hint="eastAsia"/>
         </w:rPr>
-        <w:t>1</w:t>
-      </w:r>
-      <w:r>
-        <w:rPr>
-          <w:rFonts w:hint="eastAsia"/>
-        </w:rPr>
-        <w:t>）没有应用事务的代码：</w:t>
+        <w:t>1）没有应用事务的代码：</w:t>
       </w:r>
     </w:p>
     <w:p>
@@ -984,19 +504,7 @@
         <w:rPr>
           <w:rFonts w:hint="eastAsia"/>
         </w:rPr>
-        <w:t>2</w:t>
-      </w:r>
-      <w:r>
-        <w:rPr>
-          <w:rFonts w:hint="eastAsia"/>
-        </w:rPr>
-        <w:t>）模拟：</w:t>
-      </w:r>
-      <w:r>
-        <w:rPr>
-          <w:rFonts w:hint="eastAsia"/>
-        </w:rPr>
-        <w:t xml:space="preserve"> </w:t>
+        <w:t xml:space="preserve">2）模拟： </w:t>
       </w:r>
     </w:p>
     <w:p>
@@ -1007,67 +515,7 @@
         <w:rPr>
           <w:rFonts w:hint="eastAsia"/>
         </w:rPr>
-        <w:t>在</w:t>
-      </w:r>
-      <w:r>
-        <w:rPr>
-          <w:rFonts w:hint="eastAsia"/>
-        </w:rPr>
-        <w:t>service</w:t>
-      </w:r>
-      <w:r>
-        <w:rPr>
-          <w:rFonts w:hint="eastAsia"/>
-        </w:rPr>
-        <w:t>中调用</w:t>
-      </w:r>
-      <w:r>
-        <w:rPr>
-          <w:rFonts w:hint="eastAsia"/>
-        </w:rPr>
-        <w:t>2</w:t>
-      </w:r>
-      <w:r>
-        <w:rPr>
-          <w:rFonts w:hint="eastAsia"/>
-        </w:rPr>
-        <w:t>次</w:t>
-      </w:r>
-      <w:r>
-        <w:rPr>
-          <w:rFonts w:hint="eastAsia"/>
-        </w:rPr>
-        <w:t>dao</w:t>
-      </w:r>
-      <w:r>
-        <w:rPr>
-          <w:rFonts w:hint="eastAsia"/>
-        </w:rPr>
-        <w:t>，</w:t>
-      </w:r>
-      <w:r>
-        <w:rPr>
-          <w:rFonts w:hint="eastAsia"/>
-        </w:rPr>
-        <w:t xml:space="preserve"> </w:t>
-      </w:r>
-      <w:r>
-        <w:rPr>
-          <w:rFonts w:hint="eastAsia"/>
-        </w:rPr>
-        <w:t>希望其中一个</w:t>
-      </w:r>
-      <w:r>
-        <w:rPr>
-          <w:rFonts w:hint="eastAsia"/>
-        </w:rPr>
-        <w:t>dao</w:t>
-      </w:r>
-      <w:r>
-        <w:rPr>
-          <w:rFonts w:hint="eastAsia"/>
-        </w:rPr>
-        <w:t>执行失败，整个操作要回滚。</w:t>
+        <w:t>在service中调用2次dao， 希望其中一个dao执行失败，整个操作要回滚。</w:t>
       </w:r>
     </w:p>
     <w:p/>
@@ -1085,13 +533,12 @@
           <w:rFonts w:hint="eastAsia"/>
         </w:rPr>
         <w:tab/>
-        <w:t xml:space="preserve">1. </w:t>
       </w:r>
       <w:r>
         <w:rPr>
           <w:rFonts w:hint="eastAsia"/>
         </w:rPr>
-        <w:t>后台环境准备</w:t>
+        <w:t>1. 后台环境准备</w:t>
       </w:r>
     </w:p>
     <w:p>
@@ -1102,13 +549,7 @@
         <w:rPr>
           <w:rFonts w:hint="eastAsia"/>
         </w:rPr>
-        <w:t>数据库、表</w:t>
-      </w:r>
-      <w:r>
-        <w:rPr>
-          <w:rFonts w:hint="eastAsia"/>
-        </w:rPr>
-        <w:t>/entity/dao/service</w:t>
+        <w:t>数据库、表/entity/dao/service</w:t>
       </w:r>
     </w:p>
     <w:p>
@@ -1117,19 +558,12 @@
           <w:rFonts w:hint="eastAsia"/>
         </w:rPr>
         <w:tab/>
-        <w:t xml:space="preserve">2. dao </w:t>
       </w:r>
       <w:r>
         <w:rPr>
           <w:rFonts w:hint="eastAsia"/>
         </w:rPr>
-        <w:t>的实现用</w:t>
-      </w:r>
-      <w:r>
-        <w:rPr>
-          <w:rFonts w:hint="eastAsia"/>
-        </w:rPr>
-        <w:t>JdbcTemplate</w:t>
+        <w:t>2. dao 的实现用JdbcTemplate</w:t>
       </w:r>
     </w:p>
     <w:p>
@@ -1138,38 +572,56 @@
           <w:rFonts w:hint="eastAsia"/>
         </w:rPr>
         <w:tab/>
-        <w:t xml:space="preserve">3. </w:t>
       </w:r>
       <w:r>
         <w:rPr>
           <w:rFonts w:hint="eastAsia"/>
         </w:rPr>
-        <w:t>对象创建都有</w:t>
-      </w:r>
-      <w:r>
-        <w:rPr>
-          <w:rFonts w:hint="eastAsia"/>
-        </w:rPr>
-        <w:t>Spring</w:t>
-      </w:r>
-      <w:r>
-        <w:rPr>
-          <w:rFonts w:hint="eastAsia"/>
-        </w:rPr>
-        <w:t>容器完成</w:t>
+        <w:t>3. 对象创建都有Spring容器完成</w:t>
       </w:r>
     </w:p>
     <w:p/>
     <w:tbl>
       <w:tblPr>
-        <w:tblStyle w:val="a7"/>
+        <w:tblStyle w:val="12"/>
         <w:tblW w:w="0" w:type="auto"/>
-        <w:tblLook w:val="04A0" w:firstRow="1" w:lastRow="0" w:firstColumn="1" w:lastColumn="0" w:noHBand="0" w:noVBand="1"/>
+        <w:tblInd w:w="0" w:type="dxa"/>
+        <w:tblBorders>
+          <w:top w:val="single" w:color="000000" w:themeColor="text1" w:sz="4" w:space="0"/>
+          <w:left w:val="single" w:color="000000" w:themeColor="text1" w:sz="4" w:space="0"/>
+          <w:bottom w:val="single" w:color="000000" w:themeColor="text1" w:sz="4" w:space="0"/>
+          <w:right w:val="single" w:color="000000" w:themeColor="text1" w:sz="4" w:space="0"/>
+          <w:insideH w:val="single" w:color="000000" w:themeColor="text1" w:sz="4" w:space="0"/>
+          <w:insideV w:val="single" w:color="000000" w:themeColor="text1" w:sz="4" w:space="0"/>
+        </w:tblBorders>
+        <w:tblLayout w:type="autofit"/>
+        <w:tblCellMar>
+          <w:top w:w="0" w:type="dxa"/>
+          <w:left w:w="108" w:type="dxa"/>
+          <w:bottom w:w="0" w:type="dxa"/>
+          <w:right w:w="108" w:type="dxa"/>
+        </w:tblCellMar>
       </w:tblPr>
       <w:tblGrid>
         <w:gridCol w:w="8522"/>
       </w:tblGrid>
       <w:tr>
+        <w:tblPrEx>
+          <w:tblBorders>
+            <w:top w:val="single" w:color="000000" w:themeColor="text1" w:sz="4" w:space="0"/>
+            <w:left w:val="single" w:color="000000" w:themeColor="text1" w:sz="4" w:space="0"/>
+            <w:bottom w:val="single" w:color="000000" w:themeColor="text1" w:sz="4" w:space="0"/>
+            <w:right w:val="single" w:color="000000" w:themeColor="text1" w:sz="4" w:space="0"/>
+            <w:insideH w:val="single" w:color="000000" w:themeColor="text1" w:sz="4" w:space="0"/>
+            <w:insideV w:val="single" w:color="000000" w:themeColor="text1" w:sz="4" w:space="0"/>
+          </w:tblBorders>
+          <w:tblCellMar>
+            <w:top w:w="0" w:type="dxa"/>
+            <w:left w:w="108" w:type="dxa"/>
+            <w:bottom w:w="0" w:type="dxa"/>
+            <w:right w:w="108" w:type="dxa"/>
+          </w:tblCellMar>
+        </w:tblPrEx>
         <w:tc>
           <w:tcPr>
             <w:tcW w:w="8522" w:type="dxa"/>
@@ -1181,649 +633,13 @@
     <w:p/>
     <w:p>
       <w:pPr>
-        <w:pStyle w:val="1"/>
-      </w:pPr>
-      <w:r>
-        <w:rPr>
-          <w:rFonts w:hint="eastAsia"/>
-        </w:rPr>
-        <w:t>三</w:t>
-      </w:r>
-      <w:r>
-        <w:rPr>
-          <w:rFonts w:hint="eastAsia"/>
-        </w:rPr>
-        <w:t>、</w:t>
-      </w:r>
-      <w:r>
-        <w:rPr>
-          <w:rFonts w:hint="eastAsia"/>
-        </w:rPr>
-        <w:t>程序中事务控制</w:t>
-      </w:r>
-    </w:p>
-    <w:p>
-      <w:pPr>
         <w:pStyle w:val="2"/>
       </w:pPr>
       <w:r>
         <w:rPr>
           <w:rFonts w:hint="eastAsia"/>
         </w:rPr>
-        <w:t>3.1</w:t>
-      </w:r>
-      <w:r>
-        <w:rPr>
-          <w:rFonts w:hint="eastAsia"/>
-        </w:rPr>
-        <w:t>事务控制概述</w:t>
-      </w:r>
-    </w:p>
-    <w:p>
-      <w:pPr>
-        <w:rPr>
-          <w:b/>
-          <w:color w:val="FF0000"/>
-        </w:rPr>
-      </w:pPr>
-      <w:r>
-        <w:rPr>
-          <w:rFonts w:hint="eastAsia"/>
-          <w:b/>
-          <w:color w:val="FF0000"/>
-        </w:rPr>
-        <w:t>编程式事务控制</w:t>
-      </w:r>
-    </w:p>
-    <w:p>
-      <w:pPr>
-        <w:rPr>
-          <w:color w:val="E36C0A" w:themeColor="accent6" w:themeShade="BF"/>
-        </w:rPr>
-      </w:pPr>
-      <w:r>
-        <w:rPr>
-          <w:rFonts w:hint="eastAsia"/>
-          <w:b/>
-          <w:color w:val="FF0000"/>
-        </w:rPr>
-        <w:tab/>
-      </w:r>
-      <w:r>
-        <w:rPr>
-          <w:rFonts w:hint="eastAsia"/>
-          <w:color w:val="E36C0A" w:themeColor="accent6" w:themeShade="BF"/>
-        </w:rPr>
-        <w:t>自己手动控制事务，就叫做编程式事务控制。</w:t>
-      </w:r>
-    </w:p>
-    <w:p>
-      <w:pPr>
-        <w:rPr>
-          <w:color w:val="E36C0A" w:themeColor="accent6" w:themeShade="BF"/>
-        </w:rPr>
-      </w:pPr>
-      <w:r>
-        <w:rPr>
-          <w:rFonts w:hint="eastAsia"/>
-          <w:color w:val="E36C0A" w:themeColor="accent6" w:themeShade="BF"/>
-        </w:rPr>
-        <w:tab/>
-        <w:t>Jdbc</w:t>
-      </w:r>
-      <w:r>
-        <w:rPr>
-          <w:rFonts w:hint="eastAsia"/>
-          <w:color w:val="E36C0A" w:themeColor="accent6" w:themeShade="BF"/>
-        </w:rPr>
-        <w:t>代码：</w:t>
-      </w:r>
-    </w:p>
-    <w:p>
-      <w:pPr>
-        <w:rPr>
-          <w:color w:val="E36C0A" w:themeColor="accent6" w:themeShade="BF"/>
-        </w:rPr>
-      </w:pPr>
-      <w:r>
-        <w:rPr>
-          <w:rFonts w:hint="eastAsia"/>
-          <w:color w:val="E36C0A" w:themeColor="accent6" w:themeShade="BF"/>
-        </w:rPr>
-        <w:tab/>
-      </w:r>
-      <w:r>
-        <w:rPr>
-          <w:rFonts w:hint="eastAsia"/>
-          <w:color w:val="E36C0A" w:themeColor="accent6" w:themeShade="BF"/>
-        </w:rPr>
-        <w:tab/>
-      </w:r>
-      <w:r>
-        <w:rPr>
-          <w:color w:val="E36C0A" w:themeColor="accent6" w:themeShade="BF"/>
-        </w:rPr>
-        <w:t>C</w:t>
-      </w:r>
-      <w:r>
-        <w:rPr>
-          <w:rFonts w:hint="eastAsia"/>
-          <w:color w:val="E36C0A" w:themeColor="accent6" w:themeShade="BF"/>
-        </w:rPr>
-        <w:t xml:space="preserve">onn.setAutoCommite(false);  // </w:t>
-      </w:r>
-      <w:r>
-        <w:rPr>
-          <w:rFonts w:hint="eastAsia"/>
-          <w:color w:val="E36C0A" w:themeColor="accent6" w:themeShade="BF"/>
-        </w:rPr>
-        <w:t>设置手动控制事务</w:t>
-      </w:r>
-    </w:p>
-    <w:p>
-      <w:pPr>
-        <w:rPr>
-          <w:color w:val="E36C0A" w:themeColor="accent6" w:themeShade="BF"/>
-        </w:rPr>
-      </w:pPr>
-      <w:r>
-        <w:rPr>
-          <w:rFonts w:hint="eastAsia"/>
-          <w:color w:val="E36C0A" w:themeColor="accent6" w:themeShade="BF"/>
-        </w:rPr>
-        <w:tab/>
-        <w:t>Hibernate</w:t>
-      </w:r>
-      <w:r>
-        <w:rPr>
-          <w:rFonts w:hint="eastAsia"/>
-          <w:color w:val="E36C0A" w:themeColor="accent6" w:themeShade="BF"/>
-        </w:rPr>
-        <w:t>代码：</w:t>
-      </w:r>
-    </w:p>
-    <w:p>
-      <w:pPr>
-        <w:rPr>
-          <w:color w:val="E36C0A" w:themeColor="accent6" w:themeShade="BF"/>
-        </w:rPr>
-      </w:pPr>
-      <w:r>
-        <w:rPr>
-          <w:rFonts w:hint="eastAsia"/>
-          <w:color w:val="E36C0A" w:themeColor="accent6" w:themeShade="BF"/>
-        </w:rPr>
-        <w:tab/>
-      </w:r>
-      <w:r>
-        <w:rPr>
-          <w:rFonts w:hint="eastAsia"/>
-          <w:color w:val="E36C0A" w:themeColor="accent6" w:themeShade="BF"/>
-        </w:rPr>
-        <w:tab/>
-      </w:r>
-      <w:r>
-        <w:rPr>
-          <w:color w:val="E36C0A" w:themeColor="accent6" w:themeShade="BF"/>
-        </w:rPr>
-        <w:t>S</w:t>
-      </w:r>
-      <w:r>
-        <w:rPr>
-          <w:rFonts w:hint="eastAsia"/>
-          <w:color w:val="E36C0A" w:themeColor="accent6" w:themeShade="BF"/>
-        </w:rPr>
-        <w:t xml:space="preserve">ession.beginTransaction();    // </w:t>
-      </w:r>
-      <w:r>
-        <w:rPr>
-          <w:rFonts w:hint="eastAsia"/>
-          <w:color w:val="E36C0A" w:themeColor="accent6" w:themeShade="BF"/>
-        </w:rPr>
-        <w:t>开启一个事务</w:t>
-      </w:r>
-    </w:p>
-    <w:p>
-      <w:pPr>
-        <w:rPr>
-          <w:color w:val="E36C0A" w:themeColor="accent6" w:themeShade="BF"/>
-        </w:rPr>
-      </w:pPr>
-      <w:r>
-        <w:rPr>
-          <w:rFonts w:hint="eastAsia"/>
-          <w:color w:val="E36C0A" w:themeColor="accent6" w:themeShade="BF"/>
-        </w:rPr>
-        <w:tab/>
-      </w:r>
-      <w:r>
-        <w:rPr>
-          <w:rFonts w:hint="eastAsia"/>
-          <w:color w:val="E36C0A" w:themeColor="accent6" w:themeShade="BF"/>
-        </w:rPr>
-        <w:t>【细粒度的事务控制：</w:t>
-      </w:r>
-      <w:r>
-        <w:rPr>
-          <w:rFonts w:hint="eastAsia"/>
-          <w:color w:val="E36C0A" w:themeColor="accent6" w:themeShade="BF"/>
-        </w:rPr>
-        <w:t xml:space="preserve"> </w:t>
-      </w:r>
-      <w:r>
-        <w:rPr>
-          <w:rFonts w:hint="eastAsia"/>
-          <w:color w:val="E36C0A" w:themeColor="accent6" w:themeShade="BF"/>
-        </w:rPr>
-        <w:t>可以对指定的方法、指定的方法的某几行添加事务控制】</w:t>
-      </w:r>
-    </w:p>
-    <w:p>
-      <w:pPr>
-        <w:rPr>
-          <w:color w:val="E36C0A" w:themeColor="accent6" w:themeShade="BF"/>
-        </w:rPr>
-      </w:pPr>
-      <w:r>
-        <w:rPr>
-          <w:rFonts w:hint="eastAsia"/>
-          <w:color w:val="E36C0A" w:themeColor="accent6" w:themeShade="BF"/>
-        </w:rPr>
-        <w:tab/>
-        <w:t>(</w:t>
-      </w:r>
-      <w:r>
-        <w:rPr>
-          <w:rFonts w:hint="eastAsia"/>
-          <w:color w:val="E36C0A" w:themeColor="accent6" w:themeShade="BF"/>
-        </w:rPr>
-        <w:t>比较灵活，但开发起来比较繁琐：</w:t>
-      </w:r>
-      <w:r>
-        <w:rPr>
-          <w:rFonts w:hint="eastAsia"/>
-          <w:color w:val="E36C0A" w:themeColor="accent6" w:themeShade="BF"/>
-        </w:rPr>
-        <w:t xml:space="preserve"> </w:t>
-      </w:r>
-      <w:r>
-        <w:rPr>
-          <w:rFonts w:hint="eastAsia"/>
-          <w:color w:val="E36C0A" w:themeColor="accent6" w:themeShade="BF"/>
-        </w:rPr>
-        <w:t>每次都要开启、提交、回滚</w:t>
-      </w:r>
-      <w:r>
-        <w:rPr>
-          <w:rFonts w:hint="eastAsia"/>
-          <w:color w:val="E36C0A" w:themeColor="accent6" w:themeShade="BF"/>
-        </w:rPr>
-        <w:t>.)</w:t>
-      </w:r>
-    </w:p>
-    <w:p>
-      <w:pPr>
-        <w:rPr>
-          <w:b/>
-          <w:color w:val="FF0000"/>
-        </w:rPr>
-      </w:pPr>
-    </w:p>
-    <w:p>
-      <w:pPr>
-        <w:rPr>
-          <w:b/>
-          <w:color w:val="FF0000"/>
-        </w:rPr>
-      </w:pPr>
-      <w:r>
-        <w:rPr>
-          <w:rFonts w:hint="eastAsia"/>
-          <w:b/>
-          <w:color w:val="FF0000"/>
-        </w:rPr>
-        <w:t>声明式事务控制</w:t>
-      </w:r>
-    </w:p>
-    <w:p>
-      <w:pPr>
-        <w:rPr>
-          <w:color w:val="E36C0A" w:themeColor="accent6" w:themeShade="BF"/>
-        </w:rPr>
-      </w:pPr>
-      <w:r>
-        <w:rPr>
-          <w:rFonts w:hint="eastAsia"/>
-          <w:color w:val="E36C0A" w:themeColor="accent6" w:themeShade="BF"/>
-        </w:rPr>
-        <w:tab/>
-        <w:t>Spring</w:t>
-      </w:r>
-      <w:r>
-        <w:rPr>
-          <w:rFonts w:hint="eastAsia"/>
-          <w:color w:val="E36C0A" w:themeColor="accent6" w:themeShade="BF"/>
-        </w:rPr>
-        <w:t>提供了对事务的管理</w:t>
-      </w:r>
-      <w:r>
-        <w:rPr>
-          <w:rFonts w:hint="eastAsia"/>
-          <w:color w:val="E36C0A" w:themeColor="accent6" w:themeShade="BF"/>
-        </w:rPr>
-        <w:t xml:space="preserve">, </w:t>
-      </w:r>
-      <w:r>
-        <w:rPr>
-          <w:rFonts w:hint="eastAsia"/>
-          <w:color w:val="E36C0A" w:themeColor="accent6" w:themeShade="BF"/>
-        </w:rPr>
-        <w:t>这个就叫声明式事务管理。</w:t>
-      </w:r>
-    </w:p>
-    <w:p>
-      <w:pPr>
-        <w:rPr>
-          <w:color w:val="E36C0A" w:themeColor="accent6" w:themeShade="BF"/>
-        </w:rPr>
-      </w:pPr>
-      <w:r>
-        <w:rPr>
-          <w:rFonts w:hint="eastAsia"/>
-          <w:color w:val="E36C0A" w:themeColor="accent6" w:themeShade="BF"/>
-        </w:rPr>
-        <w:lastRenderedPageBreak/>
-        <w:tab/>
-        <w:t>Spring</w:t>
-      </w:r>
-      <w:r>
-        <w:rPr>
-          <w:rFonts w:hint="eastAsia"/>
-          <w:color w:val="E36C0A" w:themeColor="accent6" w:themeShade="BF"/>
-        </w:rPr>
-        <w:t>提供了对事务控制的实现。用户如果想用</w:t>
-      </w:r>
-      <w:r>
-        <w:rPr>
-          <w:rFonts w:hint="eastAsia"/>
-          <w:color w:val="E36C0A" w:themeColor="accent6" w:themeShade="BF"/>
-        </w:rPr>
-        <w:t>Spring</w:t>
-      </w:r>
-      <w:r>
-        <w:rPr>
-          <w:rFonts w:hint="eastAsia"/>
-          <w:color w:val="E36C0A" w:themeColor="accent6" w:themeShade="BF"/>
-        </w:rPr>
-        <w:t>的声明式事务管理，只需要在配置文件中配置即可；</w:t>
-      </w:r>
-      <w:r>
-        <w:rPr>
-          <w:rFonts w:hint="eastAsia"/>
-          <w:color w:val="E36C0A" w:themeColor="accent6" w:themeShade="BF"/>
-        </w:rPr>
-        <w:t xml:space="preserve"> </w:t>
-      </w:r>
-      <w:r>
-        <w:rPr>
-          <w:rFonts w:hint="eastAsia"/>
-          <w:color w:val="E36C0A" w:themeColor="accent6" w:themeShade="BF"/>
-        </w:rPr>
-        <w:t>不想使用时直接移除配置。这个实现了对事务控制的最大程度的解耦。</w:t>
-      </w:r>
-    </w:p>
-    <w:p>
-      <w:pPr>
-        <w:rPr>
-          <w:color w:val="E36C0A" w:themeColor="accent6" w:themeShade="BF"/>
-        </w:rPr>
-      </w:pPr>
-      <w:r>
-        <w:rPr>
-          <w:rFonts w:hint="eastAsia"/>
-          <w:color w:val="E36C0A" w:themeColor="accent6" w:themeShade="BF"/>
-        </w:rPr>
-        <w:tab/>
-        <w:t>Spring</w:t>
-      </w:r>
-      <w:r>
-        <w:rPr>
-          <w:rFonts w:hint="eastAsia"/>
-          <w:color w:val="E36C0A" w:themeColor="accent6" w:themeShade="BF"/>
-        </w:rPr>
-        <w:t>声明式事务管理，核心实现就是基于</w:t>
-      </w:r>
-      <w:r>
-        <w:rPr>
-          <w:rFonts w:hint="eastAsia"/>
-          <w:color w:val="E36C0A" w:themeColor="accent6" w:themeShade="BF"/>
-        </w:rPr>
-        <w:t>Aop</w:t>
-      </w:r>
-      <w:r>
-        <w:rPr>
-          <w:rFonts w:hint="eastAsia"/>
-          <w:color w:val="E36C0A" w:themeColor="accent6" w:themeShade="BF"/>
-        </w:rPr>
-        <w:t>。</w:t>
-      </w:r>
-    </w:p>
-    <w:p>
-      <w:pPr>
-        <w:rPr>
-          <w:color w:val="E36C0A" w:themeColor="accent6" w:themeShade="BF"/>
-        </w:rPr>
-      </w:pPr>
-      <w:r>
-        <w:rPr>
-          <w:rFonts w:hint="eastAsia"/>
-          <w:color w:val="E36C0A" w:themeColor="accent6" w:themeShade="BF"/>
-        </w:rPr>
-        <w:tab/>
-      </w:r>
-      <w:r>
-        <w:rPr>
-          <w:rFonts w:hint="eastAsia"/>
-          <w:color w:val="E36C0A" w:themeColor="accent6" w:themeShade="BF"/>
-        </w:rPr>
-        <w:t>【粗粒度的事务控制：</w:t>
-      </w:r>
-      <w:r>
-        <w:rPr>
-          <w:rFonts w:hint="eastAsia"/>
-          <w:color w:val="E36C0A" w:themeColor="accent6" w:themeShade="BF"/>
-        </w:rPr>
-        <w:t xml:space="preserve"> </w:t>
-      </w:r>
-      <w:r>
-        <w:rPr>
-          <w:rFonts w:hint="eastAsia"/>
-          <w:color w:val="E36C0A" w:themeColor="accent6" w:themeShade="BF"/>
-        </w:rPr>
-        <w:t>只能给整个方法应用事务，不可以对方法的某几行应用事务。】</w:t>
-      </w:r>
-    </w:p>
-    <w:p>
-      <w:pPr>
-        <w:rPr>
-          <w:color w:val="E36C0A" w:themeColor="accent6" w:themeShade="BF"/>
-        </w:rPr>
-      </w:pPr>
-      <w:r>
-        <w:rPr>
-          <w:rFonts w:hint="eastAsia"/>
-          <w:color w:val="E36C0A" w:themeColor="accent6" w:themeShade="BF"/>
-        </w:rPr>
-        <w:tab/>
-        <w:t>(</w:t>
-      </w:r>
-      <w:r>
-        <w:rPr>
-          <w:rFonts w:hint="eastAsia"/>
-          <w:color w:val="E36C0A" w:themeColor="accent6" w:themeShade="BF"/>
-        </w:rPr>
-        <w:t>因为</w:t>
-      </w:r>
-      <w:r>
-        <w:rPr>
-          <w:rFonts w:hint="eastAsia"/>
-          <w:color w:val="E36C0A" w:themeColor="accent6" w:themeShade="BF"/>
-        </w:rPr>
-        <w:t>aop</w:t>
-      </w:r>
-      <w:r>
-        <w:rPr>
-          <w:rFonts w:hint="eastAsia"/>
-          <w:color w:val="E36C0A" w:themeColor="accent6" w:themeShade="BF"/>
-        </w:rPr>
-        <w:t>拦截的是方法。</w:t>
-      </w:r>
-      <w:r>
-        <w:rPr>
-          <w:rFonts w:hint="eastAsia"/>
-          <w:color w:val="E36C0A" w:themeColor="accent6" w:themeShade="BF"/>
-        </w:rPr>
-        <w:t>)</w:t>
-      </w:r>
-    </w:p>
-    <w:p>
-      <w:pPr>
-        <w:rPr>
-          <w:color w:val="E36C0A" w:themeColor="accent6" w:themeShade="BF"/>
-        </w:rPr>
-      </w:pPr>
-    </w:p>
-    <w:p>
-      <w:pPr>
-        <w:rPr>
-          <w:color w:val="E36C0A" w:themeColor="accent6" w:themeShade="BF"/>
-        </w:rPr>
-      </w:pPr>
-      <w:r>
-        <w:rPr>
-          <w:rFonts w:hint="eastAsia"/>
-          <w:color w:val="E36C0A" w:themeColor="accent6" w:themeShade="BF"/>
-        </w:rPr>
-        <w:tab/>
-        <w:t>Spring</w:t>
-      </w:r>
-      <w:r>
-        <w:rPr>
-          <w:rFonts w:hint="eastAsia"/>
-          <w:color w:val="E36C0A" w:themeColor="accent6" w:themeShade="BF"/>
-        </w:rPr>
-        <w:t>声明式事务管理器类：</w:t>
-      </w:r>
-    </w:p>
-    <w:p>
-      <w:pPr>
-        <w:rPr>
-          <w:color w:val="E36C0A" w:themeColor="accent6" w:themeShade="BF"/>
-        </w:rPr>
-      </w:pPr>
-      <w:r>
-        <w:rPr>
-          <w:rFonts w:hint="eastAsia"/>
-          <w:color w:val="E36C0A" w:themeColor="accent6" w:themeShade="BF"/>
-        </w:rPr>
-        <w:tab/>
-      </w:r>
-      <w:r>
-        <w:rPr>
-          <w:rFonts w:hint="eastAsia"/>
-          <w:color w:val="E36C0A" w:themeColor="accent6" w:themeShade="BF"/>
-        </w:rPr>
-        <w:tab/>
-        <w:t>Jdbc</w:t>
-      </w:r>
-      <w:r>
-        <w:rPr>
-          <w:rFonts w:hint="eastAsia"/>
-          <w:color w:val="E36C0A" w:themeColor="accent6" w:themeShade="BF"/>
-        </w:rPr>
-        <w:t>技术：</w:t>
-      </w:r>
-      <w:r>
-        <w:rPr>
-          <w:b/>
-          <w:bCs/>
-          <w:color w:val="E36C0A" w:themeColor="accent6" w:themeShade="BF"/>
-        </w:rPr>
-        <w:t>DataSourceTransactionManager</w:t>
-      </w:r>
-    </w:p>
-    <w:p>
-      <w:pPr>
-        <w:rPr>
-          <w:b/>
-          <w:bCs/>
-          <w:color w:val="E36C0A" w:themeColor="accent6" w:themeShade="BF"/>
-        </w:rPr>
-      </w:pPr>
-      <w:r>
-        <w:rPr>
-          <w:rFonts w:hint="eastAsia"/>
-          <w:color w:val="E36C0A" w:themeColor="accent6" w:themeShade="BF"/>
-        </w:rPr>
-        <w:tab/>
-      </w:r>
-      <w:r>
-        <w:rPr>
-          <w:rFonts w:hint="eastAsia"/>
-          <w:color w:val="E36C0A" w:themeColor="accent6" w:themeShade="BF"/>
-        </w:rPr>
-        <w:tab/>
-        <w:t>Hibernate</w:t>
-      </w:r>
-      <w:r>
-        <w:rPr>
-          <w:rFonts w:hint="eastAsia"/>
-          <w:color w:val="E36C0A" w:themeColor="accent6" w:themeShade="BF"/>
-        </w:rPr>
-        <w:t>技术：</w:t>
-      </w:r>
-      <w:r>
-        <w:rPr>
-          <w:rFonts w:hint="eastAsia"/>
-          <w:b/>
-          <w:bCs/>
-          <w:color w:val="E36C0A" w:themeColor="accent6" w:themeShade="BF"/>
-        </w:rPr>
-        <w:t>Hibernate</w:t>
-      </w:r>
-      <w:r>
-        <w:rPr>
-          <w:b/>
-          <w:bCs/>
-          <w:color w:val="E36C0A" w:themeColor="accent6" w:themeShade="BF"/>
-        </w:rPr>
-        <w:t>TransactionManager</w:t>
-      </w:r>
-    </w:p>
-    <w:p>
-      <w:pPr>
-        <w:pStyle w:val="2"/>
-      </w:pPr>
-      <w:r>
-        <w:rPr>
-          <w:rFonts w:hint="eastAsia"/>
-        </w:rPr>
-        <w:t>3.</w:t>
-      </w:r>
-      <w:r>
-        <w:t>2</w:t>
-      </w:r>
-      <w:r>
-        <w:rPr>
-          <w:rFonts w:hint="eastAsia"/>
-        </w:rPr>
-        <w:t>编程</w:t>
-      </w:r>
-      <w:r>
-        <w:t>事物管理</w:t>
-      </w:r>
-      <w:r>
-        <w:t xml:space="preserve"> </w:t>
+        <w:t>三、程序中事务控制</w:t>
       </w:r>
     </w:p>
     <w:p>
@@ -1834,13 +650,471 @@
         <w:rPr>
           <w:rFonts w:hint="eastAsia"/>
         </w:rPr>
-        <w:t>3.2.1</w:t>
-      </w:r>
+        <w:t>3.1事务控制概述</w:t>
+      </w:r>
+    </w:p>
+    <w:p>
+      <w:pPr>
+        <w:rPr>
+          <w:b/>
+          <w:color w:val="FF0000"/>
+        </w:rPr>
+      </w:pPr>
       <w:r>
         <w:rPr>
           <w:rFonts w:hint="eastAsia"/>
-        </w:rPr>
-        <w:t>手动管理</w:t>
+          <w:b/>
+          <w:color w:val="FF0000"/>
+        </w:rPr>
+        <w:t>编程式事务控制</w:t>
+      </w:r>
+    </w:p>
+    <w:p>
+      <w:pPr>
+        <w:rPr>
+          <w:color w:val="E36C09" w:themeColor="accent6" w:themeShade="BF"/>
+        </w:rPr>
+      </w:pPr>
+      <w:r>
+        <w:rPr>
+          <w:rFonts w:hint="eastAsia"/>
+          <w:b/>
+          <w:color w:val="FF0000"/>
+        </w:rPr>
+        <w:tab/>
+      </w:r>
+      <w:r>
+        <w:rPr>
+          <w:rFonts w:hint="eastAsia"/>
+          <w:color w:val="E36C09" w:themeColor="accent6" w:themeShade="BF"/>
+        </w:rPr>
+        <w:t>自己手动控制事务，就叫做编程式事务控制。</w:t>
+      </w:r>
+    </w:p>
+    <w:p>
+      <w:pPr>
+        <w:rPr>
+          <w:color w:val="E36C09" w:themeColor="accent6" w:themeShade="BF"/>
+        </w:rPr>
+      </w:pPr>
+      <w:r>
+        <w:rPr>
+          <w:rFonts w:hint="eastAsia"/>
+          <w:color w:val="E36C09" w:themeColor="accent6" w:themeShade="BF"/>
+        </w:rPr>
+        <w:tab/>
+      </w:r>
+      <w:r>
+        <w:rPr>
+          <w:rFonts w:hint="eastAsia"/>
+          <w:color w:val="E36C09" w:themeColor="accent6" w:themeShade="BF"/>
+        </w:rPr>
+        <w:t>Jdbc代码：</w:t>
+      </w:r>
+    </w:p>
+    <w:p>
+      <w:pPr>
+        <w:rPr>
+          <w:color w:val="E36C09" w:themeColor="accent6" w:themeShade="BF"/>
+        </w:rPr>
+      </w:pPr>
+      <w:r>
+        <w:rPr>
+          <w:rFonts w:hint="eastAsia"/>
+          <w:color w:val="E36C09" w:themeColor="accent6" w:themeShade="BF"/>
+        </w:rPr>
+        <w:tab/>
+      </w:r>
+      <w:r>
+        <w:rPr>
+          <w:rFonts w:hint="eastAsia"/>
+          <w:color w:val="E36C09" w:themeColor="accent6" w:themeShade="BF"/>
+        </w:rPr>
+        <w:tab/>
+      </w:r>
+      <w:r>
+        <w:rPr>
+          <w:color w:val="E36C09" w:themeColor="accent6" w:themeShade="BF"/>
+        </w:rPr>
+        <w:t>C</w:t>
+      </w:r>
+      <w:r>
+        <w:rPr>
+          <w:rFonts w:hint="eastAsia"/>
+          <w:color w:val="E36C09" w:themeColor="accent6" w:themeShade="BF"/>
+        </w:rPr>
+        <w:t>onn.setAutoCommite(false);  // 设置手动控制事务</w:t>
+      </w:r>
+    </w:p>
+    <w:p>
+      <w:pPr>
+        <w:rPr>
+          <w:color w:val="E36C09" w:themeColor="accent6" w:themeShade="BF"/>
+        </w:rPr>
+      </w:pPr>
+      <w:r>
+        <w:rPr>
+          <w:rFonts w:hint="eastAsia"/>
+          <w:color w:val="E36C09" w:themeColor="accent6" w:themeShade="BF"/>
+        </w:rPr>
+        <w:tab/>
+      </w:r>
+      <w:r>
+        <w:rPr>
+          <w:rFonts w:hint="eastAsia"/>
+          <w:color w:val="E36C09" w:themeColor="accent6" w:themeShade="BF"/>
+        </w:rPr>
+        <w:t>Hibernate代码：</w:t>
+      </w:r>
+    </w:p>
+    <w:p>
+      <w:pPr>
+        <w:rPr>
+          <w:color w:val="E36C09" w:themeColor="accent6" w:themeShade="BF"/>
+        </w:rPr>
+      </w:pPr>
+      <w:r>
+        <w:rPr>
+          <w:rFonts w:hint="eastAsia"/>
+          <w:color w:val="E36C09" w:themeColor="accent6" w:themeShade="BF"/>
+        </w:rPr>
+        <w:tab/>
+      </w:r>
+      <w:r>
+        <w:rPr>
+          <w:rFonts w:hint="eastAsia"/>
+          <w:color w:val="E36C09" w:themeColor="accent6" w:themeShade="BF"/>
+        </w:rPr>
+        <w:tab/>
+      </w:r>
+      <w:r>
+        <w:rPr>
+          <w:color w:val="E36C09" w:themeColor="accent6" w:themeShade="BF"/>
+        </w:rPr>
+        <w:t>S</w:t>
+      </w:r>
+      <w:r>
+        <w:rPr>
+          <w:rFonts w:hint="eastAsia"/>
+          <w:color w:val="E36C09" w:themeColor="accent6" w:themeShade="BF"/>
+        </w:rPr>
+        <w:t>ession.beginTransaction();    // 开启一个事务</w:t>
+      </w:r>
+    </w:p>
+    <w:p>
+      <w:pPr>
+        <w:rPr>
+          <w:color w:val="E36C09" w:themeColor="accent6" w:themeShade="BF"/>
+        </w:rPr>
+      </w:pPr>
+      <w:r>
+        <w:rPr>
+          <w:rFonts w:hint="eastAsia"/>
+          <w:color w:val="E36C09" w:themeColor="accent6" w:themeShade="BF"/>
+        </w:rPr>
+        <w:tab/>
+      </w:r>
+      <w:r>
+        <w:rPr>
+          <w:rFonts w:hint="eastAsia"/>
+          <w:color w:val="E36C09" w:themeColor="accent6" w:themeShade="BF"/>
+        </w:rPr>
+        <w:t>【细粒度的事务控制： 可以对指定的方法、指定的方法的某几行添加事务控制】</w:t>
+      </w:r>
+    </w:p>
+    <w:p>
+      <w:pPr>
+        <w:rPr>
+          <w:color w:val="E36C09" w:themeColor="accent6" w:themeShade="BF"/>
+        </w:rPr>
+      </w:pPr>
+      <w:r>
+        <w:rPr>
+          <w:rFonts w:hint="eastAsia"/>
+          <w:color w:val="E36C09" w:themeColor="accent6" w:themeShade="BF"/>
+        </w:rPr>
+        <w:tab/>
+      </w:r>
+      <w:r>
+        <w:rPr>
+          <w:rFonts w:hint="eastAsia"/>
+          <w:color w:val="E36C09" w:themeColor="accent6" w:themeShade="BF"/>
+        </w:rPr>
+        <w:t>(比较灵活，但开发起来比较繁琐： 每次都要开启、提交、回滚.)</w:t>
+      </w:r>
+    </w:p>
+    <w:p>
+      <w:pPr>
+        <w:rPr>
+          <w:b/>
+          <w:color w:val="FF0000"/>
+        </w:rPr>
+      </w:pPr>
+    </w:p>
+    <w:p>
+      <w:pPr>
+        <w:rPr>
+          <w:b/>
+          <w:color w:val="FF0000"/>
+        </w:rPr>
+      </w:pPr>
+      <w:r>
+        <w:rPr>
+          <w:rFonts w:hint="eastAsia"/>
+          <w:b/>
+          <w:color w:val="FF0000"/>
+        </w:rPr>
+        <w:t>声明式事务控制</w:t>
+      </w:r>
+    </w:p>
+    <w:p>
+      <w:pPr>
+        <w:rPr>
+          <w:color w:val="E36C09" w:themeColor="accent6" w:themeShade="BF"/>
+        </w:rPr>
+      </w:pPr>
+      <w:r>
+        <w:rPr>
+          <w:rFonts w:hint="eastAsia"/>
+          <w:color w:val="E36C09" w:themeColor="accent6" w:themeShade="BF"/>
+        </w:rPr>
+        <w:tab/>
+      </w:r>
+      <w:r>
+        <w:rPr>
+          <w:rFonts w:hint="eastAsia"/>
+          <w:color w:val="E36C09" w:themeColor="accent6" w:themeShade="BF"/>
+        </w:rPr>
+        <w:t>Spring提供了对事务的管理, 这个就叫声明式事务管理。</w:t>
+      </w:r>
+    </w:p>
+    <w:p>
+      <w:pPr>
+        <w:rPr>
+          <w:color w:val="E36C09" w:themeColor="accent6" w:themeShade="BF"/>
+        </w:rPr>
+      </w:pPr>
+      <w:r>
+        <w:rPr>
+          <w:rFonts w:hint="eastAsia"/>
+          <w:color w:val="E36C09" w:themeColor="accent6" w:themeShade="BF"/>
+        </w:rPr>
+        <w:tab/>
+      </w:r>
+      <w:r>
+        <w:rPr>
+          <w:rFonts w:hint="eastAsia"/>
+          <w:color w:val="E36C09" w:themeColor="accent6" w:themeShade="BF"/>
+        </w:rPr>
+        <w:t>Spring提供了对事务控制的实现。用户如果想用Spring的声明式事务管理，只需要在配置文件中配置即可； 不想使用时直接移除配置。这个实现了对事务控制的最大程度的解耦。</w:t>
+      </w:r>
+    </w:p>
+    <w:p>
+      <w:pPr>
+        <w:rPr>
+          <w:color w:val="E36C09" w:themeColor="accent6" w:themeShade="BF"/>
+        </w:rPr>
+      </w:pPr>
+      <w:r>
+        <w:rPr>
+          <w:rFonts w:hint="eastAsia"/>
+          <w:color w:val="E36C09" w:themeColor="accent6" w:themeShade="BF"/>
+        </w:rPr>
+        <w:tab/>
+      </w:r>
+      <w:r>
+        <w:rPr>
+          <w:rFonts w:hint="eastAsia"/>
+          <w:color w:val="E36C09" w:themeColor="accent6" w:themeShade="BF"/>
+        </w:rPr>
+        <w:t>Spring声明式事务管理，核心实现就是基于Aop。</w:t>
+      </w:r>
+    </w:p>
+    <w:p>
+      <w:pPr>
+        <w:rPr>
+          <w:color w:val="E36C09" w:themeColor="accent6" w:themeShade="BF"/>
+        </w:rPr>
+      </w:pPr>
+      <w:r>
+        <w:rPr>
+          <w:rFonts w:hint="eastAsia"/>
+          <w:color w:val="E36C09" w:themeColor="accent6" w:themeShade="BF"/>
+        </w:rPr>
+        <w:tab/>
+      </w:r>
+      <w:r>
+        <w:rPr>
+          <w:rFonts w:hint="eastAsia"/>
+          <w:color w:val="E36C09" w:themeColor="accent6" w:themeShade="BF"/>
+        </w:rPr>
+        <w:t>【粗粒度的事务控制： 只能给整个方法应用事务，不可以对方法的某几行应用事务。】</w:t>
+      </w:r>
+    </w:p>
+    <w:p>
+      <w:pPr>
+        <w:rPr>
+          <w:color w:val="E36C09" w:themeColor="accent6" w:themeShade="BF"/>
+        </w:rPr>
+      </w:pPr>
+      <w:r>
+        <w:rPr>
+          <w:rFonts w:hint="eastAsia"/>
+          <w:color w:val="E36C09" w:themeColor="accent6" w:themeShade="BF"/>
+        </w:rPr>
+        <w:tab/>
+      </w:r>
+      <w:r>
+        <w:rPr>
+          <w:rFonts w:hint="eastAsia"/>
+          <w:color w:val="E36C09" w:themeColor="accent6" w:themeShade="BF"/>
+        </w:rPr>
+        <w:t>(因为aop拦截的是方法。)</w:t>
+      </w:r>
+    </w:p>
+    <w:p>
+      <w:pPr>
+        <w:rPr>
+          <w:color w:val="E36C09" w:themeColor="accent6" w:themeShade="BF"/>
+        </w:rPr>
+      </w:pPr>
+    </w:p>
+    <w:p>
+      <w:pPr>
+        <w:rPr>
+          <w:color w:val="E36C09" w:themeColor="accent6" w:themeShade="BF"/>
+        </w:rPr>
+      </w:pPr>
+      <w:r>
+        <w:rPr>
+          <w:rFonts w:hint="eastAsia"/>
+          <w:color w:val="E36C09" w:themeColor="accent6" w:themeShade="BF"/>
+        </w:rPr>
+        <w:tab/>
+      </w:r>
+      <w:r>
+        <w:rPr>
+          <w:rFonts w:hint="eastAsia"/>
+          <w:color w:val="E36C09" w:themeColor="accent6" w:themeShade="BF"/>
+        </w:rPr>
+        <w:t>Spring声明式事务管理器类：</w:t>
+      </w:r>
+    </w:p>
+    <w:p>
+      <w:pPr>
+        <w:rPr>
+          <w:color w:val="E36C09" w:themeColor="accent6" w:themeShade="BF"/>
+        </w:rPr>
+      </w:pPr>
+      <w:r>
+        <w:rPr>
+          <w:rFonts w:hint="eastAsia"/>
+          <w:color w:val="E36C09" w:themeColor="accent6" w:themeShade="BF"/>
+        </w:rPr>
+        <w:tab/>
+      </w:r>
+      <w:r>
+        <w:rPr>
+          <w:rFonts w:hint="eastAsia"/>
+          <w:color w:val="E36C09" w:themeColor="accent6" w:themeShade="BF"/>
+        </w:rPr>
+        <w:tab/>
+      </w:r>
+      <w:r>
+        <w:rPr>
+          <w:rFonts w:hint="eastAsia"/>
+          <w:color w:val="E36C09" w:themeColor="accent6" w:themeShade="BF"/>
+        </w:rPr>
+        <w:t>Jdbc技术：</w:t>
+      </w:r>
+      <w:r>
+        <w:rPr>
+          <w:b/>
+          <w:bCs/>
+          <w:color w:val="E36C09" w:themeColor="accent6" w:themeShade="BF"/>
+        </w:rPr>
+        <w:t>DataSourceTransactionManager</w:t>
+      </w:r>
+    </w:p>
+    <w:p>
+      <w:pPr>
+        <w:rPr>
+          <w:b/>
+          <w:bCs/>
+          <w:color w:val="E36C09" w:themeColor="accent6" w:themeShade="BF"/>
+        </w:rPr>
+      </w:pPr>
+      <w:r>
+        <w:rPr>
+          <w:rFonts w:hint="eastAsia"/>
+          <w:color w:val="E36C09" w:themeColor="accent6" w:themeShade="BF"/>
+        </w:rPr>
+        <w:tab/>
+      </w:r>
+      <w:r>
+        <w:rPr>
+          <w:rFonts w:hint="eastAsia"/>
+          <w:color w:val="E36C09" w:themeColor="accent6" w:themeShade="BF"/>
+        </w:rPr>
+        <w:tab/>
+      </w:r>
+      <w:r>
+        <w:rPr>
+          <w:rFonts w:hint="eastAsia"/>
+          <w:color w:val="E36C09" w:themeColor="accent6" w:themeShade="BF"/>
+        </w:rPr>
+        <w:t>Hibernate技术：</w:t>
+      </w:r>
+      <w:r>
+        <w:rPr>
+          <w:rFonts w:hint="eastAsia"/>
+          <w:b/>
+          <w:bCs/>
+          <w:color w:val="E36C09" w:themeColor="accent6" w:themeShade="BF"/>
+        </w:rPr>
+        <w:t>Hibernate</w:t>
+      </w:r>
+      <w:r>
+        <w:rPr>
+          <w:b/>
+          <w:bCs/>
+          <w:color w:val="E36C09" w:themeColor="accent6" w:themeShade="BF"/>
+        </w:rPr>
+        <w:t>TransactionManager</w:t>
+      </w:r>
+    </w:p>
+    <w:p>
+      <w:pPr>
+        <w:pStyle w:val="3"/>
+      </w:pPr>
+      <w:r>
+        <w:rPr>
+          <w:rFonts w:hint="eastAsia"/>
+        </w:rPr>
+        <w:t>3.</w:t>
+      </w:r>
+      <w:r>
+        <w:t>2</w:t>
+      </w:r>
+      <w:r>
+        <w:rPr>
+          <w:rFonts w:hint="eastAsia"/>
+        </w:rPr>
+        <w:t>编程</w:t>
+      </w:r>
+      <w:r>
+        <w:t xml:space="preserve">事物管理 </w:t>
+      </w:r>
+    </w:p>
+    <w:p>
+      <w:pPr>
+        <w:pStyle w:val="4"/>
+      </w:pPr>
+      <w:r>
+        <w:rPr>
+          <w:rFonts w:hint="eastAsia"/>
+        </w:rPr>
+        <w:t>3.2.1手动管理</w:t>
       </w:r>
       <w:r>
         <w:t>事物</w:t>
@@ -1848,14 +1122,45 @@
     </w:p>
     <w:tbl>
       <w:tblPr>
-        <w:tblStyle w:val="a7"/>
+        <w:tblStyle w:val="12"/>
         <w:tblW w:w="0" w:type="auto"/>
-        <w:tblLook w:val="04A0" w:firstRow="1" w:lastRow="0" w:firstColumn="1" w:lastColumn="0" w:noHBand="0" w:noVBand="1"/>
+        <w:tblInd w:w="0" w:type="dxa"/>
+        <w:tblBorders>
+          <w:top w:val="single" w:color="000000" w:themeColor="text1" w:sz="4" w:space="0"/>
+          <w:left w:val="single" w:color="000000" w:themeColor="text1" w:sz="4" w:space="0"/>
+          <w:bottom w:val="single" w:color="000000" w:themeColor="text1" w:sz="4" w:space="0"/>
+          <w:right w:val="single" w:color="000000" w:themeColor="text1" w:sz="4" w:space="0"/>
+          <w:insideH w:val="single" w:color="000000" w:themeColor="text1" w:sz="4" w:space="0"/>
+          <w:insideV w:val="single" w:color="000000" w:themeColor="text1" w:sz="4" w:space="0"/>
+        </w:tblBorders>
+        <w:tblLayout w:type="autofit"/>
+        <w:tblCellMar>
+          <w:top w:w="0" w:type="dxa"/>
+          <w:left w:w="108" w:type="dxa"/>
+          <w:bottom w:w="0" w:type="dxa"/>
+          <w:right w:w="108" w:type="dxa"/>
+        </w:tblCellMar>
       </w:tblPr>
       <w:tblGrid>
         <w:gridCol w:w="8522"/>
       </w:tblGrid>
       <w:tr>
+        <w:tblPrEx>
+          <w:tblBorders>
+            <w:top w:val="single" w:color="000000" w:themeColor="text1" w:sz="4" w:space="0"/>
+            <w:left w:val="single" w:color="000000" w:themeColor="text1" w:sz="4" w:space="0"/>
+            <w:bottom w:val="single" w:color="000000" w:themeColor="text1" w:sz="4" w:space="0"/>
+            <w:right w:val="single" w:color="000000" w:themeColor="text1" w:sz="4" w:space="0"/>
+            <w:insideH w:val="single" w:color="000000" w:themeColor="text1" w:sz="4" w:space="0"/>
+            <w:insideV w:val="single" w:color="000000" w:themeColor="text1" w:sz="4" w:space="0"/>
+          </w:tblBorders>
+          <w:tblCellMar>
+            <w:top w:w="0" w:type="dxa"/>
+            <w:left w:w="108" w:type="dxa"/>
+            <w:bottom w:w="0" w:type="dxa"/>
+            <w:right w:w="108" w:type="dxa"/>
+          </w:tblCellMar>
+        </w:tblPrEx>
         <w:tc>
           <w:tcPr>
             <w:tcW w:w="8522" w:type="dxa"/>
@@ -1894,6 +1199,22 @@
         </w:tc>
       </w:tr>
       <w:tr>
+        <w:tblPrEx>
+          <w:tblBorders>
+            <w:top w:val="single" w:color="000000" w:themeColor="text1" w:sz="4" w:space="0"/>
+            <w:left w:val="single" w:color="000000" w:themeColor="text1" w:sz="4" w:space="0"/>
+            <w:bottom w:val="single" w:color="000000" w:themeColor="text1" w:sz="4" w:space="0"/>
+            <w:right w:val="single" w:color="000000" w:themeColor="text1" w:sz="4" w:space="0"/>
+            <w:insideH w:val="single" w:color="000000" w:themeColor="text1" w:sz="4" w:space="0"/>
+            <w:insideV w:val="single" w:color="000000" w:themeColor="text1" w:sz="4" w:space="0"/>
+          </w:tblBorders>
+          <w:tblCellMar>
+            <w:top w:w="0" w:type="dxa"/>
+            <w:left w:w="108" w:type="dxa"/>
+            <w:bottom w:w="0" w:type="dxa"/>
+            <w:right w:w="108" w:type="dxa"/>
+          </w:tblCellMar>
+        </w:tblPrEx>
         <w:tc>
           <w:tcPr>
             <w:tcW w:w="8522" w:type="dxa"/>
@@ -2244,6 +1565,16 @@
                 <w:szCs w:val="13"/>
               </w:rPr>
               <w:tab/>
+            </w:r>
+            <w:r>
+              <w:rPr>
+                <w:rFonts w:ascii="Consolas" w:hAnsi="Consolas" w:cs="Consolas"/>
+                <w:b/>
+                <w:color w:val="000000"/>
+                <w:kern w:val="0"/>
+                <w:sz w:val="13"/>
+                <w:szCs w:val="13"/>
+              </w:rPr>
               <w:t xml:space="preserve">String </w:t>
             </w:r>
             <w:r>
@@ -2496,6 +1827,16 @@
                 <w:szCs w:val="13"/>
               </w:rPr>
               <w:tab/>
+            </w:r>
+            <w:r>
+              <w:rPr>
+                <w:rFonts w:ascii="Consolas" w:hAnsi="Consolas" w:cs="Consolas"/>
+                <w:b/>
+                <w:color w:val="000000"/>
+                <w:kern w:val="0"/>
+                <w:sz w:val="13"/>
+                <w:szCs w:val="13"/>
+              </w:rPr>
               <w:t>System.</w:t>
             </w:r>
             <w:r>
@@ -2592,6 +1933,16 @@
                 <w:szCs w:val="13"/>
               </w:rPr>
               <w:tab/>
+            </w:r>
+            <w:r>
+              <w:rPr>
+                <w:rFonts w:ascii="Consolas" w:hAnsi="Consolas" w:cs="Consolas"/>
+                <w:b/>
+                <w:color w:val="000000"/>
+                <w:kern w:val="0"/>
+                <w:sz w:val="13"/>
+                <w:szCs w:val="13"/>
+              </w:rPr>
               <w:t>}</w:t>
             </w:r>
           </w:p>
@@ -2618,6 +1969,22 @@
         </w:tc>
       </w:tr>
       <w:tr>
+        <w:tblPrEx>
+          <w:tblBorders>
+            <w:top w:val="single" w:color="000000" w:themeColor="text1" w:sz="4" w:space="0"/>
+            <w:left w:val="single" w:color="000000" w:themeColor="text1" w:sz="4" w:space="0"/>
+            <w:bottom w:val="single" w:color="000000" w:themeColor="text1" w:sz="4" w:space="0"/>
+            <w:right w:val="single" w:color="000000" w:themeColor="text1" w:sz="4" w:space="0"/>
+            <w:insideH w:val="single" w:color="000000" w:themeColor="text1" w:sz="4" w:space="0"/>
+            <w:insideV w:val="single" w:color="000000" w:themeColor="text1" w:sz="4" w:space="0"/>
+          </w:tblBorders>
+          <w:tblCellMar>
+            <w:top w:w="0" w:type="dxa"/>
+            <w:left w:w="108" w:type="dxa"/>
+            <w:bottom w:w="0" w:type="dxa"/>
+            <w:right w:w="108" w:type="dxa"/>
+          </w:tblCellMar>
+        </w:tblPrEx>
         <w:tc>
           <w:tcPr>
             <w:tcW w:w="8522" w:type="dxa"/>
@@ -2648,6 +2015,22 @@
         </w:tc>
       </w:tr>
       <w:tr>
+        <w:tblPrEx>
+          <w:tblBorders>
+            <w:top w:val="single" w:color="000000" w:themeColor="text1" w:sz="4" w:space="0"/>
+            <w:left w:val="single" w:color="000000" w:themeColor="text1" w:sz="4" w:space="0"/>
+            <w:bottom w:val="single" w:color="000000" w:themeColor="text1" w:sz="4" w:space="0"/>
+            <w:right w:val="single" w:color="000000" w:themeColor="text1" w:sz="4" w:space="0"/>
+            <w:insideH w:val="single" w:color="000000" w:themeColor="text1" w:sz="4" w:space="0"/>
+            <w:insideV w:val="single" w:color="000000" w:themeColor="text1" w:sz="4" w:space="0"/>
+          </w:tblBorders>
+          <w:tblCellMar>
+            <w:top w:w="0" w:type="dxa"/>
+            <w:left w:w="108" w:type="dxa"/>
+            <w:bottom w:w="0" w:type="dxa"/>
+            <w:right w:w="108" w:type="dxa"/>
+          </w:tblCellMar>
+        </w:tblPrEx>
         <w:tc>
           <w:tcPr>
             <w:tcW w:w="8522" w:type="dxa"/>
@@ -3084,25 +2467,14 @@
             </w:r>
             <w:r>
               <w:rPr>
-                <w:rFonts w:ascii="Consolas" w:hAnsi="Consolas" w:cs="Consolas" w:hint="eastAsia"/>
-                <w:b/>
-                <w:color w:val="000000"/>
-                <w:kern w:val="0"/>
-                <w:sz w:val="15"/>
-                <w:szCs w:val="15"/>
-              </w:rPr>
-              <w:t>//</w:t>
-            </w:r>
-            <w:r>
-              <w:rPr>
-                <w:rFonts w:ascii="Consolas" w:hAnsi="Consolas" w:cs="Consolas" w:hint="eastAsia"/>
-                <w:b/>
-                <w:color w:val="000000"/>
-                <w:kern w:val="0"/>
-                <w:sz w:val="15"/>
-                <w:szCs w:val="15"/>
-              </w:rPr>
-              <w:t>可能会</w:t>
+                <w:rFonts w:hint="eastAsia" w:ascii="Consolas" w:hAnsi="Consolas" w:cs="Consolas"/>
+                <w:b/>
+                <w:color w:val="000000"/>
+                <w:kern w:val="0"/>
+                <w:sz w:val="15"/>
+                <w:szCs w:val="15"/>
+              </w:rPr>
+              <w:t>//可能会</w:t>
             </w:r>
             <w:r>
               <w:rPr>
@@ -3221,6 +2593,16 @@
                 <w:szCs w:val="15"/>
               </w:rPr>
               <w:tab/>
+            </w:r>
+            <w:r>
+              <w:rPr>
+                <w:rFonts w:ascii="Consolas" w:hAnsi="Consolas" w:cs="Consolas"/>
+                <w:b/>
+                <w:color w:val="000000"/>
+                <w:kern w:val="0"/>
+                <w:sz w:val="15"/>
+                <w:szCs w:val="15"/>
+              </w:rPr>
               <w:t>}</w:t>
             </w:r>
           </w:p>
@@ -3246,6 +2628,22 @@
         </w:tc>
       </w:tr>
       <w:tr>
+        <w:tblPrEx>
+          <w:tblBorders>
+            <w:top w:val="single" w:color="000000" w:themeColor="text1" w:sz="4" w:space="0"/>
+            <w:left w:val="single" w:color="000000" w:themeColor="text1" w:sz="4" w:space="0"/>
+            <w:bottom w:val="single" w:color="000000" w:themeColor="text1" w:sz="4" w:space="0"/>
+            <w:right w:val="single" w:color="000000" w:themeColor="text1" w:sz="4" w:space="0"/>
+            <w:insideH w:val="single" w:color="000000" w:themeColor="text1" w:sz="4" w:space="0"/>
+            <w:insideV w:val="single" w:color="000000" w:themeColor="text1" w:sz="4" w:space="0"/>
+          </w:tblBorders>
+          <w:tblCellMar>
+            <w:top w:w="0" w:type="dxa"/>
+            <w:left w:w="108" w:type="dxa"/>
+            <w:bottom w:w="0" w:type="dxa"/>
+            <w:right w:w="108" w:type="dxa"/>
+          </w:tblCellMar>
+        </w:tblPrEx>
         <w:tc>
           <w:tcPr>
             <w:tcW w:w="8522" w:type="dxa"/>
@@ -3263,20 +2661,28 @@
                 <w:sz w:val="15"/>
                 <w:szCs w:val="15"/>
               </w:rPr>
-              <w:t xml:space="preserve">3. App </w:t>
-            </w:r>
-            <w:r>
-              <w:rPr>
-                <w:rFonts w:hint="eastAsia"/>
-                <w:sz w:val="15"/>
-                <w:szCs w:val="15"/>
-              </w:rPr>
-              <w:t>测试类</w:t>
+              <w:t>3. App 测试类</w:t>
             </w:r>
           </w:p>
         </w:tc>
       </w:tr>
       <w:tr>
+        <w:tblPrEx>
+          <w:tblBorders>
+            <w:top w:val="single" w:color="000000" w:themeColor="text1" w:sz="4" w:space="0"/>
+            <w:left w:val="single" w:color="000000" w:themeColor="text1" w:sz="4" w:space="0"/>
+            <w:bottom w:val="single" w:color="000000" w:themeColor="text1" w:sz="4" w:space="0"/>
+            <w:right w:val="single" w:color="000000" w:themeColor="text1" w:sz="4" w:space="0"/>
+            <w:insideH w:val="single" w:color="000000" w:themeColor="text1" w:sz="4" w:space="0"/>
+            <w:insideV w:val="single" w:color="000000" w:themeColor="text1" w:sz="4" w:space="0"/>
+          </w:tblBorders>
+          <w:tblCellMar>
+            <w:top w:w="0" w:type="dxa"/>
+            <w:left w:w="108" w:type="dxa"/>
+            <w:bottom w:w="0" w:type="dxa"/>
+            <w:right w:w="108" w:type="dxa"/>
+          </w:tblCellMar>
+        </w:tblPrEx>
         <w:tc>
           <w:tcPr>
             <w:tcW w:w="8522" w:type="dxa"/>
@@ -3481,6 +2887,15 @@
                 <w:szCs w:val="15"/>
               </w:rPr>
               <w:tab/>
+            </w:r>
+            <w:r>
+              <w:rPr>
+                <w:rFonts w:ascii="Consolas" w:hAnsi="Consolas" w:cs="Consolas"/>
+                <w:color w:val="000000"/>
+                <w:kern w:val="0"/>
+                <w:sz w:val="15"/>
+                <w:szCs w:val="15"/>
+              </w:rPr>
               <w:t xml:space="preserve">ClassPathXmlApplicationContext </w:t>
             </w:r>
             <w:r>
@@ -3578,6 +2993,15 @@
                 <w:szCs w:val="15"/>
               </w:rPr>
               <w:tab/>
+            </w:r>
+            <w:r>
+              <w:rPr>
+                <w:rFonts w:ascii="Consolas" w:hAnsi="Consolas" w:cs="Consolas"/>
+                <w:color w:val="000000"/>
+                <w:kern w:val="0"/>
+                <w:sz w:val="15"/>
+                <w:szCs w:val="15"/>
+              </w:rPr>
               <w:t xml:space="preserve">UserService </w:t>
             </w:r>
             <w:r>
@@ -3716,8 +3140,16 @@
                 <w:sz w:val="15"/>
                 <w:szCs w:val="15"/>
               </w:rPr>
-              <w:lastRenderedPageBreak/>
-              <w:tab/>
+              <w:tab/>
+            </w:r>
+            <w:r>
+              <w:rPr>
+                <w:rFonts w:ascii="Consolas" w:hAnsi="Consolas" w:cs="Consolas"/>
+                <w:color w:val="000000"/>
+                <w:kern w:val="0"/>
+                <w:sz w:val="15"/>
+                <w:szCs w:val="15"/>
+              </w:rPr>
               <w:t>}</w:t>
             </w:r>
           </w:p>
@@ -3756,6 +3188,22 @@
         </w:tc>
       </w:tr>
       <w:tr>
+        <w:tblPrEx>
+          <w:tblBorders>
+            <w:top w:val="single" w:color="000000" w:themeColor="text1" w:sz="4" w:space="0"/>
+            <w:left w:val="single" w:color="000000" w:themeColor="text1" w:sz="4" w:space="0"/>
+            <w:bottom w:val="single" w:color="000000" w:themeColor="text1" w:sz="4" w:space="0"/>
+            <w:right w:val="single" w:color="000000" w:themeColor="text1" w:sz="4" w:space="0"/>
+            <w:insideH w:val="single" w:color="000000" w:themeColor="text1" w:sz="4" w:space="0"/>
+            <w:insideV w:val="single" w:color="000000" w:themeColor="text1" w:sz="4" w:space="0"/>
+          </w:tblBorders>
+          <w:tblCellMar>
+            <w:top w:w="0" w:type="dxa"/>
+            <w:left w:w="108" w:type="dxa"/>
+            <w:bottom w:w="0" w:type="dxa"/>
+            <w:right w:w="108" w:type="dxa"/>
+          </w:tblCellMar>
+        </w:tblPrEx>
         <w:tc>
           <w:tcPr>
             <w:tcW w:w="8522" w:type="dxa"/>
@@ -3778,16 +3226,7 @@
                 <w:sz w:val="15"/>
                 <w:szCs w:val="15"/>
               </w:rPr>
-              <w:lastRenderedPageBreak/>
-              <w:t>4.</w:t>
-            </w:r>
-            <w:r>
-              <w:rPr>
-                <w:rFonts w:hint="eastAsia"/>
-                <w:sz w:val="15"/>
-                <w:szCs w:val="15"/>
-              </w:rPr>
-              <w:t>手动</w:t>
+              <w:t>4.手动</w:t>
             </w:r>
             <w:r>
               <w:rPr>
@@ -3800,6 +3239,22 @@
         </w:tc>
       </w:tr>
       <w:tr>
+        <w:tblPrEx>
+          <w:tblBorders>
+            <w:top w:val="single" w:color="000000" w:themeColor="text1" w:sz="4" w:space="0"/>
+            <w:left w:val="single" w:color="000000" w:themeColor="text1" w:sz="4" w:space="0"/>
+            <w:bottom w:val="single" w:color="000000" w:themeColor="text1" w:sz="4" w:space="0"/>
+            <w:right w:val="single" w:color="000000" w:themeColor="text1" w:sz="4" w:space="0"/>
+            <w:insideH w:val="single" w:color="000000" w:themeColor="text1" w:sz="4" w:space="0"/>
+            <w:insideV w:val="single" w:color="000000" w:themeColor="text1" w:sz="4" w:space="0"/>
+          </w:tblBorders>
+          <w:tblCellMar>
+            <w:top w:w="0" w:type="dxa"/>
+            <w:left w:w="108" w:type="dxa"/>
+            <w:bottom w:w="0" w:type="dxa"/>
+            <w:right w:w="108" w:type="dxa"/>
+          </w:tblCellMar>
+        </w:tblPrEx>
         <w:tc>
           <w:tcPr>
             <w:tcW w:w="8522" w:type="dxa"/>
@@ -3928,17 +3383,7 @@
                 <w:sz w:val="13"/>
                 <w:szCs w:val="13"/>
               </w:rPr>
-              <w:t xml:space="preserve">// </w:t>
-            </w:r>
-            <w:r>
-              <w:rPr>
-                <w:rFonts w:ascii="Consolas" w:hAnsi="Consolas" w:cs="Consolas"/>
-                <w:color w:val="3F7F5F"/>
-                <w:kern w:val="0"/>
-                <w:sz w:val="13"/>
-                <w:szCs w:val="13"/>
-              </w:rPr>
-              <w:t>事物管理器</w:t>
+              <w:t>// 事物管理器</w:t>
             </w:r>
           </w:p>
           <w:p>
@@ -4119,6 +3564,15 @@
                 <w:szCs w:val="13"/>
               </w:rPr>
               <w:tab/>
+            </w:r>
+            <w:r>
+              <w:rPr>
+                <w:rFonts w:ascii="Consolas" w:hAnsi="Consolas" w:cs="Consolas"/>
+                <w:color w:val="000000"/>
+                <w:kern w:val="0"/>
+                <w:sz w:val="13"/>
+                <w:szCs w:val="13"/>
+              </w:rPr>
               <w:t xml:space="preserve">TransactionStatus </w:t>
             </w:r>
             <w:r>
@@ -4282,6 +3736,15 @@
                 <w:szCs w:val="13"/>
               </w:rPr>
               <w:tab/>
+            </w:r>
+            <w:r>
+              <w:rPr>
+                <w:rFonts w:ascii="Consolas" w:hAnsi="Consolas" w:cs="Consolas"/>
+                <w:color w:val="000000"/>
+                <w:kern w:val="0"/>
+                <w:sz w:val="13"/>
+                <w:szCs w:val="13"/>
+              </w:rPr>
               <w:t>}</w:t>
             </w:r>
           </w:p>
@@ -4469,6 +3932,15 @@
                 <w:szCs w:val="13"/>
               </w:rPr>
               <w:tab/>
+            </w:r>
+            <w:r>
+              <w:rPr>
+                <w:rFonts w:ascii="Consolas" w:hAnsi="Consolas" w:cs="Consolas"/>
+                <w:color w:val="000000"/>
+                <w:kern w:val="0"/>
+                <w:sz w:val="13"/>
+                <w:szCs w:val="13"/>
+              </w:rPr>
               <w:t>}</w:t>
             </w:r>
           </w:p>
@@ -4656,6 +4128,15 @@
                 <w:szCs w:val="13"/>
               </w:rPr>
               <w:tab/>
+            </w:r>
+            <w:r>
+              <w:rPr>
+                <w:rFonts w:ascii="Consolas" w:hAnsi="Consolas" w:cs="Consolas"/>
+                <w:color w:val="000000"/>
+                <w:kern w:val="0"/>
+                <w:sz w:val="13"/>
+                <w:szCs w:val="13"/>
+              </w:rPr>
               <w:t>}</w:t>
             </w:r>
           </w:p>
@@ -4689,6 +4170,22 @@
         </w:tc>
       </w:tr>
       <w:tr>
+        <w:tblPrEx>
+          <w:tblBorders>
+            <w:top w:val="single" w:color="000000" w:themeColor="text1" w:sz="4" w:space="0"/>
+            <w:left w:val="single" w:color="000000" w:themeColor="text1" w:sz="4" w:space="0"/>
+            <w:bottom w:val="single" w:color="000000" w:themeColor="text1" w:sz="4" w:space="0"/>
+            <w:right w:val="single" w:color="000000" w:themeColor="text1" w:sz="4" w:space="0"/>
+            <w:insideH w:val="single" w:color="000000" w:themeColor="text1" w:sz="4" w:space="0"/>
+            <w:insideV w:val="single" w:color="000000" w:themeColor="text1" w:sz="4" w:space="0"/>
+          </w:tblBorders>
+          <w:tblCellMar>
+            <w:top w:w="0" w:type="dxa"/>
+            <w:left w:w="108" w:type="dxa"/>
+            <w:bottom w:w="0" w:type="dxa"/>
+            <w:right w:w="108" w:type="dxa"/>
+          </w:tblCellMar>
+        </w:tblPrEx>
         <w:tc>
           <w:tcPr>
             <w:tcW w:w="8522" w:type="dxa"/>
@@ -4706,36 +4203,28 @@
                 <w:sz w:val="18"/>
                 <w:szCs w:val="18"/>
               </w:rPr>
-              <w:t>5</w:t>
-            </w:r>
-            <w:r>
-              <w:rPr>
-                <w:rFonts w:hint="eastAsia"/>
-                <w:sz w:val="18"/>
-                <w:szCs w:val="18"/>
-              </w:rPr>
-              <w:t>. bean.xml  (Spring</w:t>
-            </w:r>
-            <w:r>
-              <w:rPr>
-                <w:rFonts w:hint="eastAsia"/>
-                <w:sz w:val="18"/>
-                <w:szCs w:val="18"/>
-              </w:rPr>
-              <w:t>务管理配置</w:t>
-            </w:r>
-            <w:r>
-              <w:rPr>
-                <w:rFonts w:hint="eastAsia"/>
-                <w:sz w:val="18"/>
-                <w:szCs w:val="18"/>
-              </w:rPr>
-              <w:t>)</w:t>
+              <w:t>5. bean.xml  (Spring务管理配置)</w:t>
             </w:r>
           </w:p>
         </w:tc>
       </w:tr>
       <w:tr>
+        <w:tblPrEx>
+          <w:tblBorders>
+            <w:top w:val="single" w:color="000000" w:themeColor="text1" w:sz="4" w:space="0"/>
+            <w:left w:val="single" w:color="000000" w:themeColor="text1" w:sz="4" w:space="0"/>
+            <w:bottom w:val="single" w:color="000000" w:themeColor="text1" w:sz="4" w:space="0"/>
+            <w:right w:val="single" w:color="000000" w:themeColor="text1" w:sz="4" w:space="0"/>
+            <w:insideH w:val="single" w:color="000000" w:themeColor="text1" w:sz="4" w:space="0"/>
+            <w:insideV w:val="single" w:color="000000" w:themeColor="text1" w:sz="4" w:space="0"/>
+          </w:tblBorders>
+          <w:tblCellMar>
+            <w:top w:w="0" w:type="dxa"/>
+            <w:left w:w="108" w:type="dxa"/>
+            <w:bottom w:w="0" w:type="dxa"/>
+            <w:right w:w="108" w:type="dxa"/>
+          </w:tblCellMar>
+        </w:tblPrEx>
         <w:tc>
           <w:tcPr>
             <w:tcW w:w="8522" w:type="dxa"/>
@@ -5329,6 +4818,18 @@
                 <w:szCs w:val="15"/>
               </w:rPr>
               <w:tab/>
+            </w:r>
+            <w:r>
+              <w:rPr>
+                <w:rFonts w:ascii="Consolas" w:hAnsi="Consolas" w:cs="Consolas"/>
+                <w:b/>
+                <w:i/>
+                <w:iCs/>
+                <w:color w:val="2A00FF"/>
+                <w:kern w:val="0"/>
+                <w:sz w:val="15"/>
+                <w:szCs w:val="15"/>
+              </w:rPr>
               <w:t xml:space="preserve"> http://www.springframework.org/schema/beans/spring-beans.xsd</w:t>
             </w:r>
           </w:p>
@@ -5371,6 +4872,18 @@
                 <w:szCs w:val="15"/>
               </w:rPr>
               <w:tab/>
+            </w:r>
+            <w:r>
+              <w:rPr>
+                <w:rFonts w:ascii="Consolas" w:hAnsi="Consolas" w:cs="Consolas"/>
+                <w:b/>
+                <w:i/>
+                <w:iCs/>
+                <w:color w:val="2A00FF"/>
+                <w:kern w:val="0"/>
+                <w:sz w:val="15"/>
+                <w:szCs w:val="15"/>
+              </w:rPr>
               <w:t xml:space="preserve"> http://www.springframework.org/schema/context</w:t>
             </w:r>
           </w:p>
@@ -5525,6 +5038,18 @@
                 <w:szCs w:val="15"/>
               </w:rPr>
               <w:tab/>
+            </w:r>
+            <w:r>
+              <w:rPr>
+                <w:rFonts w:ascii="Consolas" w:hAnsi="Consolas" w:cs="Consolas"/>
+                <w:b/>
+                <w:i/>
+                <w:iCs/>
+                <w:color w:val="2A00FF"/>
+                <w:kern w:val="0"/>
+                <w:sz w:val="15"/>
+                <w:szCs w:val="15"/>
+              </w:rPr>
               <w:t xml:space="preserve"> http://www.springframework.org/schema/tx/spring-tx.xsd"</w:t>
             </w:r>
             <w:r>
@@ -5573,29 +5098,7 @@
                 <w:sz w:val="15"/>
                 <w:szCs w:val="15"/>
               </w:rPr>
-              <w:t xml:space="preserve">&lt;!-- </w:t>
-            </w:r>
-            <w:r>
-              <w:rPr>
-                <w:rFonts w:ascii="Consolas" w:hAnsi="Consolas" w:cs="Consolas"/>
-                <w:b/>
-                <w:color w:val="3F5FBF"/>
-                <w:kern w:val="0"/>
-                <w:sz w:val="15"/>
-                <w:szCs w:val="15"/>
-              </w:rPr>
-              <w:t>开启注解</w:t>
-            </w:r>
-            <w:r>
-              <w:rPr>
-                <w:rFonts w:ascii="Consolas" w:hAnsi="Consolas" w:cs="Consolas"/>
-                <w:b/>
-                <w:color w:val="3F5FBF"/>
-                <w:kern w:val="0"/>
-                <w:sz w:val="15"/>
-                <w:szCs w:val="15"/>
-              </w:rPr>
-              <w:t xml:space="preserve"> --&gt;</w:t>
+              <w:t>&lt;!-- 开启注解 --&gt;</w:t>
             </w:r>
           </w:p>
           <w:p>
@@ -5758,51 +5261,7 @@
                 <w:sz w:val="15"/>
                 <w:szCs w:val="15"/>
               </w:rPr>
-              <w:t xml:space="preserve">&lt;!-- 1. </w:t>
-            </w:r>
-            <w:r>
-              <w:rPr>
-                <w:rFonts w:ascii="Consolas" w:hAnsi="Consolas" w:cs="Consolas"/>
-                <w:b/>
-                <w:color w:val="3F5FBF"/>
-                <w:kern w:val="0"/>
-                <w:sz w:val="15"/>
-                <w:szCs w:val="15"/>
-              </w:rPr>
-              <w:t>数据源对象</w:t>
-            </w:r>
-            <w:r>
-              <w:rPr>
-                <w:rFonts w:ascii="Consolas" w:hAnsi="Consolas" w:cs="Consolas"/>
-                <w:b/>
-                <w:color w:val="3F5FBF"/>
-                <w:kern w:val="0"/>
-                <w:sz w:val="15"/>
-                <w:szCs w:val="15"/>
-              </w:rPr>
-              <w:t>: C3P0</w:t>
-            </w:r>
-            <w:r>
-              <w:rPr>
-                <w:rFonts w:ascii="Consolas" w:hAnsi="Consolas" w:cs="Consolas"/>
-                <w:b/>
-                <w:color w:val="3F5FBF"/>
-                <w:kern w:val="0"/>
-                <w:sz w:val="15"/>
-                <w:szCs w:val="15"/>
-              </w:rPr>
-              <w:t>连接池</w:t>
-            </w:r>
-            <w:r>
-              <w:rPr>
-                <w:rFonts w:ascii="Consolas" w:hAnsi="Consolas" w:cs="Consolas"/>
-                <w:b/>
-                <w:color w:val="3F5FBF"/>
-                <w:kern w:val="0"/>
-                <w:sz w:val="15"/>
-                <w:szCs w:val="15"/>
-              </w:rPr>
-              <w:t xml:space="preserve"> --&gt;</w:t>
+              <w:t>&lt;!-- 1. 数据源对象: C3P0连接池 --&gt;</w:t>
             </w:r>
           </w:p>
           <w:p>
@@ -6523,7 +5982,6 @@
                 <w:sz w:val="15"/>
                 <w:szCs w:val="15"/>
               </w:rPr>
-              <w:lastRenderedPageBreak/>
               <w:tab/>
             </w:r>
             <w:r>
@@ -6791,29 +6249,7 @@
                 <w:sz w:val="15"/>
                 <w:szCs w:val="15"/>
               </w:rPr>
-              <w:t>&lt;!-- 2. JdbcTemplate</w:t>
-            </w:r>
-            <w:r>
-              <w:rPr>
-                <w:rFonts w:ascii="Consolas" w:hAnsi="Consolas" w:cs="Consolas"/>
-                <w:b/>
-                <w:color w:val="3F5FBF"/>
-                <w:kern w:val="0"/>
-                <w:sz w:val="15"/>
-                <w:szCs w:val="15"/>
-              </w:rPr>
-              <w:t>工具类实例</w:t>
-            </w:r>
-            <w:r>
-              <w:rPr>
-                <w:rFonts w:ascii="Consolas" w:hAnsi="Consolas" w:cs="Consolas"/>
-                <w:b/>
-                <w:color w:val="3F5FBF"/>
-                <w:kern w:val="0"/>
-                <w:sz w:val="15"/>
-                <w:szCs w:val="15"/>
-              </w:rPr>
-              <w:t xml:space="preserve"> --&gt;</w:t>
+              <w:t>&lt;!-- 2. JdbcTemplate工具类实例 --&gt;</w:t>
             </w:r>
           </w:p>
           <w:p>
@@ -7255,29 +6691,7 @@
                 <w:sz w:val="15"/>
                 <w:szCs w:val="15"/>
               </w:rPr>
-              <w:t xml:space="preserve">&lt;!-- </w:t>
-            </w:r>
-            <w:r>
-              <w:rPr>
-                <w:rFonts w:ascii="Consolas" w:hAnsi="Consolas" w:cs="Consolas"/>
-                <w:b/>
-                <w:color w:val="3F5FBF"/>
-                <w:kern w:val="0"/>
-                <w:sz w:val="15"/>
-                <w:szCs w:val="15"/>
-              </w:rPr>
-              <w:t>配置事物</w:t>
-            </w:r>
-            <w:r>
-              <w:rPr>
-                <w:rFonts w:ascii="Consolas" w:hAnsi="Consolas" w:cs="Consolas"/>
-                <w:b/>
-                <w:color w:val="3F5FBF"/>
-                <w:kern w:val="0"/>
-                <w:sz w:val="15"/>
-                <w:szCs w:val="15"/>
-              </w:rPr>
-              <w:t xml:space="preserve"> --&gt;</w:t>
+              <w:t>&lt;!-- 配置事物 --&gt;</w:t>
             </w:r>
           </w:p>
           <w:p>
@@ -7739,60 +7153,76 @@
         <w:rPr>
           <w:b/>
           <w:bCs/>
-          <w:color w:val="E36C0A" w:themeColor="accent6" w:themeShade="BF"/>
+          <w:color w:val="E36C09" w:themeColor="accent6" w:themeShade="BF"/>
         </w:rPr>
       </w:pPr>
-    </w:p>
-    <w:p>
-      <w:pPr>
-        <w:pStyle w:val="2"/>
-      </w:pPr>
-      <w:r>
-        <w:rPr>
-          <w:rFonts w:hint="eastAsia"/>
-        </w:rPr>
-        <w:t>3.3</w:t>
-      </w:r>
-      <w:r>
-        <w:rPr>
-          <w:rFonts w:hint="eastAsia"/>
-        </w:rPr>
-        <w:t>声明式事务管理</w:t>
-      </w:r>
     </w:p>
     <w:p>
       <w:pPr>
         <w:pStyle w:val="3"/>
       </w:pPr>
       <w:r>
-        <w:t>3.3</w:t>
-      </w:r>
-      <w:r>
-        <w:t xml:space="preserve">.1 </w:t>
-      </w:r>
-      <w:r>
         <w:rPr>
           <w:rFonts w:hint="eastAsia"/>
         </w:rPr>
-        <w:t>XML</w:t>
+        <w:t>3.3声明式事务管理</w:t>
+      </w:r>
+    </w:p>
+    <w:p>
+      <w:pPr>
+        <w:pStyle w:val="4"/>
+      </w:pPr>
+      <w:r>
+        <w:t xml:space="preserve">3.3.1 </w:t>
       </w:r>
       <w:r>
         <w:rPr>
           <w:rFonts w:hint="eastAsia"/>
         </w:rPr>
-        <w:t>方式实现</w:t>
+        <w:t>XML方式实现</w:t>
       </w:r>
     </w:p>
     <w:tbl>
       <w:tblPr>
-        <w:tblStyle w:val="a7"/>
+        <w:tblStyle w:val="12"/>
         <w:tblW w:w="0" w:type="auto"/>
-        <w:tblLook w:val="04A0" w:firstRow="1" w:lastRow="0" w:firstColumn="1" w:lastColumn="0" w:noHBand="0" w:noVBand="1"/>
+        <w:tblInd w:w="0" w:type="dxa"/>
+        <w:tblBorders>
+          <w:top w:val="single" w:color="000000" w:themeColor="text1" w:sz="4" w:space="0"/>
+          <w:left w:val="single" w:color="000000" w:themeColor="text1" w:sz="4" w:space="0"/>
+          <w:bottom w:val="single" w:color="000000" w:themeColor="text1" w:sz="4" w:space="0"/>
+          <w:right w:val="single" w:color="000000" w:themeColor="text1" w:sz="4" w:space="0"/>
+          <w:insideH w:val="single" w:color="000000" w:themeColor="text1" w:sz="4" w:space="0"/>
+          <w:insideV w:val="single" w:color="000000" w:themeColor="text1" w:sz="4" w:space="0"/>
+        </w:tblBorders>
+        <w:tblLayout w:type="autofit"/>
+        <w:tblCellMar>
+          <w:top w:w="0" w:type="dxa"/>
+          <w:left w:w="108" w:type="dxa"/>
+          <w:bottom w:w="0" w:type="dxa"/>
+          <w:right w:w="108" w:type="dxa"/>
+        </w:tblCellMar>
       </w:tblPr>
       <w:tblGrid>
         <w:gridCol w:w="8522"/>
       </w:tblGrid>
       <w:tr>
+        <w:tblPrEx>
+          <w:tblBorders>
+            <w:top w:val="single" w:color="000000" w:themeColor="text1" w:sz="4" w:space="0"/>
+            <w:left w:val="single" w:color="000000" w:themeColor="text1" w:sz="4" w:space="0"/>
+            <w:bottom w:val="single" w:color="000000" w:themeColor="text1" w:sz="4" w:space="0"/>
+            <w:right w:val="single" w:color="000000" w:themeColor="text1" w:sz="4" w:space="0"/>
+            <w:insideH w:val="single" w:color="000000" w:themeColor="text1" w:sz="4" w:space="0"/>
+            <w:insideV w:val="single" w:color="000000" w:themeColor="text1" w:sz="4" w:space="0"/>
+          </w:tblBorders>
+          <w:tblCellMar>
+            <w:top w:w="0" w:type="dxa"/>
+            <w:left w:w="108" w:type="dxa"/>
+            <w:bottom w:w="0" w:type="dxa"/>
+            <w:right w:w="108" w:type="dxa"/>
+          </w:tblCellMar>
+        </w:tblPrEx>
         <w:tc>
           <w:tcPr>
             <w:tcW w:w="8522" w:type="dxa"/>
@@ -7831,6 +7261,22 @@
         </w:tc>
       </w:tr>
       <w:tr>
+        <w:tblPrEx>
+          <w:tblBorders>
+            <w:top w:val="single" w:color="000000" w:themeColor="text1" w:sz="4" w:space="0"/>
+            <w:left w:val="single" w:color="000000" w:themeColor="text1" w:sz="4" w:space="0"/>
+            <w:bottom w:val="single" w:color="000000" w:themeColor="text1" w:sz="4" w:space="0"/>
+            <w:right w:val="single" w:color="000000" w:themeColor="text1" w:sz="4" w:space="0"/>
+            <w:insideH w:val="single" w:color="000000" w:themeColor="text1" w:sz="4" w:space="0"/>
+            <w:insideV w:val="single" w:color="000000" w:themeColor="text1" w:sz="4" w:space="0"/>
+          </w:tblBorders>
+          <w:tblCellMar>
+            <w:top w:w="0" w:type="dxa"/>
+            <w:left w:w="108" w:type="dxa"/>
+            <w:bottom w:w="0" w:type="dxa"/>
+            <w:right w:w="108" w:type="dxa"/>
+          </w:tblCellMar>
+        </w:tblPrEx>
         <w:tc>
           <w:tcPr>
             <w:tcW w:w="8522" w:type="dxa"/>
@@ -8181,6 +7627,16 @@
                 <w:szCs w:val="13"/>
               </w:rPr>
               <w:tab/>
+            </w:r>
+            <w:r>
+              <w:rPr>
+                <w:rFonts w:ascii="Consolas" w:hAnsi="Consolas" w:cs="Consolas"/>
+                <w:b/>
+                <w:color w:val="000000"/>
+                <w:kern w:val="0"/>
+                <w:sz w:val="13"/>
+                <w:szCs w:val="13"/>
+              </w:rPr>
               <w:t xml:space="preserve">String </w:t>
             </w:r>
             <w:r>
@@ -8433,6 +7889,16 @@
                 <w:szCs w:val="13"/>
               </w:rPr>
               <w:tab/>
+            </w:r>
+            <w:r>
+              <w:rPr>
+                <w:rFonts w:ascii="Consolas" w:hAnsi="Consolas" w:cs="Consolas"/>
+                <w:b/>
+                <w:color w:val="000000"/>
+                <w:kern w:val="0"/>
+                <w:sz w:val="13"/>
+                <w:szCs w:val="13"/>
+              </w:rPr>
               <w:t>System.</w:t>
             </w:r>
             <w:r>
@@ -8529,6 +7995,16 @@
                 <w:szCs w:val="13"/>
               </w:rPr>
               <w:tab/>
+            </w:r>
+            <w:r>
+              <w:rPr>
+                <w:rFonts w:ascii="Consolas" w:hAnsi="Consolas" w:cs="Consolas"/>
+                <w:b/>
+                <w:color w:val="000000"/>
+                <w:kern w:val="0"/>
+                <w:sz w:val="13"/>
+                <w:szCs w:val="13"/>
+              </w:rPr>
               <w:t>}</w:t>
             </w:r>
           </w:p>
@@ -8555,6 +8031,22 @@
         </w:tc>
       </w:tr>
       <w:tr>
+        <w:tblPrEx>
+          <w:tblBorders>
+            <w:top w:val="single" w:color="000000" w:themeColor="text1" w:sz="4" w:space="0"/>
+            <w:left w:val="single" w:color="000000" w:themeColor="text1" w:sz="4" w:space="0"/>
+            <w:bottom w:val="single" w:color="000000" w:themeColor="text1" w:sz="4" w:space="0"/>
+            <w:right w:val="single" w:color="000000" w:themeColor="text1" w:sz="4" w:space="0"/>
+            <w:insideH w:val="single" w:color="000000" w:themeColor="text1" w:sz="4" w:space="0"/>
+            <w:insideV w:val="single" w:color="000000" w:themeColor="text1" w:sz="4" w:space="0"/>
+          </w:tblBorders>
+          <w:tblCellMar>
+            <w:top w:w="0" w:type="dxa"/>
+            <w:left w:w="108" w:type="dxa"/>
+            <w:bottom w:w="0" w:type="dxa"/>
+            <w:right w:w="108" w:type="dxa"/>
+          </w:tblCellMar>
+        </w:tblPrEx>
         <w:tc>
           <w:tcPr>
             <w:tcW w:w="8522" w:type="dxa"/>
@@ -8585,6 +8077,22 @@
         </w:tc>
       </w:tr>
       <w:tr>
+        <w:tblPrEx>
+          <w:tblBorders>
+            <w:top w:val="single" w:color="000000" w:themeColor="text1" w:sz="4" w:space="0"/>
+            <w:left w:val="single" w:color="000000" w:themeColor="text1" w:sz="4" w:space="0"/>
+            <w:bottom w:val="single" w:color="000000" w:themeColor="text1" w:sz="4" w:space="0"/>
+            <w:right w:val="single" w:color="000000" w:themeColor="text1" w:sz="4" w:space="0"/>
+            <w:insideH w:val="single" w:color="000000" w:themeColor="text1" w:sz="4" w:space="0"/>
+            <w:insideV w:val="single" w:color="000000" w:themeColor="text1" w:sz="4" w:space="0"/>
+          </w:tblBorders>
+          <w:tblCellMar>
+            <w:top w:w="0" w:type="dxa"/>
+            <w:left w:w="108" w:type="dxa"/>
+            <w:bottom w:w="0" w:type="dxa"/>
+            <w:right w:w="108" w:type="dxa"/>
+          </w:tblCellMar>
+        </w:tblPrEx>
         <w:tc>
           <w:tcPr>
             <w:tcW w:w="8522" w:type="dxa"/>
@@ -9021,25 +8529,14 @@
             </w:r>
             <w:r>
               <w:rPr>
-                <w:rFonts w:ascii="Consolas" w:hAnsi="Consolas" w:cs="Consolas" w:hint="eastAsia"/>
-                <w:b/>
-                <w:color w:val="000000"/>
-                <w:kern w:val="0"/>
-                <w:sz w:val="15"/>
-                <w:szCs w:val="15"/>
-              </w:rPr>
-              <w:t>//</w:t>
-            </w:r>
-            <w:r>
-              <w:rPr>
-                <w:rFonts w:ascii="Consolas" w:hAnsi="Consolas" w:cs="Consolas" w:hint="eastAsia"/>
-                <w:b/>
-                <w:color w:val="000000"/>
-                <w:kern w:val="0"/>
-                <w:sz w:val="15"/>
-                <w:szCs w:val="15"/>
-              </w:rPr>
-              <w:t>可能会</w:t>
+                <w:rFonts w:hint="eastAsia" w:ascii="Consolas" w:hAnsi="Consolas" w:cs="Consolas"/>
+                <w:b/>
+                <w:color w:val="000000"/>
+                <w:kern w:val="0"/>
+                <w:sz w:val="15"/>
+                <w:szCs w:val="15"/>
+              </w:rPr>
+              <w:t>//可能会</w:t>
             </w:r>
             <w:r>
               <w:rPr>
@@ -9158,6 +8655,16 @@
                 <w:szCs w:val="15"/>
               </w:rPr>
               <w:tab/>
+            </w:r>
+            <w:r>
+              <w:rPr>
+                <w:rFonts w:ascii="Consolas" w:hAnsi="Consolas" w:cs="Consolas"/>
+                <w:b/>
+                <w:color w:val="000000"/>
+                <w:kern w:val="0"/>
+                <w:sz w:val="15"/>
+                <w:szCs w:val="15"/>
+              </w:rPr>
               <w:t>}</w:t>
             </w:r>
           </w:p>
@@ -9183,6 +8690,22 @@
         </w:tc>
       </w:tr>
       <w:tr>
+        <w:tblPrEx>
+          <w:tblBorders>
+            <w:top w:val="single" w:color="000000" w:themeColor="text1" w:sz="4" w:space="0"/>
+            <w:left w:val="single" w:color="000000" w:themeColor="text1" w:sz="4" w:space="0"/>
+            <w:bottom w:val="single" w:color="000000" w:themeColor="text1" w:sz="4" w:space="0"/>
+            <w:right w:val="single" w:color="000000" w:themeColor="text1" w:sz="4" w:space="0"/>
+            <w:insideH w:val="single" w:color="000000" w:themeColor="text1" w:sz="4" w:space="0"/>
+            <w:insideV w:val="single" w:color="000000" w:themeColor="text1" w:sz="4" w:space="0"/>
+          </w:tblBorders>
+          <w:tblCellMar>
+            <w:top w:w="0" w:type="dxa"/>
+            <w:left w:w="108" w:type="dxa"/>
+            <w:bottom w:w="0" w:type="dxa"/>
+            <w:right w:w="108" w:type="dxa"/>
+          </w:tblCellMar>
+        </w:tblPrEx>
         <w:tc>
           <w:tcPr>
             <w:tcW w:w="8522" w:type="dxa"/>
@@ -9200,21 +8723,28 @@
                 <w:sz w:val="15"/>
                 <w:szCs w:val="15"/>
               </w:rPr>
-              <w:lastRenderedPageBreak/>
-              <w:t xml:space="preserve">3. App </w:t>
-            </w:r>
-            <w:r>
-              <w:rPr>
-                <w:rFonts w:hint="eastAsia"/>
-                <w:sz w:val="15"/>
-                <w:szCs w:val="15"/>
-              </w:rPr>
-              <w:t>测试类</w:t>
+              <w:t>3. App 测试类</w:t>
             </w:r>
           </w:p>
         </w:tc>
       </w:tr>
       <w:tr>
+        <w:tblPrEx>
+          <w:tblBorders>
+            <w:top w:val="single" w:color="000000" w:themeColor="text1" w:sz="4" w:space="0"/>
+            <w:left w:val="single" w:color="000000" w:themeColor="text1" w:sz="4" w:space="0"/>
+            <w:bottom w:val="single" w:color="000000" w:themeColor="text1" w:sz="4" w:space="0"/>
+            <w:right w:val="single" w:color="000000" w:themeColor="text1" w:sz="4" w:space="0"/>
+            <w:insideH w:val="single" w:color="000000" w:themeColor="text1" w:sz="4" w:space="0"/>
+            <w:insideV w:val="single" w:color="000000" w:themeColor="text1" w:sz="4" w:space="0"/>
+          </w:tblBorders>
+          <w:tblCellMar>
+            <w:top w:w="0" w:type="dxa"/>
+            <w:left w:w="108" w:type="dxa"/>
+            <w:bottom w:w="0" w:type="dxa"/>
+            <w:right w:w="108" w:type="dxa"/>
+          </w:tblCellMar>
+        </w:tblPrEx>
         <w:tc>
           <w:tcPr>
             <w:tcW w:w="8522" w:type="dxa"/>
@@ -9419,6 +8949,15 @@
                 <w:szCs w:val="15"/>
               </w:rPr>
               <w:tab/>
+            </w:r>
+            <w:r>
+              <w:rPr>
+                <w:rFonts w:ascii="Consolas" w:hAnsi="Consolas" w:cs="Consolas"/>
+                <w:color w:val="000000"/>
+                <w:kern w:val="0"/>
+                <w:sz w:val="15"/>
+                <w:szCs w:val="15"/>
+              </w:rPr>
               <w:t xml:space="preserve">ClassPathXmlApplicationContext </w:t>
             </w:r>
             <w:r>
@@ -9516,6 +9055,15 @@
                 <w:szCs w:val="15"/>
               </w:rPr>
               <w:tab/>
+            </w:r>
+            <w:r>
+              <w:rPr>
+                <w:rFonts w:ascii="Consolas" w:hAnsi="Consolas" w:cs="Consolas"/>
+                <w:color w:val="000000"/>
+                <w:kern w:val="0"/>
+                <w:sz w:val="15"/>
+                <w:szCs w:val="15"/>
+              </w:rPr>
               <w:t xml:space="preserve">UserService </w:t>
             </w:r>
             <w:r>
@@ -9655,6 +9203,15 @@
                 <w:szCs w:val="15"/>
               </w:rPr>
               <w:tab/>
+            </w:r>
+            <w:r>
+              <w:rPr>
+                <w:rFonts w:ascii="Consolas" w:hAnsi="Consolas" w:cs="Consolas"/>
+                <w:color w:val="000000"/>
+                <w:kern w:val="0"/>
+                <w:sz w:val="15"/>
+                <w:szCs w:val="15"/>
+              </w:rPr>
               <w:t>}</w:t>
             </w:r>
           </w:p>
@@ -9693,6 +9250,22 @@
         </w:tc>
       </w:tr>
       <w:tr>
+        <w:tblPrEx>
+          <w:tblBorders>
+            <w:top w:val="single" w:color="000000" w:themeColor="text1" w:sz="4" w:space="0"/>
+            <w:left w:val="single" w:color="000000" w:themeColor="text1" w:sz="4" w:space="0"/>
+            <w:bottom w:val="single" w:color="000000" w:themeColor="text1" w:sz="4" w:space="0"/>
+            <w:right w:val="single" w:color="000000" w:themeColor="text1" w:sz="4" w:space="0"/>
+            <w:insideH w:val="single" w:color="000000" w:themeColor="text1" w:sz="4" w:space="0"/>
+            <w:insideV w:val="single" w:color="000000" w:themeColor="text1" w:sz="4" w:space="0"/>
+          </w:tblBorders>
+          <w:tblCellMar>
+            <w:top w:w="0" w:type="dxa"/>
+            <w:left w:w="108" w:type="dxa"/>
+            <w:bottom w:w="0" w:type="dxa"/>
+            <w:right w:w="108" w:type="dxa"/>
+          </w:tblCellMar>
+        </w:tblPrEx>
         <w:tc>
           <w:tcPr>
             <w:tcW w:w="8522" w:type="dxa"/>
@@ -9715,15 +9288,7 @@
                 <w:sz w:val="15"/>
                 <w:szCs w:val="15"/>
               </w:rPr>
-              <w:t>4.</w:t>
-            </w:r>
-            <w:r>
-              <w:rPr>
-                <w:rFonts w:hint="eastAsia"/>
-                <w:sz w:val="15"/>
-                <w:szCs w:val="15"/>
-              </w:rPr>
-              <w:t>手动</w:t>
+              <w:t>4.手动</w:t>
             </w:r>
             <w:r>
               <w:rPr>
@@ -9736,6 +9301,22 @@
         </w:tc>
       </w:tr>
       <w:tr>
+        <w:tblPrEx>
+          <w:tblBorders>
+            <w:top w:val="single" w:color="000000" w:themeColor="text1" w:sz="4" w:space="0"/>
+            <w:left w:val="single" w:color="000000" w:themeColor="text1" w:sz="4" w:space="0"/>
+            <w:bottom w:val="single" w:color="000000" w:themeColor="text1" w:sz="4" w:space="0"/>
+            <w:right w:val="single" w:color="000000" w:themeColor="text1" w:sz="4" w:space="0"/>
+            <w:insideH w:val="single" w:color="000000" w:themeColor="text1" w:sz="4" w:space="0"/>
+            <w:insideV w:val="single" w:color="000000" w:themeColor="text1" w:sz="4" w:space="0"/>
+          </w:tblBorders>
+          <w:tblCellMar>
+            <w:top w:w="0" w:type="dxa"/>
+            <w:left w:w="108" w:type="dxa"/>
+            <w:bottom w:w="0" w:type="dxa"/>
+            <w:right w:w="108" w:type="dxa"/>
+          </w:tblCellMar>
+        </w:tblPrEx>
         <w:tc>
           <w:tcPr>
             <w:tcW w:w="8522" w:type="dxa"/>
@@ -9864,17 +9445,7 @@
                 <w:sz w:val="13"/>
                 <w:szCs w:val="13"/>
               </w:rPr>
-              <w:t xml:space="preserve">// </w:t>
-            </w:r>
-            <w:r>
-              <w:rPr>
-                <w:rFonts w:ascii="Consolas" w:hAnsi="Consolas" w:cs="Consolas"/>
-                <w:color w:val="3F7F5F"/>
-                <w:kern w:val="0"/>
-                <w:sz w:val="13"/>
-                <w:szCs w:val="13"/>
-              </w:rPr>
-              <w:t>事物管理器</w:t>
+              <w:t>// 事物管理器</w:t>
             </w:r>
           </w:p>
           <w:p>
@@ -10055,6 +9626,15 @@
                 <w:szCs w:val="13"/>
               </w:rPr>
               <w:tab/>
+            </w:r>
+            <w:r>
+              <w:rPr>
+                <w:rFonts w:ascii="Consolas" w:hAnsi="Consolas" w:cs="Consolas"/>
+                <w:color w:val="000000"/>
+                <w:kern w:val="0"/>
+                <w:sz w:val="13"/>
+                <w:szCs w:val="13"/>
+              </w:rPr>
               <w:t xml:space="preserve">TransactionStatus </w:t>
             </w:r>
             <w:r>
@@ -10218,6 +9798,15 @@
                 <w:szCs w:val="13"/>
               </w:rPr>
               <w:tab/>
+            </w:r>
+            <w:r>
+              <w:rPr>
+                <w:rFonts w:ascii="Consolas" w:hAnsi="Consolas" w:cs="Consolas"/>
+                <w:color w:val="000000"/>
+                <w:kern w:val="0"/>
+                <w:sz w:val="13"/>
+                <w:szCs w:val="13"/>
+              </w:rPr>
               <w:t>}</w:t>
             </w:r>
           </w:p>
@@ -10405,6 +9994,15 @@
                 <w:szCs w:val="13"/>
               </w:rPr>
               <w:tab/>
+            </w:r>
+            <w:r>
+              <w:rPr>
+                <w:rFonts w:ascii="Consolas" w:hAnsi="Consolas" w:cs="Consolas"/>
+                <w:color w:val="000000"/>
+                <w:kern w:val="0"/>
+                <w:sz w:val="13"/>
+                <w:szCs w:val="13"/>
+              </w:rPr>
               <w:t>}</w:t>
             </w:r>
           </w:p>
@@ -10592,6 +10190,15 @@
                 <w:szCs w:val="13"/>
               </w:rPr>
               <w:tab/>
+            </w:r>
+            <w:r>
+              <w:rPr>
+                <w:rFonts w:ascii="Consolas" w:hAnsi="Consolas" w:cs="Consolas"/>
+                <w:color w:val="000000"/>
+                <w:kern w:val="0"/>
+                <w:sz w:val="13"/>
+                <w:szCs w:val="13"/>
+              </w:rPr>
               <w:t>}</w:t>
             </w:r>
           </w:p>
@@ -10625,6 +10232,22 @@
         </w:tc>
       </w:tr>
       <w:tr>
+        <w:tblPrEx>
+          <w:tblBorders>
+            <w:top w:val="single" w:color="000000" w:themeColor="text1" w:sz="4" w:space="0"/>
+            <w:left w:val="single" w:color="000000" w:themeColor="text1" w:sz="4" w:space="0"/>
+            <w:bottom w:val="single" w:color="000000" w:themeColor="text1" w:sz="4" w:space="0"/>
+            <w:right w:val="single" w:color="000000" w:themeColor="text1" w:sz="4" w:space="0"/>
+            <w:insideH w:val="single" w:color="000000" w:themeColor="text1" w:sz="4" w:space="0"/>
+            <w:insideV w:val="single" w:color="000000" w:themeColor="text1" w:sz="4" w:space="0"/>
+          </w:tblBorders>
+          <w:tblCellMar>
+            <w:top w:w="0" w:type="dxa"/>
+            <w:left w:w="108" w:type="dxa"/>
+            <w:bottom w:w="0" w:type="dxa"/>
+            <w:right w:w="108" w:type="dxa"/>
+          </w:tblCellMar>
+        </w:tblPrEx>
         <w:tc>
           <w:tcPr>
             <w:tcW w:w="8522" w:type="dxa"/>
@@ -10642,36 +10265,28 @@
                 <w:sz w:val="18"/>
                 <w:szCs w:val="18"/>
               </w:rPr>
-              <w:t>5</w:t>
-            </w:r>
-            <w:r>
-              <w:rPr>
-                <w:rFonts w:hint="eastAsia"/>
-                <w:sz w:val="18"/>
-                <w:szCs w:val="18"/>
-              </w:rPr>
-              <w:t>. bean.xml  (Spring</w:t>
-            </w:r>
-            <w:r>
-              <w:rPr>
-                <w:rFonts w:hint="eastAsia"/>
-                <w:sz w:val="18"/>
-                <w:szCs w:val="18"/>
-              </w:rPr>
-              <w:t>务管理配置</w:t>
-            </w:r>
-            <w:r>
-              <w:rPr>
-                <w:rFonts w:hint="eastAsia"/>
-                <w:sz w:val="18"/>
-                <w:szCs w:val="18"/>
-              </w:rPr>
-              <w:t>)</w:t>
+              <w:t>5. bean.xml  (Spring务管理配置)</w:t>
             </w:r>
           </w:p>
         </w:tc>
       </w:tr>
       <w:tr>
+        <w:tblPrEx>
+          <w:tblBorders>
+            <w:top w:val="single" w:color="000000" w:themeColor="text1" w:sz="4" w:space="0"/>
+            <w:left w:val="single" w:color="000000" w:themeColor="text1" w:sz="4" w:space="0"/>
+            <w:bottom w:val="single" w:color="000000" w:themeColor="text1" w:sz="4" w:space="0"/>
+            <w:right w:val="single" w:color="000000" w:themeColor="text1" w:sz="4" w:space="0"/>
+            <w:insideH w:val="single" w:color="000000" w:themeColor="text1" w:sz="4" w:space="0"/>
+            <w:insideV w:val="single" w:color="000000" w:themeColor="text1" w:sz="4" w:space="0"/>
+          </w:tblBorders>
+          <w:tblCellMar>
+            <w:top w:w="0" w:type="dxa"/>
+            <w:left w:w="108" w:type="dxa"/>
+            <w:bottom w:w="0" w:type="dxa"/>
+            <w:right w:w="108" w:type="dxa"/>
+          </w:tblCellMar>
+        </w:tblPrEx>
         <w:tc>
           <w:tcPr>
             <w:tcW w:w="8522" w:type="dxa"/>
@@ -10709,29 +10324,7 @@
                 <w:sz w:val="13"/>
                 <w:szCs w:val="13"/>
               </w:rPr>
-              <w:t xml:space="preserve">&lt;!-- </w:t>
-            </w:r>
-            <w:r>
-              <w:rPr>
-                <w:rFonts w:ascii="Consolas" w:hAnsi="Consolas" w:cs="Consolas"/>
-                <w:b/>
-                <w:color w:val="3F5FBF"/>
-                <w:kern w:val="0"/>
-                <w:sz w:val="13"/>
-                <w:szCs w:val="13"/>
-              </w:rPr>
-              <w:t>开启注解</w:t>
-            </w:r>
-            <w:r>
-              <w:rPr>
-                <w:rFonts w:ascii="Consolas" w:hAnsi="Consolas" w:cs="Consolas"/>
-                <w:b/>
-                <w:color w:val="3F5FBF"/>
-                <w:kern w:val="0"/>
-                <w:sz w:val="13"/>
-                <w:szCs w:val="13"/>
-              </w:rPr>
-              <w:t xml:space="preserve"> --&gt;</w:t>
+              <w:t>&lt;!-- 开启注解 --&gt;</w:t>
             </w:r>
           </w:p>
           <w:p>
@@ -10894,51 +10487,7 @@
                 <w:sz w:val="13"/>
                 <w:szCs w:val="13"/>
               </w:rPr>
-              <w:t xml:space="preserve">&lt;!-- 1. </w:t>
-            </w:r>
-            <w:r>
-              <w:rPr>
-                <w:rFonts w:ascii="Consolas" w:hAnsi="Consolas" w:cs="Consolas"/>
-                <w:b/>
-                <w:color w:val="3F5FBF"/>
-                <w:kern w:val="0"/>
-                <w:sz w:val="13"/>
-                <w:szCs w:val="13"/>
-              </w:rPr>
-              <w:t>数据源对象</w:t>
-            </w:r>
-            <w:r>
-              <w:rPr>
-                <w:rFonts w:ascii="Consolas" w:hAnsi="Consolas" w:cs="Consolas"/>
-                <w:b/>
-                <w:color w:val="3F5FBF"/>
-                <w:kern w:val="0"/>
-                <w:sz w:val="13"/>
-                <w:szCs w:val="13"/>
-              </w:rPr>
-              <w:t>: C3P0</w:t>
-            </w:r>
-            <w:r>
-              <w:rPr>
-                <w:rFonts w:ascii="Consolas" w:hAnsi="Consolas" w:cs="Consolas"/>
-                <w:b/>
-                <w:color w:val="3F5FBF"/>
-                <w:kern w:val="0"/>
-                <w:sz w:val="13"/>
-                <w:szCs w:val="13"/>
-              </w:rPr>
-              <w:t>连接池</w:t>
-            </w:r>
-            <w:r>
-              <w:rPr>
-                <w:rFonts w:ascii="Consolas" w:hAnsi="Consolas" w:cs="Consolas"/>
-                <w:b/>
-                <w:color w:val="3F5FBF"/>
-                <w:kern w:val="0"/>
-                <w:sz w:val="13"/>
-                <w:szCs w:val="13"/>
-              </w:rPr>
-              <w:t xml:space="preserve"> --&gt;</w:t>
+              <w:t>&lt;!-- 1. 数据源对象: C3P0连接池 --&gt;</w:t>
             </w:r>
           </w:p>
           <w:p>
@@ -11911,29 +11460,7 @@
                 <w:sz w:val="13"/>
                 <w:szCs w:val="13"/>
               </w:rPr>
-              <w:t>&lt;!-- 2. JdbcTemplate</w:t>
-            </w:r>
-            <w:r>
-              <w:rPr>
-                <w:rFonts w:ascii="Consolas" w:hAnsi="Consolas" w:cs="Consolas"/>
-                <w:b/>
-                <w:color w:val="3F5FBF"/>
-                <w:kern w:val="0"/>
-                <w:sz w:val="13"/>
-                <w:szCs w:val="13"/>
-              </w:rPr>
-              <w:t>工具类实例</w:t>
-            </w:r>
-            <w:r>
-              <w:rPr>
-                <w:rFonts w:ascii="Consolas" w:hAnsi="Consolas" w:cs="Consolas"/>
-                <w:b/>
-                <w:color w:val="3F5FBF"/>
-                <w:kern w:val="0"/>
-                <w:sz w:val="13"/>
-                <w:szCs w:val="13"/>
-              </w:rPr>
-              <w:t xml:space="preserve"> --&gt;</w:t>
+              <w:t>&lt;!-- 2. JdbcTemplate工具类实例 --&gt;</w:t>
             </w:r>
           </w:p>
           <w:p>
@@ -12360,29 +11887,7 @@
                 <w:sz w:val="13"/>
                 <w:szCs w:val="13"/>
               </w:rPr>
-              <w:t xml:space="preserve">&lt;!-- </w:t>
-            </w:r>
-            <w:r>
-              <w:rPr>
-                <w:rFonts w:ascii="Consolas" w:hAnsi="Consolas" w:cs="Consolas"/>
-                <w:b/>
-                <w:color w:val="3F5FBF"/>
-                <w:kern w:val="0"/>
-                <w:sz w:val="13"/>
-                <w:szCs w:val="13"/>
-              </w:rPr>
-              <w:t>配置事物</w:t>
-            </w:r>
-            <w:r>
-              <w:rPr>
-                <w:rFonts w:ascii="Consolas" w:hAnsi="Consolas" w:cs="Consolas"/>
-                <w:b/>
-                <w:color w:val="3F5FBF"/>
-                <w:kern w:val="0"/>
-                <w:sz w:val="13"/>
-                <w:szCs w:val="13"/>
-              </w:rPr>
-              <w:t xml:space="preserve"> --&gt;</w:t>
+              <w:t>&lt;!-- 配置事物 --&gt;</w:t>
             </w:r>
           </w:p>
           <w:p>
@@ -12500,7 +12005,6 @@
                 <w:sz w:val="13"/>
                 <w:szCs w:val="13"/>
               </w:rPr>
-              <w:lastRenderedPageBreak/>
               <w:tab/>
             </w:r>
             <w:r>
@@ -12875,51 +12379,29 @@
                 <w:sz w:val="13"/>
                 <w:szCs w:val="13"/>
               </w:rPr>
-              <w:t>&lt;!</w:t>
-            </w:r>
-            <w:r>
-              <w:rPr>
-                <w:rFonts w:ascii="Consolas" w:hAnsi="Consolas" w:cs="Consolas"/>
+              <w:t>&lt;!—</w:t>
+            </w:r>
+            <w:r>
+              <w:rPr>
+                <w:rFonts w:hint="eastAsia" w:ascii="Consolas" w:hAnsi="Consolas" w:cs="Consolas"/>
                 <w:b/>
                 <w:color w:val="3F5FBF"/>
                 <w:kern w:val="0"/>
                 <w:sz w:val="13"/>
                 <w:szCs w:val="13"/>
               </w:rPr>
-              <w:t>—</w:t>
-            </w:r>
-            <w:r>
-              <w:rPr>
-                <w:rFonts w:ascii="Consolas" w:hAnsi="Consolas" w:cs="Consolas" w:hint="eastAsia"/>
+              <w:t>配置</w:t>
+            </w:r>
+            <w:r>
+              <w:rPr>
+                <w:rFonts w:ascii="Consolas" w:hAnsi="Consolas" w:cs="Consolas"/>
                 <w:b/>
                 <w:color w:val="3F5FBF"/>
                 <w:kern w:val="0"/>
                 <w:sz w:val="13"/>
                 <w:szCs w:val="13"/>
               </w:rPr>
-              <w:t>配置</w:t>
-            </w:r>
-            <w:r>
-              <w:rPr>
-                <w:rFonts w:ascii="Consolas" w:hAnsi="Consolas" w:cs="Consolas"/>
-                <w:b/>
-                <w:color w:val="3F5FBF"/>
-                <w:kern w:val="0"/>
-                <w:sz w:val="13"/>
-                <w:szCs w:val="13"/>
-              </w:rPr>
-              <w:t>事物增强</w:t>
-            </w:r>
-            <w:r>
-              <w:rPr>
-                <w:rFonts w:ascii="Consolas" w:hAnsi="Consolas" w:cs="Consolas"/>
-                <w:b/>
-                <w:color w:val="3F5FBF"/>
-                <w:kern w:val="0"/>
-                <w:sz w:val="13"/>
-                <w:szCs w:val="13"/>
-              </w:rPr>
-              <w:t>--&gt;</w:t>
+              <w:t>事物增强--&gt;</w:t>
             </w:r>
           </w:p>
           <w:p>
@@ -13870,84 +13352,7 @@
                 <w:sz w:val="13"/>
                 <w:szCs w:val="13"/>
               </w:rPr>
-              <w:t>配置：</w:t>
-            </w:r>
-            <w:r>
-              <w:rPr>
-                <w:rFonts w:ascii="Consolas" w:hAnsi="Consolas" w:cs="Consolas"/>
-                <w:b/>
-                <w:color w:val="3F5FBF"/>
-                <w:kern w:val="0"/>
-                <w:sz w:val="13"/>
-                <w:szCs w:val="13"/>
-              </w:rPr>
-              <w:t xml:space="preserve"> </w:t>
-            </w:r>
-            <w:r>
-              <w:rPr>
-                <w:rFonts w:ascii="Consolas" w:hAnsi="Consolas" w:cs="Consolas"/>
-                <w:b/>
-                <w:color w:val="3F5FBF"/>
-                <w:kern w:val="0"/>
-                <w:sz w:val="13"/>
-                <w:szCs w:val="13"/>
-              </w:rPr>
-              <w:t>拦截哪些方法</w:t>
-            </w:r>
-            <w:r>
-              <w:rPr>
-                <w:rFonts w:ascii="Consolas" w:hAnsi="Consolas" w:cs="Consolas"/>
-                <w:b/>
-                <w:color w:val="3F5FBF"/>
-                <w:kern w:val="0"/>
-                <w:sz w:val="13"/>
-                <w:szCs w:val="13"/>
-              </w:rPr>
-              <w:t>(</w:t>
-            </w:r>
-            <w:r>
-              <w:rPr>
-                <w:rFonts w:ascii="Consolas" w:hAnsi="Consolas" w:cs="Consolas"/>
-                <w:b/>
-                <w:color w:val="3F5FBF"/>
-                <w:kern w:val="0"/>
-                <w:sz w:val="13"/>
-                <w:szCs w:val="13"/>
-              </w:rPr>
-              <w:t>切入点表表达式</w:t>
-            </w:r>
-            <w:r>
-              <w:rPr>
-                <w:rFonts w:ascii="Consolas" w:hAnsi="Consolas" w:cs="Consolas"/>
-                <w:b/>
-                <w:color w:val="3F5FBF"/>
-                <w:kern w:val="0"/>
-                <w:sz w:val="13"/>
-                <w:szCs w:val="13"/>
-              </w:rPr>
-              <w:t xml:space="preserve">) + </w:t>
-            </w:r>
-            <w:r>
-              <w:rPr>
-                <w:rFonts w:ascii="Consolas" w:hAnsi="Consolas" w:cs="Consolas"/>
-                <w:b/>
-                <w:color w:val="3F5FBF"/>
-                <w:kern w:val="0"/>
-                <w:sz w:val="13"/>
-                <w:szCs w:val="13"/>
-              </w:rPr>
-              <w:t>应用上面的事务增强配置</w:t>
-            </w:r>
-            <w:r>
-              <w:rPr>
-                <w:rFonts w:ascii="Consolas" w:hAnsi="Consolas" w:cs="Consolas"/>
-                <w:b/>
-                <w:color w:val="3F5FBF"/>
-                <w:kern w:val="0"/>
-                <w:sz w:val="13"/>
-                <w:szCs w:val="13"/>
-              </w:rPr>
-              <w:t xml:space="preserve"> --&gt;</w:t>
+              <w:t>配置： 拦截哪些方法(切入点表表达式) + 应用上面的事务增强配置 --&gt;</w:t>
             </w:r>
           </w:p>
           <w:p>
@@ -14449,129 +13854,123 @@
     <w:p/>
     <w:p>
       <w:pPr>
-        <w:pStyle w:val="4"/>
+        <w:pStyle w:val="5"/>
       </w:pPr>
       <w:r>
         <w:rPr>
           <w:rFonts w:hint="eastAsia"/>
         </w:rPr>
-        <w:t>使用事物注意</w:t>
-      </w:r>
-      <w:r>
-        <w:rPr>
-          <w:rFonts w:hint="eastAsia"/>
-        </w:rPr>
-        <w:t>事项</w:t>
+        <w:t>使用事物注意事项</w:t>
       </w:r>
     </w:p>
     <w:p>
       <w:pPr>
         <w:rPr>
-          <w:rFonts w:ascii="楷体" w:eastAsia="楷体" w:hAnsi="楷体"/>
+          <w:rFonts w:ascii="楷体" w:hAnsi="楷体" w:eastAsia="楷体"/>
           <w:color w:val="FF0000"/>
         </w:rPr>
       </w:pPr>
       <w:r>
         <w:rPr>
-          <w:rFonts w:ascii="楷体" w:eastAsia="楷体" w:hAnsi="楷体" w:hint="eastAsia"/>
+          <w:rFonts w:hint="eastAsia" w:ascii="楷体" w:hAnsi="楷体" w:eastAsia="楷体"/>
           <w:color w:val="FF0000"/>
         </w:rPr>
         <w:t xml:space="preserve"> </w:t>
       </w:r>
       <w:r>
         <w:rPr>
-          <w:rFonts w:ascii="楷体" w:eastAsia="楷体" w:hAnsi="楷体"/>
+          <w:rFonts w:ascii="楷体" w:hAnsi="楷体" w:eastAsia="楷体"/>
           <w:color w:val="FF0000"/>
         </w:rPr>
         <w:t>事物是</w:t>
       </w:r>
       <w:r>
         <w:rPr>
-          <w:rFonts w:ascii="楷体" w:eastAsia="楷体" w:hAnsi="楷体" w:hint="eastAsia"/>
+          <w:rFonts w:hint="eastAsia" w:ascii="楷体" w:hAnsi="楷体" w:eastAsia="楷体"/>
           <w:color w:val="FF0000"/>
         </w:rPr>
         <w:t>程序</w:t>
       </w:r>
       <w:r>
         <w:rPr>
-          <w:rFonts w:ascii="楷体" w:eastAsia="楷体" w:hAnsi="楷体"/>
+          <w:rFonts w:ascii="楷体" w:hAnsi="楷体" w:eastAsia="楷体"/>
           <w:color w:val="FF0000"/>
         </w:rPr>
         <w:t>运行</w:t>
       </w:r>
       <w:r>
         <w:rPr>
-          <w:rFonts w:ascii="楷体" w:eastAsia="楷体" w:hAnsi="楷体" w:hint="eastAsia"/>
+          <w:rFonts w:hint="eastAsia" w:ascii="楷体" w:hAnsi="楷体" w:eastAsia="楷体"/>
           <w:color w:val="FF0000"/>
         </w:rPr>
         <w:t>如果</w:t>
       </w:r>
       <w:r>
         <w:rPr>
-          <w:rFonts w:ascii="楷体" w:eastAsia="楷体" w:hAnsi="楷体"/>
+          <w:rFonts w:ascii="楷体" w:hAnsi="楷体" w:eastAsia="楷体"/>
           <w:color w:val="FF0000"/>
         </w:rPr>
         <w:t>没有错误</w:t>
       </w:r>
       <w:r>
         <w:rPr>
-          <w:rFonts w:ascii="楷体" w:eastAsia="楷体" w:hAnsi="楷体" w:hint="eastAsia"/>
+          <w:rFonts w:hint="eastAsia" w:ascii="楷体" w:hAnsi="楷体" w:eastAsia="楷体"/>
           <w:color w:val="FF0000"/>
         </w:rPr>
         <w:t>,会</w:t>
       </w:r>
       <w:r>
         <w:rPr>
-          <w:rFonts w:ascii="楷体" w:eastAsia="楷体" w:hAnsi="楷体"/>
+          <w:rFonts w:ascii="楷体" w:hAnsi="楷体" w:eastAsia="楷体"/>
           <w:color w:val="FF0000"/>
         </w:rPr>
         <w:t>自动提交事物</w:t>
       </w:r>
       <w:r>
         <w:rPr>
-          <w:rFonts w:ascii="楷体" w:eastAsia="楷体" w:hAnsi="楷体" w:hint="eastAsia"/>
+          <w:rFonts w:hint="eastAsia" w:ascii="楷体" w:hAnsi="楷体" w:eastAsia="楷体"/>
           <w:color w:val="FF0000"/>
         </w:rPr>
         <w:t>,如果程序</w:t>
       </w:r>
       <w:r>
         <w:rPr>
-          <w:rFonts w:ascii="楷体" w:eastAsia="楷体" w:hAnsi="楷体"/>
+          <w:rFonts w:ascii="楷体" w:hAnsi="楷体" w:eastAsia="楷体"/>
           <w:color w:val="FF0000"/>
         </w:rPr>
         <w:t>运行</w:t>
       </w:r>
       <w:r>
         <w:rPr>
-          <w:rFonts w:ascii="楷体" w:eastAsia="楷体" w:hAnsi="楷体" w:hint="eastAsia"/>
+          <w:rFonts w:hint="eastAsia" w:ascii="楷体" w:hAnsi="楷体" w:eastAsia="楷体"/>
           <w:color w:val="FF0000"/>
         </w:rPr>
         <w:t>发生</w:t>
       </w:r>
       <w:r>
         <w:rPr>
-          <w:rFonts w:ascii="楷体" w:eastAsia="楷体" w:hAnsi="楷体"/>
+          <w:rFonts w:ascii="楷体" w:hAnsi="楷体" w:eastAsia="楷体"/>
           <w:color w:val="FF0000"/>
         </w:rPr>
         <w:t>异常</w:t>
       </w:r>
       <w:r>
         <w:rPr>
-          <w:rFonts w:ascii="楷体" w:eastAsia="楷体" w:hAnsi="楷体" w:hint="eastAsia"/>
+          <w:rFonts w:hint="eastAsia" w:ascii="楷体" w:hAnsi="楷体" w:eastAsia="楷体"/>
           <w:color w:val="FF0000"/>
         </w:rPr>
         <w:t>,则</w:t>
       </w:r>
       <w:r>
         <w:rPr>
-          <w:rFonts w:ascii="楷体" w:eastAsia="楷体" w:hAnsi="楷体"/>
+          <w:rFonts w:ascii="楷体" w:hAnsi="楷体" w:eastAsia="楷体"/>
           <w:color w:val="FF0000"/>
         </w:rPr>
         <w:t>会自动回滚。</w:t>
       </w:r>
       <w:r>
         <w:rPr>
-          <w:rFonts w:ascii="楷体" w:eastAsia="楷体" w:hAnsi="楷体" w:hint="eastAsia"/>
+          <w:rFonts w:hint="eastAsia" w:ascii="楷体" w:hAnsi="楷体" w:eastAsia="楷体"/>
           <w:color w:val="FF0000"/>
         </w:rPr>
         <w:t xml:space="preserve"> </w:t>
@@ -14580,83 +13979,83 @@
     <w:p>
       <w:pPr>
         <w:rPr>
-          <w:rFonts w:ascii="楷体" w:eastAsia="楷体" w:hAnsi="楷体"/>
+          <w:rFonts w:ascii="楷体" w:hAnsi="楷体" w:eastAsia="楷体"/>
           <w:color w:val="FF0000"/>
         </w:rPr>
       </w:pPr>
       <w:r>
         <w:rPr>
-          <w:rFonts w:ascii="楷体" w:eastAsia="楷体" w:hAnsi="楷体"/>
+          <w:rFonts w:ascii="楷体" w:hAnsi="楷体" w:eastAsia="楷体"/>
           <w:color w:val="FF0000"/>
         </w:rPr>
         <w:t xml:space="preserve"> </w:t>
       </w:r>
       <w:r>
         <w:rPr>
-          <w:rFonts w:ascii="楷体" w:eastAsia="楷体" w:hAnsi="楷体" w:hint="eastAsia"/>
+          <w:rFonts w:hint="eastAsia" w:ascii="楷体" w:hAnsi="楷体" w:eastAsia="楷体"/>
           <w:color w:val="FF0000"/>
         </w:rPr>
         <w:t>如果</w:t>
       </w:r>
       <w:r>
         <w:rPr>
-          <w:rFonts w:ascii="楷体" w:eastAsia="楷体" w:hAnsi="楷体"/>
+          <w:rFonts w:ascii="楷体" w:hAnsi="楷体" w:eastAsia="楷体"/>
           <w:color w:val="FF0000"/>
         </w:rPr>
         <w:t>使用了</w:t>
       </w:r>
       <w:r>
         <w:rPr>
-          <w:rFonts w:ascii="楷体" w:eastAsia="楷体" w:hAnsi="楷体" w:hint="eastAsia"/>
+          <w:rFonts w:hint="eastAsia" w:ascii="楷体" w:hAnsi="楷体" w:eastAsia="楷体"/>
           <w:color w:val="FF0000"/>
         </w:rPr>
         <w:t>try捕获</w:t>
       </w:r>
       <w:r>
         <w:rPr>
-          <w:rFonts w:ascii="楷体" w:eastAsia="楷体" w:hAnsi="楷体"/>
+          <w:rFonts w:ascii="楷体" w:hAnsi="楷体" w:eastAsia="楷体"/>
           <w:color w:val="FF0000"/>
         </w:rPr>
         <w:t>异常时</w:t>
       </w:r>
       <w:r>
         <w:rPr>
-          <w:rFonts w:ascii="楷体" w:eastAsia="楷体" w:hAnsi="楷体" w:hint="eastAsia"/>
+          <w:rFonts w:hint="eastAsia" w:ascii="楷体" w:hAnsi="楷体" w:eastAsia="楷体"/>
           <w:color w:val="FF0000"/>
         </w:rPr>
         <w:t>.一定</w:t>
       </w:r>
       <w:r>
         <w:rPr>
-          <w:rFonts w:ascii="楷体" w:eastAsia="楷体" w:hAnsi="楷体"/>
+          <w:rFonts w:ascii="楷体" w:hAnsi="楷体" w:eastAsia="楷体"/>
           <w:color w:val="FF0000"/>
         </w:rPr>
         <w:t>要</w:t>
       </w:r>
       <w:r>
         <w:rPr>
-          <w:rFonts w:ascii="楷体" w:eastAsia="楷体" w:hAnsi="楷体" w:hint="eastAsia"/>
+          <w:rFonts w:hint="eastAsia" w:ascii="楷体" w:hAnsi="楷体" w:eastAsia="楷体"/>
           <w:color w:val="FF0000"/>
         </w:rPr>
         <w:t>在</w:t>
       </w:r>
       <w:r>
         <w:rPr>
-          <w:rFonts w:ascii="楷体" w:eastAsia="楷体" w:hAnsi="楷体"/>
+          <w:rFonts w:ascii="楷体" w:hAnsi="楷体" w:eastAsia="楷体"/>
           <w:color w:val="FF0000"/>
         </w:rPr>
         <w:t>catch</w:t>
       </w:r>
       <w:r>
         <w:rPr>
-          <w:rFonts w:ascii="楷体" w:eastAsia="楷体" w:hAnsi="楷体" w:hint="eastAsia"/>
+          <w:rFonts w:hint="eastAsia" w:ascii="楷体" w:hAnsi="楷体" w:eastAsia="楷体"/>
           <w:color w:val="FF0000"/>
         </w:rPr>
         <w:t>里面</w:t>
       </w:r>
       <w:r>
         <w:rPr>
-          <w:rFonts w:ascii="楷体" w:eastAsia="楷体" w:hAnsi="楷体"/>
+          <w:rFonts w:ascii="楷体" w:hAnsi="楷体" w:eastAsia="楷体"/>
           <w:color w:val="FF0000"/>
         </w:rPr>
         <w:t>手动回滚。</w:t>
@@ -14665,20 +14064,20 @@
     <w:p>
       <w:pPr>
         <w:rPr>
-          <w:rFonts w:ascii="楷体" w:eastAsia="楷体" w:hAnsi="楷体"/>
+          <w:rFonts w:ascii="楷体" w:hAnsi="楷体" w:eastAsia="楷体"/>
           <w:color w:val="FF0000"/>
         </w:rPr>
       </w:pPr>
       <w:r>
         <w:rPr>
-          <w:rFonts w:ascii="楷体" w:eastAsia="楷体" w:hAnsi="楷体" w:hint="eastAsia"/>
+          <w:rFonts w:hint="eastAsia" w:ascii="楷体" w:hAnsi="楷体" w:eastAsia="楷体"/>
           <w:color w:val="FF0000"/>
         </w:rPr>
         <w:t xml:space="preserve"> 事物</w:t>
       </w:r>
       <w:r>
         <w:rPr>
-          <w:rFonts w:ascii="楷体" w:eastAsia="楷体" w:hAnsi="楷体"/>
+          <w:rFonts w:ascii="楷体" w:hAnsi="楷体" w:eastAsia="楷体"/>
           <w:color w:val="FF0000"/>
         </w:rPr>
         <w:t>手动回滚代码</w:t>
@@ -14687,13 +14086,13 @@
     <w:p>
       <w:pPr>
         <w:rPr>
-          <w:rFonts w:ascii="楷体" w:eastAsia="楷体" w:hAnsi="楷体"/>
+          <w:rFonts w:ascii="楷体" w:hAnsi="楷体" w:eastAsia="楷体"/>
           <w:color w:val="FF0000"/>
         </w:rPr>
       </w:pPr>
       <w:r>
         <w:rPr>
-          <w:rFonts w:ascii="楷体" w:eastAsia="楷体" w:hAnsi="楷体"/>
+          <w:rFonts w:ascii="楷体" w:hAnsi="楷体" w:eastAsia="楷体"/>
           <w:color w:val="FF0000"/>
         </w:rPr>
         <w:t>TransactionAspectSupport.currentTransactionStatus().setRollbackOnly();</w:t>
@@ -14701,28 +14100,14 @@
     </w:p>
     <w:p>
       <w:pPr>
-        <w:pStyle w:val="3"/>
+        <w:pStyle w:val="4"/>
       </w:pPr>
       <w:r>
         <w:rPr>
           <w:rFonts w:hint="eastAsia"/>
           <w:szCs w:val="22"/>
         </w:rPr>
-        <w:t>3.3</w:t>
-      </w:r>
-      <w:r>
-        <w:rPr>
-          <w:rFonts w:hint="eastAsia"/>
-          <w:szCs w:val="22"/>
-        </w:rPr>
-        <w:t xml:space="preserve">.2 </w:t>
-      </w:r>
-      <w:r>
-        <w:rPr>
-          <w:rFonts w:hint="eastAsia"/>
-          <w:szCs w:val="22"/>
-        </w:rPr>
-        <w:t>注解</w:t>
+        <w:t>3.3.2 注解</w:t>
       </w:r>
       <w:r>
         <w:rPr>
@@ -14736,19 +14121,7 @@
         <w:rPr>
           <w:rFonts w:hint="eastAsia"/>
         </w:rPr>
-        <w:t>使用注解实现</w:t>
-      </w:r>
-      <w:r>
-        <w:rPr>
-          <w:rFonts w:hint="eastAsia"/>
-        </w:rPr>
-        <w:t>Spring</w:t>
-      </w:r>
-      <w:r>
-        <w:rPr>
-          <w:rFonts w:hint="eastAsia"/>
-        </w:rPr>
-        <w:t>的声明式事务管理，更加简单！</w:t>
+        <w:t>使用注解实现Spring的声明式事务管理，更加简单！</w:t>
       </w:r>
     </w:p>
     <w:p>
@@ -14765,49 +14138,12 @@
           <w:rFonts w:hint="eastAsia"/>
         </w:rPr>
         <w:tab/>
-        <w:t>1</w:t>
       </w:r>
       <w:r>
         <w:rPr>
           <w:rFonts w:hint="eastAsia"/>
         </w:rPr>
-        <w:t>）</w:t>
-      </w:r>
-      <w:r>
-        <w:rPr>
-          <w:rFonts w:hint="eastAsia"/>
-        </w:rPr>
-        <w:t xml:space="preserve"> </w:t>
-      </w:r>
-      <w:r>
-        <w:rPr>
-          <w:rFonts w:hint="eastAsia"/>
-        </w:rPr>
-        <w:t>必须引入</w:t>
-      </w:r>
-      <w:r>
-        <w:rPr>
-          <w:rFonts w:hint="eastAsia"/>
-        </w:rPr>
-        <w:t>Aop</w:t>
-      </w:r>
-      <w:r>
-        <w:rPr>
-          <w:rFonts w:hint="eastAsia"/>
-        </w:rPr>
-        <w:t>相关的</w:t>
-      </w:r>
-      <w:r>
-        <w:rPr>
-          <w:rFonts w:hint="eastAsia"/>
-        </w:rPr>
-        <w:t>jar</w:t>
-      </w:r>
-      <w:r>
-        <w:rPr>
-          <w:rFonts w:hint="eastAsia"/>
-        </w:rPr>
-        <w:t>文件</w:t>
+        <w:t>1） 必须引入Aop相关的jar文件</w:t>
       </w:r>
     </w:p>
     <w:p>
@@ -14816,25 +14152,12 @@
           <w:rFonts w:hint="eastAsia"/>
         </w:rPr>
         <w:tab/>
-        <w:t>2</w:t>
       </w:r>
       <w:r>
         <w:rPr>
           <w:rFonts w:hint="eastAsia"/>
         </w:rPr>
-        <w:t>）</w:t>
-      </w:r>
-      <w:r>
-        <w:rPr>
-          <w:rFonts w:hint="eastAsia"/>
-        </w:rPr>
-        <w:t xml:space="preserve"> bean.xml</w:t>
-      </w:r>
-      <w:r>
-        <w:rPr>
-          <w:rFonts w:hint="eastAsia"/>
-        </w:rPr>
-        <w:t>中指定注解方式实现声明式事务管理以及应用的事务管理器类</w:t>
+        <w:t>2） bean.xml中指定注解方式实现声明式事务管理以及应用的事务管理器类</w:t>
       </w:r>
     </w:p>
     <w:p>
@@ -14843,19 +14166,12 @@
           <w:rFonts w:hint="eastAsia"/>
         </w:rPr>
         <w:tab/>
-        <w:t>3</w:t>
       </w:r>
       <w:r>
         <w:rPr>
           <w:rFonts w:hint="eastAsia"/>
         </w:rPr>
-        <w:t>）在需要添加事务控制的地方，写上</w:t>
-      </w:r>
-      <w:r>
-        <w:rPr>
-          <w:rFonts w:hint="eastAsia"/>
-        </w:rPr>
-        <w:t>:</w:t>
+        <w:t>3）在需要添加事务控制的地方，写上:</w:t>
       </w:r>
       <w:r>
         <w:t xml:space="preserve"> @Transactional</w:t>
@@ -14879,13 +14195,12 @@
           <w:rFonts w:hint="eastAsia"/>
         </w:rPr>
         <w:tab/>
-        <w:t>1</w:t>
       </w:r>
       <w:r>
         <w:rPr>
           <w:rFonts w:hint="eastAsia"/>
         </w:rPr>
-        <w:t>）应用事务的注解</w:t>
+        <w:t>1）应用事务的注解</w:t>
       </w:r>
     </w:p>
     <w:p>
@@ -14894,37 +14209,12 @@
           <w:rFonts w:hint="eastAsia"/>
         </w:rPr>
         <w:tab/>
-        <w:t>2</w:t>
       </w:r>
       <w:r>
         <w:rPr>
           <w:rFonts w:hint="eastAsia"/>
         </w:rPr>
-        <w:t>）定义到方法上：</w:t>
-      </w:r>
-      <w:r>
-        <w:rPr>
-          <w:rFonts w:hint="eastAsia"/>
-        </w:rPr>
-        <w:t xml:space="preserve"> </w:t>
-      </w:r>
-      <w:r>
-        <w:rPr>
-          <w:rFonts w:hint="eastAsia"/>
-        </w:rPr>
-        <w:t>当前方法应用</w:t>
-      </w:r>
-      <w:r>
-        <w:rPr>
-          <w:rFonts w:hint="eastAsia"/>
-        </w:rPr>
-        <w:t>spring</w:t>
-      </w:r>
-      <w:r>
-        <w:rPr>
-          <w:rFonts w:hint="eastAsia"/>
-        </w:rPr>
-        <w:t>的声明式事务</w:t>
+        <w:t>2）定义到方法上： 当前方法应用spring的声明式事务</w:t>
       </w:r>
     </w:p>
     <w:p>
@@ -14933,43 +14223,12 @@
           <w:rFonts w:hint="eastAsia"/>
         </w:rPr>
         <w:tab/>
-        <w:t>3</w:t>
       </w:r>
       <w:r>
         <w:rPr>
           <w:rFonts w:hint="eastAsia"/>
         </w:rPr>
-        <w:t>）定义到类上：</w:t>
-      </w:r>
-      <w:r>
-        <w:rPr>
-          <w:rFonts w:hint="eastAsia"/>
-        </w:rPr>
-        <w:t xml:space="preserve">   </w:t>
-      </w:r>
-      <w:r>
-        <w:rPr>
-          <w:rFonts w:hint="eastAsia"/>
-        </w:rPr>
-        <w:t>当前类的所有的方法都应用</w:t>
-      </w:r>
-      <w:r>
-        <w:rPr>
-          <w:rFonts w:hint="eastAsia"/>
-        </w:rPr>
-        <w:t>Spring</w:t>
-      </w:r>
-      <w:r>
-        <w:rPr>
-          <w:rFonts w:hint="eastAsia"/>
-        </w:rPr>
-        <w:t>声明式事务管理</w:t>
-      </w:r>
-      <w:r>
-        <w:rPr>
-          <w:rFonts w:hint="eastAsia"/>
-        </w:rPr>
-        <w:t>;</w:t>
+        <w:t>3）定义到类上：   当前类的所有的方法都应用Spring声明式事务管理;</w:t>
       </w:r>
     </w:p>
     <w:p>
@@ -14978,38 +14237,56 @@
           <w:rFonts w:hint="eastAsia"/>
         </w:rPr>
         <w:tab/>
-        <w:t>4</w:t>
       </w:r>
       <w:r>
         <w:rPr>
           <w:rFonts w:hint="eastAsia"/>
         </w:rPr>
-        <w:t>）定义到父类上：</w:t>
-      </w:r>
-      <w:r>
-        <w:rPr>
-          <w:rFonts w:hint="eastAsia"/>
-        </w:rPr>
-        <w:t xml:space="preserve"> </w:t>
-      </w:r>
-      <w:r>
-        <w:rPr>
-          <w:rFonts w:hint="eastAsia"/>
-        </w:rPr>
-        <w:t>当执行父类的方法时候应用事务。</w:t>
+        <w:t>4）定义到父类上： 当执行父类的方法时候应用事务。</w:t>
       </w:r>
     </w:p>
     <w:p/>
     <w:tbl>
       <w:tblPr>
-        <w:tblStyle w:val="a7"/>
+        <w:tblStyle w:val="12"/>
         <w:tblW w:w="0" w:type="auto"/>
-        <w:tblLook w:val="04A0" w:firstRow="1" w:lastRow="0" w:firstColumn="1" w:lastColumn="0" w:noHBand="0" w:noVBand="1"/>
+        <w:tblInd w:w="0" w:type="dxa"/>
+        <w:tblBorders>
+          <w:top w:val="single" w:color="000000" w:themeColor="text1" w:sz="4" w:space="0"/>
+          <w:left w:val="single" w:color="000000" w:themeColor="text1" w:sz="4" w:space="0"/>
+          <w:bottom w:val="single" w:color="000000" w:themeColor="text1" w:sz="4" w:space="0"/>
+          <w:right w:val="single" w:color="000000" w:themeColor="text1" w:sz="4" w:space="0"/>
+          <w:insideH w:val="single" w:color="000000" w:themeColor="text1" w:sz="4" w:space="0"/>
+          <w:insideV w:val="single" w:color="000000" w:themeColor="text1" w:sz="4" w:space="0"/>
+        </w:tblBorders>
+        <w:tblLayout w:type="autofit"/>
+        <w:tblCellMar>
+          <w:top w:w="0" w:type="dxa"/>
+          <w:left w:w="108" w:type="dxa"/>
+          <w:bottom w:w="0" w:type="dxa"/>
+          <w:right w:w="108" w:type="dxa"/>
+        </w:tblCellMar>
       </w:tblPr>
       <w:tblGrid>
         <w:gridCol w:w="8522"/>
       </w:tblGrid>
       <w:tr>
+        <w:tblPrEx>
+          <w:tblBorders>
+            <w:top w:val="single" w:color="000000" w:themeColor="text1" w:sz="4" w:space="0"/>
+            <w:left w:val="single" w:color="000000" w:themeColor="text1" w:sz="4" w:space="0"/>
+            <w:bottom w:val="single" w:color="000000" w:themeColor="text1" w:sz="4" w:space="0"/>
+            <w:right w:val="single" w:color="000000" w:themeColor="text1" w:sz="4" w:space="0"/>
+            <w:insideH w:val="single" w:color="000000" w:themeColor="text1" w:sz="4" w:space="0"/>
+            <w:insideV w:val="single" w:color="000000" w:themeColor="text1" w:sz="4" w:space="0"/>
+          </w:tblBorders>
+          <w:tblCellMar>
+            <w:top w:w="0" w:type="dxa"/>
+            <w:left w:w="108" w:type="dxa"/>
+            <w:bottom w:w="0" w:type="dxa"/>
+            <w:right w:w="108" w:type="dxa"/>
+          </w:tblCellMar>
+        </w:tblPrEx>
         <w:tc>
           <w:tcPr>
             <w:tcW w:w="8522" w:type="dxa"/>
@@ -15028,6 +14305,22 @@
         </w:tc>
       </w:tr>
       <w:tr>
+        <w:tblPrEx>
+          <w:tblBorders>
+            <w:top w:val="single" w:color="000000" w:themeColor="text1" w:sz="4" w:space="0"/>
+            <w:left w:val="single" w:color="000000" w:themeColor="text1" w:sz="4" w:space="0"/>
+            <w:bottom w:val="single" w:color="000000" w:themeColor="text1" w:sz="4" w:space="0"/>
+            <w:right w:val="single" w:color="000000" w:themeColor="text1" w:sz="4" w:space="0"/>
+            <w:insideH w:val="single" w:color="000000" w:themeColor="text1" w:sz="4" w:space="0"/>
+            <w:insideV w:val="single" w:color="000000" w:themeColor="text1" w:sz="4" w:space="0"/>
+          </w:tblBorders>
+          <w:tblCellMar>
+            <w:top w:w="0" w:type="dxa"/>
+            <w:left w:w="108" w:type="dxa"/>
+            <w:bottom w:w="0" w:type="dxa"/>
+            <w:right w:w="108" w:type="dxa"/>
+          </w:tblCellMar>
+        </w:tblPrEx>
         <w:tc>
           <w:tcPr>
             <w:tcW w:w="8522" w:type="dxa"/>
@@ -15275,7 +14568,6 @@
                 <w:sz w:val="15"/>
                 <w:szCs w:val="15"/>
               </w:rPr>
-              <w:lastRenderedPageBreak/>
               <w:tab/>
             </w:r>
             <w:r>
@@ -15623,6 +14915,18 @@
                 <w:szCs w:val="15"/>
               </w:rPr>
               <w:tab/>
+            </w:r>
+            <w:r>
+              <w:rPr>
+                <w:rFonts w:ascii="Consolas" w:hAnsi="Consolas" w:cs="Consolas"/>
+                <w:b/>
+                <w:i/>
+                <w:iCs/>
+                <w:color w:val="2A00FF"/>
+                <w:kern w:val="0"/>
+                <w:sz w:val="15"/>
+                <w:szCs w:val="15"/>
+              </w:rPr>
               <w:t xml:space="preserve"> http://www.springframework.org/schema/beans/spring-beans.xsd</w:t>
             </w:r>
           </w:p>
@@ -15665,6 +14969,18 @@
                 <w:szCs w:val="15"/>
               </w:rPr>
               <w:tab/>
+            </w:r>
+            <w:r>
+              <w:rPr>
+                <w:rFonts w:ascii="Consolas" w:hAnsi="Consolas" w:cs="Consolas"/>
+                <w:b/>
+                <w:i/>
+                <w:iCs/>
+                <w:color w:val="2A00FF"/>
+                <w:kern w:val="0"/>
+                <w:sz w:val="15"/>
+                <w:szCs w:val="15"/>
+              </w:rPr>
               <w:t xml:space="preserve"> http://www.springframework.org/schema/context</w:t>
             </w:r>
           </w:p>
@@ -15819,6 +15135,18 @@
                 <w:szCs w:val="15"/>
               </w:rPr>
               <w:tab/>
+            </w:r>
+            <w:r>
+              <w:rPr>
+                <w:rFonts w:ascii="Consolas" w:hAnsi="Consolas" w:cs="Consolas"/>
+                <w:b/>
+                <w:i/>
+                <w:iCs/>
+                <w:color w:val="2A00FF"/>
+                <w:kern w:val="0"/>
+                <w:sz w:val="15"/>
+                <w:szCs w:val="15"/>
+              </w:rPr>
               <w:t xml:space="preserve"> http://www.springframework.org/schema/tx/spring-tx.xsd"</w:t>
             </w:r>
             <w:r>
@@ -15867,29 +15195,7 @@
                 <w:sz w:val="15"/>
                 <w:szCs w:val="15"/>
               </w:rPr>
-              <w:t xml:space="preserve">&lt;!-- </w:t>
-            </w:r>
-            <w:r>
-              <w:rPr>
-                <w:rFonts w:ascii="Consolas" w:hAnsi="Consolas" w:cs="Consolas"/>
-                <w:b/>
-                <w:color w:val="3F5FBF"/>
-                <w:kern w:val="0"/>
-                <w:sz w:val="15"/>
-                <w:szCs w:val="15"/>
-              </w:rPr>
-              <w:t>开启注解</w:t>
-            </w:r>
-            <w:r>
-              <w:rPr>
-                <w:rFonts w:ascii="Consolas" w:hAnsi="Consolas" w:cs="Consolas"/>
-                <w:b/>
-                <w:color w:val="3F5FBF"/>
-                <w:kern w:val="0"/>
-                <w:sz w:val="15"/>
-                <w:szCs w:val="15"/>
-              </w:rPr>
-              <w:t xml:space="preserve"> --&gt;</w:t>
+              <w:t>&lt;!-- 开启注解 --&gt;</w:t>
             </w:r>
           </w:p>
           <w:p>
@@ -16052,51 +15358,7 @@
                 <w:sz w:val="15"/>
                 <w:szCs w:val="15"/>
               </w:rPr>
-              <w:t xml:space="preserve">&lt;!-- 1. </w:t>
-            </w:r>
-            <w:r>
-              <w:rPr>
-                <w:rFonts w:ascii="Consolas" w:hAnsi="Consolas" w:cs="Consolas"/>
-                <w:b/>
-                <w:color w:val="3F5FBF"/>
-                <w:kern w:val="0"/>
-                <w:sz w:val="15"/>
-                <w:szCs w:val="15"/>
-              </w:rPr>
-              <w:t>数据源对象</w:t>
-            </w:r>
-            <w:r>
-              <w:rPr>
-                <w:rFonts w:ascii="Consolas" w:hAnsi="Consolas" w:cs="Consolas"/>
-                <w:b/>
-                <w:color w:val="3F5FBF"/>
-                <w:kern w:val="0"/>
-                <w:sz w:val="15"/>
-                <w:szCs w:val="15"/>
-              </w:rPr>
-              <w:t>: C3P0</w:t>
-            </w:r>
-            <w:r>
-              <w:rPr>
-                <w:rFonts w:ascii="Consolas" w:hAnsi="Consolas" w:cs="Consolas"/>
-                <w:b/>
-                <w:color w:val="3F5FBF"/>
-                <w:kern w:val="0"/>
-                <w:sz w:val="15"/>
-                <w:szCs w:val="15"/>
-              </w:rPr>
-              <w:t>连接池</w:t>
-            </w:r>
-            <w:r>
-              <w:rPr>
-                <w:rFonts w:ascii="Consolas" w:hAnsi="Consolas" w:cs="Consolas"/>
-                <w:b/>
-                <w:color w:val="3F5FBF"/>
-                <w:kern w:val="0"/>
-                <w:sz w:val="15"/>
-                <w:szCs w:val="15"/>
-              </w:rPr>
-              <w:t xml:space="preserve"> --&gt;</w:t>
+              <w:t>&lt;!-- 1. 数据源对象: C3P0连接池 --&gt;</w:t>
             </w:r>
           </w:p>
           <w:p>
@@ -17084,29 +16346,7 @@
                 <w:sz w:val="15"/>
                 <w:szCs w:val="15"/>
               </w:rPr>
-              <w:t>&lt;!-- 2. JdbcTemplate</w:t>
-            </w:r>
-            <w:r>
-              <w:rPr>
-                <w:rFonts w:ascii="Consolas" w:hAnsi="Consolas" w:cs="Consolas"/>
-                <w:b/>
-                <w:color w:val="3F5FBF"/>
-                <w:kern w:val="0"/>
-                <w:sz w:val="15"/>
-                <w:szCs w:val="15"/>
-              </w:rPr>
-              <w:t>工具类实例</w:t>
-            </w:r>
-            <w:r>
-              <w:rPr>
-                <w:rFonts w:ascii="Consolas" w:hAnsi="Consolas" w:cs="Consolas"/>
-                <w:b/>
-                <w:color w:val="3F5FBF"/>
-                <w:kern w:val="0"/>
-                <w:sz w:val="15"/>
-                <w:szCs w:val="15"/>
-              </w:rPr>
-              <w:t xml:space="preserve"> --&gt;</w:t>
+              <w:t>&lt;!-- 2. JdbcTemplate工具类实例 --&gt;</w:t>
             </w:r>
           </w:p>
           <w:p>
@@ -17548,29 +16788,7 @@
                 <w:sz w:val="15"/>
                 <w:szCs w:val="15"/>
               </w:rPr>
-              <w:t xml:space="preserve">&lt;!-- </w:t>
-            </w:r>
-            <w:r>
-              <w:rPr>
-                <w:rFonts w:ascii="Consolas" w:hAnsi="Consolas" w:cs="Consolas"/>
-                <w:b/>
-                <w:color w:val="3F5FBF"/>
-                <w:kern w:val="0"/>
-                <w:sz w:val="15"/>
-                <w:szCs w:val="15"/>
-              </w:rPr>
-              <w:t>配置事物</w:t>
-            </w:r>
-            <w:r>
-              <w:rPr>
-                <w:rFonts w:ascii="Consolas" w:hAnsi="Consolas" w:cs="Consolas"/>
-                <w:b/>
-                <w:color w:val="3F5FBF"/>
-                <w:kern w:val="0"/>
-                <w:sz w:val="15"/>
-                <w:szCs w:val="15"/>
-              </w:rPr>
-              <w:t xml:space="preserve"> --&gt;</w:t>
+              <w:t>&lt;!-- 配置事物 --&gt;</w:t>
             </w:r>
           </w:p>
           <w:p>
@@ -18022,29 +17240,7 @@
                 <w:sz w:val="15"/>
                 <w:szCs w:val="15"/>
               </w:rPr>
-              <w:t xml:space="preserve">&lt;!-- </w:t>
-            </w:r>
-            <w:r>
-              <w:rPr>
-                <w:rFonts w:ascii="Consolas" w:hAnsi="Consolas" w:cs="Consolas"/>
-                <w:b/>
-                <w:color w:val="3F5FBF"/>
-                <w:kern w:val="0"/>
-                <w:sz w:val="15"/>
-                <w:szCs w:val="15"/>
-              </w:rPr>
-              <w:t>开启注解事物</w:t>
-            </w:r>
-            <w:r>
-              <w:rPr>
-                <w:rFonts w:ascii="Consolas" w:hAnsi="Consolas" w:cs="Consolas"/>
-                <w:b/>
-                <w:color w:val="3F5FBF"/>
-                <w:kern w:val="0"/>
-                <w:sz w:val="15"/>
-                <w:szCs w:val="15"/>
-              </w:rPr>
-              <w:t xml:space="preserve"> --&gt;</w:t>
+              <w:t>&lt;!-- 开启注解事物 --&gt;</w:t>
             </w:r>
           </w:p>
           <w:p>
@@ -18231,6 +17427,22 @@
         </w:tc>
       </w:tr>
       <w:tr>
+        <w:tblPrEx>
+          <w:tblBorders>
+            <w:top w:val="single" w:color="000000" w:themeColor="text1" w:sz="4" w:space="0"/>
+            <w:left w:val="single" w:color="000000" w:themeColor="text1" w:sz="4" w:space="0"/>
+            <w:bottom w:val="single" w:color="000000" w:themeColor="text1" w:sz="4" w:space="0"/>
+            <w:right w:val="single" w:color="000000" w:themeColor="text1" w:sz="4" w:space="0"/>
+            <w:insideH w:val="single" w:color="000000" w:themeColor="text1" w:sz="4" w:space="0"/>
+            <w:insideV w:val="single" w:color="000000" w:themeColor="text1" w:sz="4" w:space="0"/>
+          </w:tblBorders>
+          <w:tblCellMar>
+            <w:top w:w="0" w:type="dxa"/>
+            <w:left w:w="108" w:type="dxa"/>
+            <w:bottom w:w="0" w:type="dxa"/>
+            <w:right w:w="108" w:type="dxa"/>
+          </w:tblCellMar>
+        </w:tblPrEx>
         <w:tc>
           <w:tcPr>
             <w:tcW w:w="8522" w:type="dxa"/>
@@ -18243,13 +17455,28 @@
               </w:rPr>
             </w:pPr>
             <w:r>
-              <w:lastRenderedPageBreak/>
               <w:t>UserService</w:t>
             </w:r>
           </w:p>
         </w:tc>
       </w:tr>
       <w:tr>
+        <w:tblPrEx>
+          <w:tblBorders>
+            <w:top w:val="single" w:color="000000" w:themeColor="text1" w:sz="4" w:space="0"/>
+            <w:left w:val="single" w:color="000000" w:themeColor="text1" w:sz="4" w:space="0"/>
+            <w:bottom w:val="single" w:color="000000" w:themeColor="text1" w:sz="4" w:space="0"/>
+            <w:right w:val="single" w:color="000000" w:themeColor="text1" w:sz="4" w:space="0"/>
+            <w:insideH w:val="single" w:color="000000" w:themeColor="text1" w:sz="4" w:space="0"/>
+            <w:insideV w:val="single" w:color="000000" w:themeColor="text1" w:sz="4" w:space="0"/>
+          </w:tblBorders>
+          <w:tblCellMar>
+            <w:top w:w="0" w:type="dxa"/>
+            <w:left w:w="108" w:type="dxa"/>
+            <w:bottom w:w="0" w:type="dxa"/>
+            <w:right w:w="108" w:type="dxa"/>
+          </w:tblCellMar>
+        </w:tblPrEx>
         <w:tc>
           <w:tcPr>
             <w:tcW w:w="8522" w:type="dxa"/>
@@ -18713,7 +17940,6 @@
                 <w:sz w:val="18"/>
                 <w:szCs w:val="18"/>
               </w:rPr>
-              <w:lastRenderedPageBreak/>
               <w:tab/>
             </w:r>
             <w:r>
@@ -18726,6 +17952,16 @@
                 <w:szCs w:val="18"/>
               </w:rPr>
               <w:tab/>
+            </w:r>
+            <w:r>
+              <w:rPr>
+                <w:rFonts w:ascii="Consolas" w:hAnsi="Consolas" w:cs="Consolas"/>
+                <w:b/>
+                <w:color w:val="000000"/>
+                <w:kern w:val="0"/>
+                <w:sz w:val="18"/>
+                <w:szCs w:val="18"/>
+              </w:rPr>
               <w:t xml:space="preserve">} </w:t>
             </w:r>
             <w:r>
@@ -18820,6 +18056,16 @@
                 <w:szCs w:val="18"/>
               </w:rPr>
               <w:tab/>
+            </w:r>
+            <w:r>
+              <w:rPr>
+                <w:rFonts w:ascii="Consolas" w:hAnsi="Consolas" w:cs="Consolas"/>
+                <w:b/>
+                <w:color w:val="000000"/>
+                <w:kern w:val="0"/>
+                <w:sz w:val="18"/>
+                <w:szCs w:val="18"/>
+              </w:rPr>
               <w:t>TransactionAspectSupport.</w:t>
             </w:r>
             <w:r>
@@ -18882,6 +18128,16 @@
                 <w:szCs w:val="18"/>
               </w:rPr>
               <w:tab/>
+            </w:r>
+            <w:r>
+              <w:rPr>
+                <w:rFonts w:ascii="Consolas" w:hAnsi="Consolas" w:cs="Consolas"/>
+                <w:b/>
+                <w:color w:val="000000"/>
+                <w:kern w:val="0"/>
+                <w:sz w:val="18"/>
+                <w:szCs w:val="18"/>
+              </w:rPr>
               <w:t>}</w:t>
             </w:r>
           </w:p>
@@ -18939,12 +18195,38 @@
                 <w:szCs w:val="18"/>
               </w:rPr>
               <w:tab/>
+            </w:r>
+            <w:r>
+              <w:rPr>
+                <w:rFonts w:ascii="Consolas" w:hAnsi="Consolas" w:cs="Consolas"/>
+                <w:b/>
+                <w:color w:val="000000"/>
+                <w:kern w:val="0"/>
+                <w:sz w:val="18"/>
+                <w:szCs w:val="18"/>
+              </w:rPr>
               <w:t>}</w:t>
             </w:r>
           </w:p>
         </w:tc>
       </w:tr>
       <w:tr>
+        <w:tblPrEx>
+          <w:tblBorders>
+            <w:top w:val="single" w:color="000000" w:themeColor="text1" w:sz="4" w:space="0"/>
+            <w:left w:val="single" w:color="000000" w:themeColor="text1" w:sz="4" w:space="0"/>
+            <w:bottom w:val="single" w:color="000000" w:themeColor="text1" w:sz="4" w:space="0"/>
+            <w:right w:val="single" w:color="000000" w:themeColor="text1" w:sz="4" w:space="0"/>
+            <w:insideH w:val="single" w:color="000000" w:themeColor="text1" w:sz="4" w:space="0"/>
+            <w:insideV w:val="single" w:color="000000" w:themeColor="text1" w:sz="4" w:space="0"/>
+          </w:tblBorders>
+          <w:tblCellMar>
+            <w:top w:w="0" w:type="dxa"/>
+            <w:left w:w="108" w:type="dxa"/>
+            <w:bottom w:w="0" w:type="dxa"/>
+            <w:right w:w="108" w:type="dxa"/>
+          </w:tblCellMar>
+        </w:tblPrEx>
         <w:tc>
           <w:tcPr>
             <w:tcW w:w="8522" w:type="dxa"/>
@@ -18957,31 +18239,13 @@
     <w:p/>
     <w:p>
       <w:pPr>
-        <w:pStyle w:val="1"/>
+        <w:pStyle w:val="2"/>
       </w:pPr>
       <w:r>
         <w:rPr>
           <w:rFonts w:hint="eastAsia"/>
         </w:rPr>
-        <w:t>四、</w:t>
-      </w:r>
-      <w:r>
-        <w:rPr>
-          <w:rFonts w:hint="eastAsia"/>
-        </w:rPr>
-        <w:t>传播</w:t>
-      </w:r>
-      <w:r>
-        <w:rPr>
-          <w:rFonts w:hint="eastAsia"/>
-        </w:rPr>
-        <w:t>七种</w:t>
-      </w:r>
-      <w:r>
-        <w:rPr>
-          <w:rFonts w:hint="eastAsia"/>
-        </w:rPr>
-        <w:t>行为</w:t>
+        <w:t>四、传播七种行为</w:t>
       </w:r>
     </w:p>
     <w:p>
@@ -18990,7 +18254,7 @@
         <w:shd w:val="clear" w:color="auto" w:fill="FFFFFF"/>
         <w:jc w:val="left"/>
         <w:rPr>
-          <w:rFonts w:ascii="Verdana" w:eastAsia="宋体" w:hAnsi="Verdana" w:cs="宋体"/>
+          <w:rFonts w:ascii="Verdana" w:hAnsi="Verdana" w:eastAsia="宋体" w:cs="宋体"/>
           <w:color w:val="000000"/>
           <w:kern w:val="0"/>
           <w:sz w:val="23"/>
@@ -18999,23 +18263,13 @@
       </w:pPr>
       <w:r>
         <w:rPr>
-          <w:rFonts w:ascii="Verdana" w:eastAsia="宋体" w:hAnsi="Verdana" w:cs="宋体"/>
+          <w:rFonts w:ascii="Verdana" w:hAnsi="Verdana" w:eastAsia="宋体" w:cs="宋体"/>
           <w:color w:val="000000"/>
           <w:kern w:val="0"/>
           <w:sz w:val="23"/>
           <w:szCs w:val="23"/>
         </w:rPr>
-        <w:t>Spring</w:t>
-      </w:r>
-      <w:r>
-        <w:rPr>
-          <w:rFonts w:ascii="Verdana" w:eastAsia="宋体" w:hAnsi="Verdana" w:cs="宋体"/>
-          <w:color w:val="000000"/>
-          <w:kern w:val="0"/>
-          <w:sz w:val="23"/>
-          <w:szCs w:val="23"/>
-        </w:rPr>
-        <w:t>中事务的定义：</w:t>
+        <w:t>Spring中事务的定义：</w:t>
       </w:r>
     </w:p>
     <w:p>
@@ -19024,7 +18278,7 @@
         <w:shd w:val="clear" w:color="auto" w:fill="FFFFFF"/>
         <w:jc w:val="left"/>
         <w:rPr>
-          <w:rFonts w:ascii="Verdana" w:eastAsia="宋体" w:hAnsi="Verdana" w:cs="宋体"/>
+          <w:rFonts w:ascii="Verdana" w:hAnsi="Verdana" w:eastAsia="宋体" w:cs="宋体"/>
           <w:color w:val="000000"/>
           <w:kern w:val="0"/>
           <w:sz w:val="23"/>
@@ -19033,43 +18287,13 @@
       </w:pPr>
       <w:r>
         <w:rPr>
-          <w:rFonts w:ascii="Verdana" w:eastAsia="宋体" w:hAnsi="Verdana" w:cs="宋体"/>
+          <w:rFonts w:ascii="Verdana" w:hAnsi="Verdana" w:eastAsia="宋体" w:cs="宋体"/>
           <w:color w:val="000000"/>
           <w:kern w:val="0"/>
           <w:sz w:val="23"/>
           <w:szCs w:val="23"/>
         </w:rPr>
-        <w:t>Propagation</w:t>
-      </w:r>
-      <w:r>
-        <w:rPr>
-          <w:rFonts w:ascii="Verdana" w:eastAsia="宋体" w:hAnsi="Verdana" w:cs="宋体"/>
-          <w:color w:val="000000"/>
-          <w:kern w:val="0"/>
-          <w:sz w:val="23"/>
-          <w:szCs w:val="23"/>
-        </w:rPr>
-        <w:t>（</w:t>
-      </w:r>
-      <w:r>
-        <w:rPr>
-          <w:rFonts w:ascii="Verdana" w:eastAsia="宋体" w:hAnsi="Verdana" w:cs="宋体"/>
-          <w:color w:val="000000"/>
-          <w:kern w:val="0"/>
-          <w:sz w:val="23"/>
-          <w:szCs w:val="23"/>
-        </w:rPr>
-        <w:t>key</w:t>
-      </w:r>
-      <w:r>
-        <w:rPr>
-          <w:rFonts w:ascii="Verdana" w:eastAsia="宋体" w:hAnsi="Verdana" w:cs="宋体"/>
-          <w:color w:val="000000"/>
-          <w:kern w:val="0"/>
-          <w:sz w:val="23"/>
-          <w:szCs w:val="23"/>
-        </w:rPr>
-        <w:t>属性确定代理应该给哪个方法增加事务行为。这样的属性最重要的部份是传播行为。）有以下选项可供使用：</w:t>
+        <w:t>Propagation（key属性确定代理应该给哪个方法增加事务行为。这样的属性最重要的部份是传播行为。）有以下选项可供使用：</w:t>
       </w:r>
     </w:p>
     <w:p>
@@ -19077,13 +18301,13 @@
         <w:widowControl/>
         <w:numPr>
           <w:ilvl w:val="0"/>
-          <w:numId w:val="5"/>
+          <w:numId w:val="1"/>
         </w:numPr>
         <w:shd w:val="clear" w:color="auto" w:fill="FFFFFF"/>
         <w:spacing w:before="100" w:beforeAutospacing="1" w:after="100" w:afterAutospacing="1"/>
         <w:jc w:val="left"/>
         <w:rPr>
-          <w:rFonts w:ascii="Verdana" w:eastAsia="宋体" w:hAnsi="Verdana" w:cs="宋体"/>
+          <w:rFonts w:ascii="Verdana" w:hAnsi="Verdana" w:eastAsia="宋体" w:cs="宋体"/>
           <w:color w:val="000000"/>
           <w:kern w:val="0"/>
           <w:sz w:val="23"/>
@@ -19092,23 +18316,34 @@
       </w:pPr>
       <w:r>
         <w:rPr>
-          <w:rFonts w:ascii="Verdana" w:eastAsia="宋体" w:hAnsi="Verdana" w:cs="宋体"/>
+          <w:rFonts w:ascii="Verdana" w:hAnsi="Verdana" w:eastAsia="宋体" w:cs="宋体"/>
           <w:color w:val="000000"/>
           <w:kern w:val="0"/>
           <w:sz w:val="23"/>
           <w:szCs w:val="23"/>
         </w:rPr>
-        <w:t>PROPAGATION_REQUIRED--</w:t>
-      </w:r>
-      <w:r>
-        <w:rPr>
-          <w:rFonts w:ascii="Verdana" w:eastAsia="宋体" w:hAnsi="Verdana" w:cs="宋体"/>
+        <w:t>PROPAGATION_REQUIRED--支持当前事务，如果当前没有事务，就新建一个事务。这是最常见的选择</w:t>
+      </w:r>
+      <w:r>
+        <w:rPr>
+          <w:rFonts w:hint="eastAsia" w:ascii="Verdana" w:hAnsi="Verdana" w:eastAsia="宋体" w:cs="宋体"/>
           <w:color w:val="000000"/>
           <w:kern w:val="0"/>
           <w:sz w:val="23"/>
           <w:szCs w:val="23"/>
-        </w:rPr>
-        <w:t>支持当前事务，如果当前没有事务，就新建一个事务。这是最常见的选择。</w:t>
+          <w:lang w:val="en-US" w:eastAsia="zh-CN"/>
+        </w:rPr>
+        <w:t>(会统一为最外层的事物)</w:t>
+      </w:r>
+      <w:r>
+        <w:rPr>
+          <w:rFonts w:ascii="Verdana" w:hAnsi="Verdana" w:eastAsia="宋体" w:cs="宋体"/>
+          <w:color w:val="000000"/>
+          <w:kern w:val="0"/>
+          <w:sz w:val="23"/>
+          <w:szCs w:val="23"/>
+        </w:rPr>
+        <w:t>。</w:t>
       </w:r>
     </w:p>
     <w:p>
@@ -19116,13 +18351,13 @@
         <w:widowControl/>
         <w:numPr>
           <w:ilvl w:val="0"/>
-          <w:numId w:val="5"/>
+          <w:numId w:val="1"/>
         </w:numPr>
         <w:shd w:val="clear" w:color="auto" w:fill="FFFFFF"/>
         <w:spacing w:before="100" w:beforeAutospacing="1" w:after="100" w:afterAutospacing="1"/>
         <w:jc w:val="left"/>
         <w:rPr>
-          <w:rFonts w:ascii="Verdana" w:eastAsia="宋体" w:hAnsi="Verdana" w:cs="宋体"/>
+          <w:rFonts w:ascii="Verdana" w:hAnsi="Verdana" w:eastAsia="宋体" w:cs="宋体"/>
           <w:color w:val="000000"/>
           <w:kern w:val="0"/>
           <w:sz w:val="23"/>
@@ -19131,23 +18366,24 @@
       </w:pPr>
       <w:r>
         <w:rPr>
-          <w:rFonts w:ascii="Verdana" w:eastAsia="宋体" w:hAnsi="Verdana" w:cs="宋体"/>
+          <w:rFonts w:ascii="Verdana" w:hAnsi="Verdana" w:eastAsia="宋体" w:cs="宋体"/>
           <w:color w:val="000000"/>
           <w:kern w:val="0"/>
           <w:sz w:val="23"/>
           <w:szCs w:val="23"/>
         </w:rPr>
-        <w:t>PROPAGATION_SUPPORTS--</w:t>
-      </w:r>
-      <w:r>
-        <w:rPr>
-          <w:rFonts w:ascii="Verdana" w:eastAsia="宋体" w:hAnsi="Verdana" w:cs="宋体"/>
+        <w:t>PROPAGATION_SUPPORTS--支持当前事务，如果当前没有事务，就以非事务方式执行。</w:t>
+      </w:r>
+      <w:r>
+        <w:rPr>
+          <w:rFonts w:hint="eastAsia" w:ascii="Verdana" w:hAnsi="Verdana" w:eastAsia="宋体" w:cs="宋体"/>
           <w:color w:val="000000"/>
           <w:kern w:val="0"/>
           <w:sz w:val="23"/>
           <w:szCs w:val="23"/>
-        </w:rPr>
-        <w:t>支持当前事务，如果当前没有事务，就以非事务方式执行。</w:t>
+          <w:lang w:val="en-US" w:eastAsia="zh-CN"/>
+        </w:rPr>
+        <w:t>(只支持当前方法的事物,比如调用了其他Service.add()方法,那么这个add方法就不会参与事物操作)</w:t>
       </w:r>
     </w:p>
     <w:p>
@@ -19155,13 +18391,13 @@
         <w:widowControl/>
         <w:numPr>
           <w:ilvl w:val="0"/>
-          <w:numId w:val="5"/>
+          <w:numId w:val="1"/>
         </w:numPr>
         <w:shd w:val="clear" w:color="auto" w:fill="FFFFFF"/>
         <w:spacing w:before="100" w:beforeAutospacing="1" w:after="100" w:afterAutospacing="1"/>
         <w:jc w:val="left"/>
         <w:rPr>
-          <w:rFonts w:ascii="Verdana" w:eastAsia="宋体" w:hAnsi="Verdana" w:cs="宋体"/>
+          <w:rFonts w:ascii="Verdana" w:hAnsi="Verdana" w:eastAsia="宋体" w:cs="宋体"/>
           <w:color w:val="000000"/>
           <w:kern w:val="0"/>
           <w:sz w:val="23"/>
@@ -19170,33 +18406,37 @@
       </w:pPr>
       <w:r>
         <w:rPr>
-          <w:rFonts w:ascii="Verdana" w:eastAsia="宋体" w:hAnsi="Verdana" w:cs="宋体"/>
+          <w:rFonts w:ascii="Verdana" w:hAnsi="Verdana" w:eastAsia="宋体" w:cs="宋体"/>
           <w:color w:val="000000"/>
           <w:kern w:val="0"/>
           <w:sz w:val="23"/>
           <w:szCs w:val="23"/>
         </w:rPr>
-        <w:t>PROPAGATION_MANDATORY--</w:t>
-      </w:r>
-      <w:r>
-        <w:rPr>
-          <w:rFonts w:ascii="Verdana" w:eastAsia="宋体" w:hAnsi="Verdana" w:cs="宋体"/>
+        <w:t>PROPAGATION_MANDATORY--支持当前事务，如果当前没有事务，就抛出异常。 </w:t>
+      </w:r>
+      <w:r>
+        <w:rPr>
+          <w:rFonts w:hint="eastAsia" w:ascii="Verdana" w:hAnsi="Verdana" w:eastAsia="宋体" w:cs="宋体"/>
           <w:color w:val="000000"/>
           <w:kern w:val="0"/>
           <w:sz w:val="23"/>
           <w:szCs w:val="23"/>
-        </w:rPr>
-        <w:t>支持当前事务，如果当前没有事务，就抛出异常。</w:t>
-      </w:r>
-      <w:r>
-        <w:rPr>
-          <w:rFonts w:ascii="Verdana" w:eastAsia="宋体" w:hAnsi="Verdana" w:cs="宋体"/>
+          <w:lang w:val="en-US" w:eastAsia="zh-CN"/>
+        </w:rPr>
+        <w:t>-(调用的其他方法没有添加事物的话,抛出来异常,使用非常少</w:t>
+      </w:r>
+      <w:bookmarkStart w:id="0" w:name="_GoBack"/>
+      <w:bookmarkEnd w:id="0"/>
+      <w:r>
+        <w:rPr>
+          <w:rFonts w:hint="eastAsia" w:ascii="Verdana" w:hAnsi="Verdana" w:eastAsia="宋体" w:cs="宋体"/>
           <w:color w:val="000000"/>
           <w:kern w:val="0"/>
           <w:sz w:val="23"/>
           <w:szCs w:val="23"/>
-        </w:rPr>
-        <w:t> </w:t>
+          <w:lang w:val="en-US" w:eastAsia="zh-CN"/>
+        </w:rPr>
+        <w:t>)</w:t>
       </w:r>
     </w:p>
     <w:p>
@@ -19204,13 +18444,13 @@
         <w:widowControl/>
         <w:numPr>
           <w:ilvl w:val="0"/>
-          <w:numId w:val="5"/>
+          <w:numId w:val="1"/>
         </w:numPr>
         <w:shd w:val="clear" w:color="auto" w:fill="FFFFFF"/>
         <w:spacing w:before="100" w:beforeAutospacing="1" w:after="100" w:afterAutospacing="1"/>
         <w:jc w:val="left"/>
         <w:rPr>
-          <w:rFonts w:ascii="Verdana" w:eastAsia="宋体" w:hAnsi="Verdana" w:cs="宋体"/>
+          <w:rFonts w:ascii="Verdana" w:hAnsi="Verdana" w:eastAsia="宋体" w:cs="宋体"/>
           <w:color w:val="000000"/>
           <w:kern w:val="0"/>
           <w:sz w:val="23"/>
@@ -19219,33 +18459,34 @@
       </w:pPr>
       <w:r>
         <w:rPr>
-          <w:rFonts w:ascii="Verdana" w:eastAsia="宋体" w:hAnsi="Verdana" w:cs="宋体"/>
+          <w:rFonts w:ascii="Verdana" w:hAnsi="Verdana" w:eastAsia="宋体" w:cs="宋体"/>
           <w:color w:val="000000"/>
           <w:kern w:val="0"/>
           <w:sz w:val="23"/>
           <w:szCs w:val="23"/>
         </w:rPr>
-        <w:t>PROPAGATION_REQUIRES_NEW--</w:t>
-      </w:r>
-      <w:r>
-        <w:rPr>
-          <w:rFonts w:ascii="Verdana" w:eastAsia="宋体" w:hAnsi="Verdana" w:cs="宋体"/>
+        <w:t>PROPAGATION_REQUIRES_NEW--新建事务，如果当前存在事务，把当前事务挂起</w:t>
+      </w:r>
+      <w:r>
+        <w:rPr>
+          <w:rFonts w:hint="eastAsia" w:ascii="Verdana" w:hAnsi="Verdana" w:eastAsia="宋体" w:cs="宋体"/>
           <w:color w:val="000000"/>
           <w:kern w:val="0"/>
           <w:sz w:val="23"/>
           <w:szCs w:val="23"/>
-        </w:rPr>
-        <w:t>新建事务，如果当前存在事务，把当前事务挂起。</w:t>
-      </w:r>
-      <w:r>
-        <w:rPr>
-          <w:rFonts w:ascii="Verdana" w:eastAsia="宋体" w:hAnsi="Verdana" w:cs="宋体"/>
+          <w:lang w:val="en-US" w:eastAsia="zh-CN"/>
+        </w:rPr>
+        <w:t>(事物之间互相不影响)</w:t>
+      </w:r>
+      <w:r>
+        <w:rPr>
+          <w:rFonts w:ascii="Verdana" w:hAnsi="Verdana" w:eastAsia="宋体" w:cs="宋体"/>
           <w:color w:val="000000"/>
           <w:kern w:val="0"/>
           <w:sz w:val="23"/>
           <w:szCs w:val="23"/>
         </w:rPr>
-        <w:t> </w:t>
+        <w:t>。 </w:t>
       </w:r>
     </w:p>
     <w:p>
@@ -19253,13 +18494,13 @@
         <w:widowControl/>
         <w:numPr>
           <w:ilvl w:val="0"/>
-          <w:numId w:val="5"/>
+          <w:numId w:val="1"/>
         </w:numPr>
         <w:shd w:val="clear" w:color="auto" w:fill="FFFFFF"/>
         <w:spacing w:before="100" w:beforeAutospacing="1" w:after="100" w:afterAutospacing="1"/>
         <w:jc w:val="left"/>
         <w:rPr>
-          <w:rFonts w:ascii="Verdana" w:eastAsia="宋体" w:hAnsi="Verdana" w:cs="宋体"/>
+          <w:rFonts w:ascii="Verdana" w:hAnsi="Verdana" w:eastAsia="宋体" w:cs="宋体"/>
           <w:color w:val="000000"/>
           <w:kern w:val="0"/>
           <w:sz w:val="23"/>
@@ -19268,33 +18509,13 @@
       </w:pPr>
       <w:r>
         <w:rPr>
-          <w:rFonts w:ascii="Verdana" w:eastAsia="宋体" w:hAnsi="Verdana" w:cs="宋体"/>
+          <w:rFonts w:ascii="Verdana" w:hAnsi="Verdana" w:eastAsia="宋体" w:cs="宋体"/>
           <w:color w:val="000000"/>
           <w:kern w:val="0"/>
           <w:sz w:val="23"/>
           <w:szCs w:val="23"/>
         </w:rPr>
-        <w:t>PROPAGATION_NOT_SUPPORTED--</w:t>
-      </w:r>
-      <w:r>
-        <w:rPr>
-          <w:rFonts w:ascii="Verdana" w:eastAsia="宋体" w:hAnsi="Verdana" w:cs="宋体"/>
-          <w:color w:val="000000"/>
-          <w:kern w:val="0"/>
-          <w:sz w:val="23"/>
-          <w:szCs w:val="23"/>
-        </w:rPr>
-        <w:t>以非事务方式执行操作，如果当前存在事务，就把当前事务挂起。</w:t>
-      </w:r>
-      <w:r>
-        <w:rPr>
-          <w:rFonts w:ascii="Verdana" w:eastAsia="宋体" w:hAnsi="Verdana" w:cs="宋体"/>
-          <w:color w:val="000000"/>
-          <w:kern w:val="0"/>
-          <w:sz w:val="23"/>
-          <w:szCs w:val="23"/>
-        </w:rPr>
-        <w:t> </w:t>
+        <w:t>PROPAGATION_NOT_SUPPORTED--以非事务方式执行操作，如果当前存在事务，就把当前事务挂起。 </w:t>
       </w:r>
     </w:p>
     <w:p>
@@ -19302,13 +18523,13 @@
         <w:widowControl/>
         <w:numPr>
           <w:ilvl w:val="0"/>
-          <w:numId w:val="5"/>
+          <w:numId w:val="1"/>
         </w:numPr>
         <w:shd w:val="clear" w:color="auto" w:fill="FFFFFF"/>
         <w:spacing w:before="100" w:beforeAutospacing="1" w:after="100" w:afterAutospacing="1"/>
         <w:jc w:val="left"/>
         <w:rPr>
-          <w:rFonts w:ascii="Verdana" w:eastAsia="宋体" w:hAnsi="Verdana" w:cs="宋体"/>
+          <w:rFonts w:ascii="Verdana" w:hAnsi="Verdana" w:eastAsia="宋体" w:cs="宋体"/>
           <w:color w:val="000000"/>
           <w:kern w:val="0"/>
           <w:sz w:val="23"/>
@@ -19317,36 +18538,57 @@
       </w:pPr>
       <w:r>
         <w:rPr>
-          <w:rFonts w:ascii="Verdana" w:eastAsia="宋体" w:hAnsi="Verdana" w:cs="宋体"/>
+          <w:rFonts w:ascii="Verdana" w:hAnsi="Verdana" w:eastAsia="宋体" w:cs="宋体"/>
           <w:color w:val="000000"/>
           <w:kern w:val="0"/>
           <w:sz w:val="23"/>
           <w:szCs w:val="23"/>
         </w:rPr>
-        <w:t>PROPAGATION_NEVER--</w:t>
-      </w:r>
-      <w:r>
-        <w:rPr>
-          <w:rFonts w:ascii="Verdana" w:eastAsia="宋体" w:hAnsi="Verdana" w:cs="宋体"/>
-          <w:color w:val="000000"/>
-          <w:kern w:val="0"/>
-          <w:sz w:val="23"/>
-          <w:szCs w:val="23"/>
-        </w:rPr>
-        <w:t>以非事务方式执行，如果当前存在事务，则抛出异常。</w:t>
+        <w:t>PROPAGATION_NEVER--以非事务方式执行，如果当前存在事务，则抛出异常。</w:t>
       </w:r>
     </w:p>
     <w:p/>
     <w:tbl>
       <w:tblPr>
-        <w:tblStyle w:val="a7"/>
+        <w:tblStyle w:val="12"/>
         <w:tblW w:w="0" w:type="auto"/>
-        <w:tblLook w:val="04A0" w:firstRow="1" w:lastRow="0" w:firstColumn="1" w:lastColumn="0" w:noHBand="0" w:noVBand="1"/>
+        <w:tblInd w:w="0" w:type="dxa"/>
+        <w:tblBorders>
+          <w:top w:val="single" w:color="000000" w:themeColor="text1" w:sz="4" w:space="0"/>
+          <w:left w:val="single" w:color="000000" w:themeColor="text1" w:sz="4" w:space="0"/>
+          <w:bottom w:val="single" w:color="000000" w:themeColor="text1" w:sz="4" w:space="0"/>
+          <w:right w:val="single" w:color="000000" w:themeColor="text1" w:sz="4" w:space="0"/>
+          <w:insideH w:val="single" w:color="000000" w:themeColor="text1" w:sz="4" w:space="0"/>
+          <w:insideV w:val="single" w:color="000000" w:themeColor="text1" w:sz="4" w:space="0"/>
+        </w:tblBorders>
+        <w:tblLayout w:type="autofit"/>
+        <w:tblCellMar>
+          <w:top w:w="0" w:type="dxa"/>
+          <w:left w:w="108" w:type="dxa"/>
+          <w:bottom w:w="0" w:type="dxa"/>
+          <w:right w:w="108" w:type="dxa"/>
+        </w:tblCellMar>
       </w:tblPr>
       <w:tblGrid>
         <w:gridCol w:w="8522"/>
       </w:tblGrid>
       <w:tr>
+        <w:tblPrEx>
+          <w:tblBorders>
+            <w:top w:val="single" w:color="000000" w:themeColor="text1" w:sz="4" w:space="0"/>
+            <w:left w:val="single" w:color="000000" w:themeColor="text1" w:sz="4" w:space="0"/>
+            <w:bottom w:val="single" w:color="000000" w:themeColor="text1" w:sz="4" w:space="0"/>
+            <w:right w:val="single" w:color="000000" w:themeColor="text1" w:sz="4" w:space="0"/>
+            <w:insideH w:val="single" w:color="000000" w:themeColor="text1" w:sz="4" w:space="0"/>
+            <w:insideV w:val="single" w:color="000000" w:themeColor="text1" w:sz="4" w:space="0"/>
+          </w:tblBorders>
+          <w:tblCellMar>
+            <w:top w:w="0" w:type="dxa"/>
+            <w:left w:w="108" w:type="dxa"/>
+            <w:bottom w:w="0" w:type="dxa"/>
+            <w:right w:w="108" w:type="dxa"/>
+          </w:tblCellMar>
+        </w:tblPrEx>
         <w:tc>
           <w:tcPr>
             <w:tcW w:w="8522" w:type="dxa"/>
@@ -19358,16 +18600,16 @@
               <w:adjustRightInd w:val="0"/>
               <w:jc w:val="left"/>
               <w:rPr>
-                <w:rFonts w:ascii="楷体" w:eastAsia="楷体" w:hAnsi="楷体" w:cs="Courier New"/>
-                <w:b/>
-                <w:kern w:val="0"/>
-                <w:sz w:val="13"/>
-                <w:szCs w:val="13"/>
-              </w:rPr>
-            </w:pPr>
-            <w:r>
-              <w:rPr>
-                <w:rFonts w:ascii="楷体" w:eastAsia="楷体" w:hAnsi="楷体" w:cs="Courier New"/>
+                <w:rFonts w:ascii="楷体" w:hAnsi="楷体" w:eastAsia="楷体" w:cs="Courier New"/>
+                <w:b/>
+                <w:kern w:val="0"/>
+                <w:sz w:val="13"/>
+                <w:szCs w:val="13"/>
+              </w:rPr>
+            </w:pPr>
+            <w:r>
+              <w:rPr>
+                <w:rFonts w:ascii="楷体" w:hAnsi="楷体" w:eastAsia="楷体" w:cs="Courier New"/>
                 <w:b/>
                 <w:color w:val="646464"/>
                 <w:kern w:val="0"/>
@@ -19378,7 +18620,7 @@
             </w:r>
             <w:r>
               <w:rPr>
-                <w:rFonts w:ascii="楷体" w:eastAsia="楷体" w:hAnsi="楷体" w:cs="Courier New"/>
+                <w:rFonts w:ascii="楷体" w:hAnsi="楷体" w:eastAsia="楷体" w:cs="Courier New"/>
                 <w:b/>
                 <w:color w:val="000000"/>
                 <w:kern w:val="0"/>
@@ -19395,50 +18637,60 @@
               <w:adjustRightInd w:val="0"/>
               <w:jc w:val="left"/>
               <w:rPr>
-                <w:rFonts w:ascii="楷体" w:eastAsia="楷体" w:hAnsi="楷体" w:cs="Courier New"/>
-                <w:b/>
-                <w:kern w:val="0"/>
-                <w:sz w:val="13"/>
-                <w:szCs w:val="13"/>
-              </w:rPr>
-            </w:pPr>
-            <w:r>
-              <w:rPr>
-                <w:rFonts w:ascii="楷体" w:eastAsia="楷体" w:hAnsi="楷体" w:cs="Courier New"/>
-                <w:b/>
-                <w:color w:val="000000"/>
-                <w:kern w:val="0"/>
-                <w:sz w:val="13"/>
-                <w:szCs w:val="13"/>
-              </w:rPr>
-              <w:tab/>
-            </w:r>
-            <w:r>
-              <w:rPr>
-                <w:rFonts w:ascii="楷体" w:eastAsia="楷体" w:hAnsi="楷体" w:cs="Courier New"/>
-                <w:b/>
-                <w:color w:val="000000"/>
-                <w:kern w:val="0"/>
-                <w:sz w:val="13"/>
-                <w:szCs w:val="13"/>
-              </w:rPr>
-              <w:tab/>
-            </w:r>
-            <w:r>
-              <w:rPr>
-                <w:rFonts w:ascii="楷体" w:eastAsia="楷体" w:hAnsi="楷体" w:cs="Courier New"/>
-                <w:b/>
-                <w:color w:val="000000"/>
-                <w:kern w:val="0"/>
-                <w:sz w:val="13"/>
-                <w:szCs w:val="13"/>
-              </w:rPr>
-              <w:tab/>
+                <w:rFonts w:ascii="楷体" w:hAnsi="楷体" w:eastAsia="楷体" w:cs="Courier New"/>
+                <w:b/>
+                <w:kern w:val="0"/>
+                <w:sz w:val="13"/>
+                <w:szCs w:val="13"/>
+              </w:rPr>
+            </w:pPr>
+            <w:r>
+              <w:rPr>
+                <w:rFonts w:ascii="楷体" w:hAnsi="楷体" w:eastAsia="楷体" w:cs="Courier New"/>
+                <w:b/>
+                <w:color w:val="000000"/>
+                <w:kern w:val="0"/>
+                <w:sz w:val="13"/>
+                <w:szCs w:val="13"/>
+              </w:rPr>
+              <w:tab/>
+            </w:r>
+            <w:r>
+              <w:rPr>
+                <w:rFonts w:ascii="楷体" w:hAnsi="楷体" w:eastAsia="楷体" w:cs="Courier New"/>
+                <w:b/>
+                <w:color w:val="000000"/>
+                <w:kern w:val="0"/>
+                <w:sz w:val="13"/>
+                <w:szCs w:val="13"/>
+              </w:rPr>
+              <w:tab/>
+            </w:r>
+            <w:r>
+              <w:rPr>
+                <w:rFonts w:ascii="楷体" w:hAnsi="楷体" w:eastAsia="楷体" w:cs="Courier New"/>
+                <w:b/>
+                <w:color w:val="000000"/>
+                <w:kern w:val="0"/>
+                <w:sz w:val="13"/>
+                <w:szCs w:val="13"/>
+              </w:rPr>
+              <w:tab/>
+            </w:r>
+            <w:r>
+              <w:rPr>
+                <w:rFonts w:ascii="楷体" w:hAnsi="楷体" w:eastAsia="楷体" w:cs="Courier New"/>
+                <w:b/>
+                <w:color w:val="000000"/>
+                <w:kern w:val="0"/>
+                <w:sz w:val="13"/>
+                <w:szCs w:val="13"/>
+              </w:rPr>
               <w:t xml:space="preserve">readOnly = </w:t>
             </w:r>
             <w:r>
               <w:rPr>
-                <w:rFonts w:ascii="楷体" w:eastAsia="楷体" w:hAnsi="楷体" w:cs="Courier New"/>
+                <w:rFonts w:ascii="楷体" w:hAnsi="楷体" w:eastAsia="楷体" w:cs="Courier New"/>
                 <w:b/>
                 <w:bCs/>
                 <w:color w:val="7F0055"/>
@@ -19450,7 +18702,7 @@
             </w:r>
             <w:r>
               <w:rPr>
-                <w:rFonts w:ascii="楷体" w:eastAsia="楷体" w:hAnsi="楷体" w:cs="Courier New"/>
+                <w:rFonts w:ascii="楷体" w:hAnsi="楷体" w:eastAsia="楷体" w:cs="Courier New"/>
                 <w:b/>
                 <w:color w:val="000000"/>
                 <w:kern w:val="0"/>
@@ -19461,7 +18713,7 @@
             </w:r>
             <w:r>
               <w:rPr>
-                <w:rFonts w:ascii="楷体" w:eastAsia="楷体" w:hAnsi="楷体" w:cs="Courier New"/>
+                <w:rFonts w:ascii="楷体" w:hAnsi="楷体" w:eastAsia="楷体" w:cs="Courier New"/>
                 <w:b/>
                 <w:color w:val="3F7F5F"/>
                 <w:kern w:val="0"/>
@@ -19478,50 +18730,60 @@
               <w:adjustRightInd w:val="0"/>
               <w:jc w:val="left"/>
               <w:rPr>
-                <w:rFonts w:ascii="楷体" w:eastAsia="楷体" w:hAnsi="楷体" w:cs="Courier New"/>
-                <w:b/>
-                <w:kern w:val="0"/>
-                <w:sz w:val="13"/>
-                <w:szCs w:val="13"/>
-              </w:rPr>
-            </w:pPr>
-            <w:r>
-              <w:rPr>
-                <w:rFonts w:ascii="楷体" w:eastAsia="楷体" w:hAnsi="楷体" w:cs="Courier New"/>
-                <w:b/>
-                <w:color w:val="000000"/>
-                <w:kern w:val="0"/>
-                <w:sz w:val="13"/>
-                <w:szCs w:val="13"/>
-              </w:rPr>
-              <w:tab/>
-            </w:r>
-            <w:r>
-              <w:rPr>
-                <w:rFonts w:ascii="楷体" w:eastAsia="楷体" w:hAnsi="楷体" w:cs="Courier New"/>
-                <w:b/>
-                <w:color w:val="000000"/>
-                <w:kern w:val="0"/>
-                <w:sz w:val="13"/>
-                <w:szCs w:val="13"/>
-              </w:rPr>
-              <w:tab/>
-            </w:r>
-            <w:r>
-              <w:rPr>
-                <w:rFonts w:ascii="楷体" w:eastAsia="楷体" w:hAnsi="楷体" w:cs="Courier New"/>
-                <w:b/>
-                <w:color w:val="000000"/>
-                <w:kern w:val="0"/>
-                <w:sz w:val="13"/>
-                <w:szCs w:val="13"/>
-              </w:rPr>
-              <w:tab/>
+                <w:rFonts w:ascii="楷体" w:hAnsi="楷体" w:eastAsia="楷体" w:cs="Courier New"/>
+                <w:b/>
+                <w:kern w:val="0"/>
+                <w:sz w:val="13"/>
+                <w:szCs w:val="13"/>
+              </w:rPr>
+            </w:pPr>
+            <w:r>
+              <w:rPr>
+                <w:rFonts w:ascii="楷体" w:hAnsi="楷体" w:eastAsia="楷体" w:cs="Courier New"/>
+                <w:b/>
+                <w:color w:val="000000"/>
+                <w:kern w:val="0"/>
+                <w:sz w:val="13"/>
+                <w:szCs w:val="13"/>
+              </w:rPr>
+              <w:tab/>
+            </w:r>
+            <w:r>
+              <w:rPr>
+                <w:rFonts w:ascii="楷体" w:hAnsi="楷体" w:eastAsia="楷体" w:cs="Courier New"/>
+                <w:b/>
+                <w:color w:val="000000"/>
+                <w:kern w:val="0"/>
+                <w:sz w:val="13"/>
+                <w:szCs w:val="13"/>
+              </w:rPr>
+              <w:tab/>
+            </w:r>
+            <w:r>
+              <w:rPr>
+                <w:rFonts w:ascii="楷体" w:hAnsi="楷体" w:eastAsia="楷体" w:cs="Courier New"/>
+                <w:b/>
+                <w:color w:val="000000"/>
+                <w:kern w:val="0"/>
+                <w:sz w:val="13"/>
+                <w:szCs w:val="13"/>
+              </w:rPr>
+              <w:tab/>
+            </w:r>
+            <w:r>
+              <w:rPr>
+                <w:rFonts w:ascii="楷体" w:hAnsi="楷体" w:eastAsia="楷体" w:cs="Courier New"/>
+                <w:b/>
+                <w:color w:val="000000"/>
+                <w:kern w:val="0"/>
+                <w:sz w:val="13"/>
+                <w:szCs w:val="13"/>
+              </w:rPr>
               <w:t xml:space="preserve">timeout = -1,       </w:t>
             </w:r>
             <w:r>
               <w:rPr>
-                <w:rFonts w:ascii="楷体" w:eastAsia="楷体" w:hAnsi="楷体" w:cs="Courier New"/>
+                <w:rFonts w:ascii="楷体" w:hAnsi="楷体" w:eastAsia="楷体" w:cs="Courier New"/>
                 <w:b/>
                 <w:color w:val="3F7F5F"/>
                 <w:kern w:val="0"/>
@@ -19538,50 +18800,60 @@
               <w:adjustRightInd w:val="0"/>
               <w:jc w:val="left"/>
               <w:rPr>
-                <w:rFonts w:ascii="楷体" w:eastAsia="楷体" w:hAnsi="楷体" w:cs="Courier New"/>
-                <w:b/>
-                <w:kern w:val="0"/>
-                <w:sz w:val="13"/>
-                <w:szCs w:val="13"/>
-              </w:rPr>
-            </w:pPr>
-            <w:r>
-              <w:rPr>
-                <w:rFonts w:ascii="楷体" w:eastAsia="楷体" w:hAnsi="楷体" w:cs="Courier New"/>
-                <w:b/>
-                <w:color w:val="000000"/>
-                <w:kern w:val="0"/>
-                <w:sz w:val="13"/>
-                <w:szCs w:val="13"/>
-              </w:rPr>
-              <w:tab/>
-            </w:r>
-            <w:r>
-              <w:rPr>
-                <w:rFonts w:ascii="楷体" w:eastAsia="楷体" w:hAnsi="楷体" w:cs="Courier New"/>
-                <w:b/>
-                <w:color w:val="000000"/>
-                <w:kern w:val="0"/>
-                <w:sz w:val="13"/>
-                <w:szCs w:val="13"/>
-              </w:rPr>
-              <w:tab/>
-            </w:r>
-            <w:r>
-              <w:rPr>
-                <w:rFonts w:ascii="楷体" w:eastAsia="楷体" w:hAnsi="楷体" w:cs="Courier New"/>
-                <w:b/>
-                <w:color w:val="000000"/>
-                <w:kern w:val="0"/>
-                <w:sz w:val="13"/>
-                <w:szCs w:val="13"/>
-              </w:rPr>
-              <w:tab/>
+                <w:rFonts w:ascii="楷体" w:hAnsi="楷体" w:eastAsia="楷体" w:cs="Courier New"/>
+                <w:b/>
+                <w:kern w:val="0"/>
+                <w:sz w:val="13"/>
+                <w:szCs w:val="13"/>
+              </w:rPr>
+            </w:pPr>
+            <w:r>
+              <w:rPr>
+                <w:rFonts w:ascii="楷体" w:hAnsi="楷体" w:eastAsia="楷体" w:cs="Courier New"/>
+                <w:b/>
+                <w:color w:val="000000"/>
+                <w:kern w:val="0"/>
+                <w:sz w:val="13"/>
+                <w:szCs w:val="13"/>
+              </w:rPr>
+              <w:tab/>
+            </w:r>
+            <w:r>
+              <w:rPr>
+                <w:rFonts w:ascii="楷体" w:hAnsi="楷体" w:eastAsia="楷体" w:cs="Courier New"/>
+                <w:b/>
+                <w:color w:val="000000"/>
+                <w:kern w:val="0"/>
+                <w:sz w:val="13"/>
+                <w:szCs w:val="13"/>
+              </w:rPr>
+              <w:tab/>
+            </w:r>
+            <w:r>
+              <w:rPr>
+                <w:rFonts w:ascii="楷体" w:hAnsi="楷体" w:eastAsia="楷体" w:cs="Courier New"/>
+                <w:b/>
+                <w:color w:val="000000"/>
+                <w:kern w:val="0"/>
+                <w:sz w:val="13"/>
+                <w:szCs w:val="13"/>
+              </w:rPr>
+              <w:tab/>
+            </w:r>
+            <w:r>
+              <w:rPr>
+                <w:rFonts w:ascii="楷体" w:hAnsi="楷体" w:eastAsia="楷体" w:cs="Courier New"/>
+                <w:b/>
+                <w:color w:val="000000"/>
+                <w:kern w:val="0"/>
+                <w:sz w:val="13"/>
+                <w:szCs w:val="13"/>
+              </w:rPr>
               <w:t>noRollbackFor = ArithmeticException.</w:t>
             </w:r>
             <w:r>
               <w:rPr>
-                <w:rFonts w:ascii="楷体" w:eastAsia="楷体" w:hAnsi="楷体" w:cs="Courier New"/>
+                <w:rFonts w:ascii="楷体" w:hAnsi="楷体" w:eastAsia="楷体" w:cs="Courier New"/>
                 <w:b/>
                 <w:bCs/>
                 <w:color w:val="7F0055"/>
@@ -19593,7 +18865,7 @@
             </w:r>
             <w:r>
               <w:rPr>
-                <w:rFonts w:ascii="楷体" w:eastAsia="楷体" w:hAnsi="楷体" w:cs="Courier New"/>
+                <w:rFonts w:ascii="楷体" w:hAnsi="楷体" w:eastAsia="楷体" w:cs="Courier New"/>
                 <w:b/>
                 <w:color w:val="000000"/>
                 <w:kern w:val="0"/>
@@ -19604,7 +18876,7 @@
             </w:r>
             <w:r>
               <w:rPr>
-                <w:rFonts w:ascii="楷体" w:eastAsia="楷体" w:hAnsi="楷体" w:cs="Courier New"/>
+                <w:rFonts w:ascii="楷体" w:hAnsi="楷体" w:eastAsia="楷体" w:cs="Courier New"/>
                 <w:b/>
                 <w:color w:val="3F7F5F"/>
                 <w:kern w:val="0"/>
@@ -19621,50 +18893,60 @@
               <w:adjustRightInd w:val="0"/>
               <w:jc w:val="left"/>
               <w:rPr>
-                <w:rFonts w:ascii="楷体" w:eastAsia="楷体" w:hAnsi="楷体" w:cs="Courier New"/>
-                <w:b/>
-                <w:kern w:val="0"/>
-                <w:sz w:val="13"/>
-                <w:szCs w:val="13"/>
-              </w:rPr>
-            </w:pPr>
-            <w:r>
-              <w:rPr>
-                <w:rFonts w:ascii="楷体" w:eastAsia="楷体" w:hAnsi="楷体" w:cs="Courier New"/>
-                <w:b/>
-                <w:color w:val="000000"/>
-                <w:kern w:val="0"/>
-                <w:sz w:val="13"/>
-                <w:szCs w:val="13"/>
-              </w:rPr>
-              <w:tab/>
-            </w:r>
-            <w:r>
-              <w:rPr>
-                <w:rFonts w:ascii="楷体" w:eastAsia="楷体" w:hAnsi="楷体" w:cs="Courier New"/>
-                <w:b/>
-                <w:color w:val="000000"/>
-                <w:kern w:val="0"/>
-                <w:sz w:val="13"/>
-                <w:szCs w:val="13"/>
-              </w:rPr>
-              <w:tab/>
-            </w:r>
-            <w:r>
-              <w:rPr>
-                <w:rFonts w:ascii="楷体" w:eastAsia="楷体" w:hAnsi="楷体" w:cs="Courier New"/>
-                <w:b/>
-                <w:color w:val="000000"/>
-                <w:kern w:val="0"/>
-                <w:sz w:val="13"/>
-                <w:szCs w:val="13"/>
-              </w:rPr>
-              <w:tab/>
+                <w:rFonts w:ascii="楷体" w:hAnsi="楷体" w:eastAsia="楷体" w:cs="Courier New"/>
+                <w:b/>
+                <w:kern w:val="0"/>
+                <w:sz w:val="13"/>
+                <w:szCs w:val="13"/>
+              </w:rPr>
+            </w:pPr>
+            <w:r>
+              <w:rPr>
+                <w:rFonts w:ascii="楷体" w:hAnsi="楷体" w:eastAsia="楷体" w:cs="Courier New"/>
+                <w:b/>
+                <w:color w:val="000000"/>
+                <w:kern w:val="0"/>
+                <w:sz w:val="13"/>
+                <w:szCs w:val="13"/>
+              </w:rPr>
+              <w:tab/>
+            </w:r>
+            <w:r>
+              <w:rPr>
+                <w:rFonts w:ascii="楷体" w:hAnsi="楷体" w:eastAsia="楷体" w:cs="Courier New"/>
+                <w:b/>
+                <w:color w:val="000000"/>
+                <w:kern w:val="0"/>
+                <w:sz w:val="13"/>
+                <w:szCs w:val="13"/>
+              </w:rPr>
+              <w:tab/>
+            </w:r>
+            <w:r>
+              <w:rPr>
+                <w:rFonts w:ascii="楷体" w:hAnsi="楷体" w:eastAsia="楷体" w:cs="Courier New"/>
+                <w:b/>
+                <w:color w:val="000000"/>
+                <w:kern w:val="0"/>
+                <w:sz w:val="13"/>
+                <w:szCs w:val="13"/>
+              </w:rPr>
+              <w:tab/>
+            </w:r>
+            <w:r>
+              <w:rPr>
+                <w:rFonts w:ascii="楷体" w:hAnsi="楷体" w:eastAsia="楷体" w:cs="Courier New"/>
+                <w:b/>
+                <w:color w:val="000000"/>
+                <w:kern w:val="0"/>
+                <w:sz w:val="13"/>
+                <w:szCs w:val="13"/>
+              </w:rPr>
               <w:t>isolation = Isolation.</w:t>
             </w:r>
             <w:r>
               <w:rPr>
-                <w:rFonts w:ascii="楷体" w:eastAsia="楷体" w:hAnsi="楷体" w:cs="Courier New"/>
+                <w:rFonts w:ascii="楷体" w:hAnsi="楷体" w:eastAsia="楷体" w:cs="Courier New"/>
                 <w:b/>
                 <w:i/>
                 <w:iCs/>
@@ -19677,7 +18959,7 @@
             </w:r>
             <w:r>
               <w:rPr>
-                <w:rFonts w:ascii="楷体" w:eastAsia="楷体" w:hAnsi="楷体" w:cs="Courier New"/>
+                <w:rFonts w:ascii="楷体" w:hAnsi="楷体" w:eastAsia="楷体" w:cs="Courier New"/>
                 <w:b/>
                 <w:color w:val="000000"/>
                 <w:kern w:val="0"/>
@@ -19688,7 +18970,7 @@
             </w:r>
             <w:r>
               <w:rPr>
-                <w:rFonts w:ascii="楷体" w:eastAsia="楷体" w:hAnsi="楷体" w:cs="Courier New"/>
+                <w:rFonts w:ascii="楷体" w:hAnsi="楷体" w:eastAsia="楷体" w:cs="Courier New"/>
                 <w:b/>
                 <w:color w:val="3F7F5F"/>
                 <w:kern w:val="0"/>
@@ -19705,49 +18987,49 @@
               <w:adjustRightInd w:val="0"/>
               <w:jc w:val="left"/>
               <w:rPr>
-                <w:rFonts w:ascii="楷体" w:eastAsia="楷体" w:hAnsi="楷体" w:cs="Courier New"/>
-                <w:b/>
-                <w:kern w:val="0"/>
-                <w:sz w:val="13"/>
-                <w:szCs w:val="13"/>
-              </w:rPr>
-            </w:pPr>
-            <w:r>
-              <w:rPr>
-                <w:rFonts w:ascii="楷体" w:eastAsia="楷体" w:hAnsi="楷体" w:cs="Courier New"/>
-                <w:b/>
-                <w:color w:val="000000"/>
-                <w:kern w:val="0"/>
-                <w:sz w:val="13"/>
-                <w:szCs w:val="13"/>
-              </w:rPr>
-              <w:tab/>
-            </w:r>
-            <w:r>
-              <w:rPr>
-                <w:rFonts w:ascii="楷体" w:eastAsia="楷体" w:hAnsi="楷体" w:cs="Courier New"/>
-                <w:b/>
-                <w:color w:val="000000"/>
-                <w:kern w:val="0"/>
-                <w:sz w:val="13"/>
-                <w:szCs w:val="13"/>
-              </w:rPr>
-              <w:tab/>
-            </w:r>
-            <w:r>
-              <w:rPr>
-                <w:rFonts w:ascii="楷体" w:eastAsia="楷体" w:hAnsi="楷体" w:cs="Courier New"/>
-                <w:b/>
-                <w:color w:val="000000"/>
-                <w:kern w:val="0"/>
-                <w:sz w:val="13"/>
-                <w:szCs w:val="13"/>
-              </w:rPr>
-              <w:tab/>
-            </w:r>
-            <w:r>
-              <w:rPr>
-                <w:rFonts w:ascii="楷体" w:eastAsia="楷体" w:hAnsi="楷体" w:cs="Courier New"/>
+                <w:rFonts w:ascii="楷体" w:hAnsi="楷体" w:eastAsia="楷体" w:cs="Courier New"/>
+                <w:b/>
+                <w:kern w:val="0"/>
+                <w:sz w:val="13"/>
+                <w:szCs w:val="13"/>
+              </w:rPr>
+            </w:pPr>
+            <w:r>
+              <w:rPr>
+                <w:rFonts w:ascii="楷体" w:hAnsi="楷体" w:eastAsia="楷体" w:cs="Courier New"/>
+                <w:b/>
+                <w:color w:val="000000"/>
+                <w:kern w:val="0"/>
+                <w:sz w:val="13"/>
+                <w:szCs w:val="13"/>
+              </w:rPr>
+              <w:tab/>
+            </w:r>
+            <w:r>
+              <w:rPr>
+                <w:rFonts w:ascii="楷体" w:hAnsi="楷体" w:eastAsia="楷体" w:cs="Courier New"/>
+                <w:b/>
+                <w:color w:val="000000"/>
+                <w:kern w:val="0"/>
+                <w:sz w:val="13"/>
+                <w:szCs w:val="13"/>
+              </w:rPr>
+              <w:tab/>
+            </w:r>
+            <w:r>
+              <w:rPr>
+                <w:rFonts w:ascii="楷体" w:hAnsi="楷体" w:eastAsia="楷体" w:cs="Courier New"/>
+                <w:b/>
+                <w:color w:val="000000"/>
+                <w:kern w:val="0"/>
+                <w:sz w:val="13"/>
+                <w:szCs w:val="13"/>
+              </w:rPr>
+              <w:tab/>
+            </w:r>
+            <w:r>
+              <w:rPr>
+                <w:rFonts w:ascii="楷体" w:hAnsi="楷体" w:eastAsia="楷体" w:cs="Courier New"/>
                 <w:b/>
                 <w:color w:val="000000"/>
                 <w:kern w:val="0"/>
@@ -19759,7 +19041,7 @@
             </w:r>
             <w:r>
               <w:rPr>
-                <w:rFonts w:ascii="楷体" w:eastAsia="楷体" w:hAnsi="楷体" w:cs="Courier New"/>
+                <w:rFonts w:ascii="楷体" w:hAnsi="楷体" w:eastAsia="楷体" w:cs="Courier New"/>
                 <w:b/>
                 <w:color w:val="000000"/>
                 <w:kern w:val="0"/>
@@ -19770,7 +19052,7 @@
             </w:r>
             <w:r>
               <w:rPr>
-                <w:rFonts w:ascii="楷体" w:eastAsia="楷体" w:hAnsi="楷体" w:cs="Courier New"/>
+                <w:rFonts w:ascii="楷体" w:hAnsi="楷体" w:eastAsia="楷体" w:cs="Courier New"/>
                 <w:b/>
                 <w:i/>
                 <w:iCs/>
@@ -19783,40 +19065,40 @@
             </w:r>
             <w:r>
               <w:rPr>
-                <w:rFonts w:ascii="楷体" w:eastAsia="楷体" w:hAnsi="楷体" w:cs="Courier New"/>
-                <w:b/>
-                <w:color w:val="000000"/>
-                <w:kern w:val="0"/>
-                <w:sz w:val="13"/>
-                <w:szCs w:val="13"/>
-              </w:rPr>
-              <w:tab/>
-            </w:r>
-            <w:r>
-              <w:rPr>
-                <w:rFonts w:ascii="楷体" w:eastAsia="楷体" w:hAnsi="楷体" w:cs="Courier New"/>
-                <w:b/>
-                <w:color w:val="000000"/>
-                <w:kern w:val="0"/>
-                <w:sz w:val="13"/>
-                <w:szCs w:val="13"/>
-              </w:rPr>
-              <w:tab/>
-            </w:r>
-            <w:r>
-              <w:rPr>
-                <w:rFonts w:ascii="楷体" w:eastAsia="楷体" w:hAnsi="楷体" w:cs="Courier New"/>
-                <w:b/>
-                <w:color w:val="000000"/>
-                <w:kern w:val="0"/>
-                <w:sz w:val="13"/>
-                <w:szCs w:val="13"/>
-              </w:rPr>
-              <w:tab/>
-            </w:r>
-            <w:r>
-              <w:rPr>
-                <w:rFonts w:ascii="楷体" w:eastAsia="楷体" w:hAnsi="楷体" w:cs="Courier New"/>
+                <w:rFonts w:ascii="楷体" w:hAnsi="楷体" w:eastAsia="楷体" w:cs="Courier New"/>
+                <w:b/>
+                <w:color w:val="000000"/>
+                <w:kern w:val="0"/>
+                <w:sz w:val="13"/>
+                <w:szCs w:val="13"/>
+              </w:rPr>
+              <w:tab/>
+            </w:r>
+            <w:r>
+              <w:rPr>
+                <w:rFonts w:ascii="楷体" w:hAnsi="楷体" w:eastAsia="楷体" w:cs="Courier New"/>
+                <w:b/>
+                <w:color w:val="000000"/>
+                <w:kern w:val="0"/>
+                <w:sz w:val="13"/>
+                <w:szCs w:val="13"/>
+              </w:rPr>
+              <w:tab/>
+            </w:r>
+            <w:r>
+              <w:rPr>
+                <w:rFonts w:ascii="楷体" w:hAnsi="楷体" w:eastAsia="楷体" w:cs="Courier New"/>
+                <w:b/>
+                <w:color w:val="000000"/>
+                <w:kern w:val="0"/>
+                <w:sz w:val="13"/>
+                <w:szCs w:val="13"/>
+              </w:rPr>
+              <w:tab/>
+            </w:r>
+            <w:r>
+              <w:rPr>
+                <w:rFonts w:ascii="楷体" w:hAnsi="楷体" w:eastAsia="楷体" w:cs="Courier New"/>
                 <w:b/>
                 <w:color w:val="3F7F5F"/>
                 <w:kern w:val="0"/>
@@ -19833,23 +19115,33 @@
               <w:adjustRightInd w:val="0"/>
               <w:jc w:val="left"/>
               <w:rPr>
-                <w:rFonts w:ascii="楷体" w:eastAsia="楷体" w:hAnsi="楷体" w:cs="Courier New"/>
-                <w:b/>
-                <w:kern w:val="0"/>
-                <w:sz w:val="13"/>
-                <w:szCs w:val="13"/>
-              </w:rPr>
-            </w:pPr>
-            <w:r>
-              <w:rPr>
-                <w:rFonts w:ascii="楷体" w:eastAsia="楷体" w:hAnsi="楷体" w:cs="Courier New"/>
-                <w:b/>
-                <w:color w:val="000000"/>
-                <w:kern w:val="0"/>
-                <w:sz w:val="13"/>
-                <w:szCs w:val="13"/>
-              </w:rPr>
-              <w:tab/>
+                <w:rFonts w:ascii="楷体" w:hAnsi="楷体" w:eastAsia="楷体" w:cs="Courier New"/>
+                <w:b/>
+                <w:kern w:val="0"/>
+                <w:sz w:val="13"/>
+                <w:szCs w:val="13"/>
+              </w:rPr>
+            </w:pPr>
+            <w:r>
+              <w:rPr>
+                <w:rFonts w:ascii="楷体" w:hAnsi="楷体" w:eastAsia="楷体" w:cs="Courier New"/>
+                <w:b/>
+                <w:color w:val="000000"/>
+                <w:kern w:val="0"/>
+                <w:sz w:val="13"/>
+                <w:szCs w:val="13"/>
+              </w:rPr>
+              <w:tab/>
+            </w:r>
+            <w:r>
+              <w:rPr>
+                <w:rFonts w:ascii="楷体" w:hAnsi="楷体" w:eastAsia="楷体" w:cs="Courier New"/>
+                <w:b/>
+                <w:color w:val="000000"/>
+                <w:kern w:val="0"/>
+                <w:sz w:val="13"/>
+                <w:szCs w:val="13"/>
+              </w:rPr>
               <w:t>)</w:t>
             </w:r>
           </w:p>
@@ -19862,13 +19154,7 @@
         <w:rPr>
           <w:rFonts w:hint="eastAsia"/>
         </w:rPr>
-        <w:t>事务传播行为</w:t>
-      </w:r>
-      <w:r>
-        <w:rPr>
-          <w:rFonts w:hint="eastAsia"/>
-        </w:rPr>
-        <w:t>:</w:t>
+        <w:t>事务传播行为:</w:t>
       </w:r>
     </w:p>
     <w:p>
@@ -19885,7 +19171,7 @@
     <w:p>
       <w:pPr>
         <w:rPr>
-          <w:color w:val="BFBFBF" w:themeColor="background1" w:themeShade="BF"/>
+          <w:color w:val="BEBEBE" w:themeColor="background1" w:themeShade="BF"/>
         </w:rPr>
       </w:pPr>
       <w:r>
@@ -19903,7 +19189,7 @@
       <w:r>
         <w:rPr>
           <w:rFonts w:hint="eastAsia"/>
-          <w:color w:val="BFBFBF" w:themeColor="background1" w:themeShade="BF"/>
+          <w:color w:val="BEBEBE" w:themeColor="background1" w:themeShade="BF"/>
         </w:rPr>
         <w:t>指定当前的方法必须在事务的环境下执行；</w:t>
       </w:r>
@@ -19925,19 +19211,7 @@
         <w:rPr>
           <w:rFonts w:hint="eastAsia"/>
         </w:rPr>
-        <w:t>如果当前运行的方法，已经存在事务，</w:t>
-      </w:r>
-      <w:r>
-        <w:rPr>
-          <w:rFonts w:hint="eastAsia"/>
-        </w:rPr>
-        <w:t xml:space="preserve"> </w:t>
-      </w:r>
-      <w:r>
-        <w:rPr>
-          <w:rFonts w:hint="eastAsia"/>
-        </w:rPr>
-        <w:t>就会加入当前的事务；</w:t>
+        <w:t>如果当前运行的方法，已经存在事务， 就会加入当前的事务；</w:t>
       </w:r>
     </w:p>
     <w:p>
@@ -19973,7 +19247,7 @@
       <w:r>
         <w:rPr>
           <w:rFonts w:hint="eastAsia"/>
-          <w:color w:val="BFBFBF" w:themeColor="background1" w:themeShade="BF"/>
+          <w:color w:val="BEBEBE" w:themeColor="background1" w:themeShade="BF"/>
         </w:rPr>
         <w:t>指定当前的方法必须在事务的环境下执行；</w:t>
       </w:r>
@@ -19983,7 +19257,6 @@
         <w:rPr>
           <w:rFonts w:hint="eastAsia"/>
         </w:rPr>
-        <w:lastRenderedPageBreak/>
         <w:tab/>
       </w:r>
       <w:r>
@@ -19996,43 +19269,7 @@
         <w:rPr>
           <w:rFonts w:hint="eastAsia"/>
         </w:rPr>
-        <w:t>如果当前运行的方法，已经存在事务：</w:t>
-      </w:r>
-      <w:r>
-        <w:rPr>
-          <w:rFonts w:hint="eastAsia"/>
-        </w:rPr>
-        <w:t xml:space="preserve">  </w:t>
-      </w:r>
-      <w:r>
-        <w:rPr>
-          <w:rFonts w:hint="eastAsia"/>
-        </w:rPr>
-        <w:t>事务会挂起；</w:t>
-      </w:r>
-      <w:r>
-        <w:rPr>
-          <w:rFonts w:hint="eastAsia"/>
-        </w:rPr>
-        <w:t xml:space="preserve"> </w:t>
-      </w:r>
-      <w:r>
-        <w:rPr>
-          <w:rFonts w:hint="eastAsia"/>
-        </w:rPr>
-        <w:t>会始终开启一个新的事务，执行完后；</w:t>
-      </w:r>
-      <w:r>
-        <w:rPr>
-          <w:rFonts w:hint="eastAsia"/>
-        </w:rPr>
-        <w:t xml:space="preserve">  </w:t>
-      </w:r>
-      <w:r>
-        <w:rPr>
-          <w:rFonts w:hint="eastAsia"/>
-        </w:rPr>
-        <w:t>刚才挂起的事务才继续运行。</w:t>
+        <w:t>如果当前运行的方法，已经存在事务：  事务会挂起； 会始终开启一个新的事务，执行完后；  刚才挂起的事务才继续运行。</w:t>
       </w:r>
     </w:p>
     <w:p/>
@@ -20040,7 +19277,7 @@
     <w:p>
       <w:pPr>
         <w:pBdr>
-          <w:bottom w:val="single" w:sz="6" w:space="1" w:color="auto"/>
+          <w:bottom w:val="single" w:color="auto" w:sz="6" w:space="1"/>
         </w:pBdr>
       </w:pPr>
       <w:r>
@@ -20105,6 +19342,11 @@
           <w:rFonts w:hint="eastAsia"/>
         </w:rPr>
         <w:tab/>
+      </w:r>
+      <w:r>
+        <w:rPr>
+          <w:rFonts w:hint="eastAsia"/>
+        </w:rPr>
         <w:t xml:space="preserve">insertLog();  </w:t>
       </w:r>
     </w:p>
@@ -20157,6 +19399,12 @@
       </w:r>
     </w:p>
     <w:p>
+      <w:pPr>
+        <w:rPr>
+          <w:rFonts w:hint="default" w:eastAsiaTheme="minorEastAsia"/>
+          <w:lang w:val="en-US" w:eastAsia="zh-CN"/>
+        </w:rPr>
+      </w:pPr>
       <w:r>
         <w:rPr>
           <w:rFonts w:hint="eastAsia"/>
@@ -20168,6 +19416,11 @@
           <w:rFonts w:hint="eastAsia"/>
         </w:rPr>
         <w:tab/>
+      </w:r>
+      <w:r>
+        <w:rPr>
+          <w:rFonts w:hint="eastAsia"/>
+        </w:rPr>
         <w:t xml:space="preserve">insertLog();  </w:t>
       </w:r>
       <w:r>
@@ -20177,13 +19430,26 @@
         <w:rPr>
           <w:rFonts w:hint="eastAsia"/>
         </w:rPr>
-        <w:t xml:space="preserve"> // </w:t>
+        <w:t xml:space="preserve"> // 加入当前事务</w:t>
       </w:r>
       <w:r>
         <w:rPr>
           <w:rFonts w:hint="eastAsia"/>
-        </w:rPr>
-        <w:t>加入当前事务</w:t>
+          <w:lang w:val="en-US" w:eastAsia="zh-CN"/>
+        </w:rPr>
+        <w:t xml:space="preserve"> 注意:这里就是上面总结的</w:t>
+      </w:r>
+      <w:r>
+        <w:rPr>
+          <w:rFonts w:hint="eastAsia"/>
+          <w:b/>
+          <w:bCs/>
+          <w:color w:val="FF0000"/>
+          <w:sz w:val="24"/>
+          <w:szCs w:val="28"/>
+          <w:lang w:val="en-US" w:eastAsia="zh-CN"/>
+        </w:rPr>
+        <w:t>当前</w:t>
       </w:r>
     </w:p>
     <w:p>
@@ -20205,28 +19471,13 @@
           <w:b/>
         </w:rPr>
         <w:tab/>
-        <w:t xml:space="preserve">.. </w:t>
       </w:r>
       <w:r>
         <w:rPr>
           <w:rFonts w:hint="eastAsia"/>
           <w:b/>
         </w:rPr>
-        <w:t>异常</w:t>
-      </w:r>
-      <w:r>
-        <w:rPr>
-          <w:rFonts w:hint="eastAsia"/>
-          <w:b/>
-        </w:rPr>
-        <w:t xml:space="preserve">, </w:t>
-      </w:r>
-      <w:r>
-        <w:rPr>
-          <w:rFonts w:hint="eastAsia"/>
-          <w:b/>
-        </w:rPr>
-        <w:t>会回滚</w:t>
+        <w:t>.. 异常, 会回滚</w:t>
       </w:r>
     </w:p>
     <w:p>
@@ -20241,6 +19492,11 @@
           <w:rFonts w:hint="eastAsia"/>
         </w:rPr>
         <w:tab/>
+      </w:r>
+      <w:r>
+        <w:rPr>
+          <w:rFonts w:hint="eastAsia"/>
+        </w:rPr>
         <w:t>saveDept();</w:t>
       </w:r>
     </w:p>
@@ -20250,13 +19506,18 @@
           <w:rFonts w:hint="eastAsia"/>
         </w:rPr>
         <w:tab/>
+      </w:r>
+      <w:r>
+        <w:rPr>
+          <w:rFonts w:hint="eastAsia"/>
+        </w:rPr>
         <w:t>}</w:t>
       </w:r>
     </w:p>
     <w:p>
       <w:pPr>
         <w:pBdr>
-          <w:bottom w:val="single" w:sz="6" w:space="1" w:color="auto"/>
+          <w:bottom w:val="single" w:color="auto" w:sz="6" w:space="1"/>
         </w:pBdr>
       </w:pPr>
     </w:p>
@@ -20322,6 +19583,11 @@
           <w:rFonts w:hint="eastAsia"/>
         </w:rPr>
         <w:tab/>
+      </w:r>
+      <w:r>
+        <w:rPr>
+          <w:rFonts w:hint="eastAsia"/>
+        </w:rPr>
         <w:t xml:space="preserve">insertLog();  </w:t>
       </w:r>
     </w:p>
@@ -20385,6 +19651,11 @@
           <w:rFonts w:hint="eastAsia"/>
         </w:rPr>
         <w:tab/>
+      </w:r>
+      <w:r>
+        <w:rPr>
+          <w:rFonts w:hint="eastAsia"/>
+        </w:rPr>
         <w:t xml:space="preserve">insertLog();  </w:t>
       </w:r>
       <w:r>
@@ -20394,13 +19665,7 @@
         <w:rPr>
           <w:rFonts w:hint="eastAsia"/>
         </w:rPr>
-        <w:t xml:space="preserve"> // </w:t>
-      </w:r>
-      <w:r>
-        <w:rPr>
-          <w:rFonts w:hint="eastAsia"/>
-        </w:rPr>
-        <w:t>始终开启事务</w:t>
+        <w:t xml:space="preserve"> // 始终开启事务</w:t>
       </w:r>
     </w:p>
     <w:p>
@@ -20415,25 +19680,12 @@
           <w:rFonts w:hint="eastAsia"/>
         </w:rPr>
         <w:tab/>
-        <w:t xml:space="preserve">.. </w:t>
       </w:r>
       <w:r>
         <w:rPr>
           <w:rFonts w:hint="eastAsia"/>
         </w:rPr>
-        <w:t>异常</w:t>
-      </w:r>
-      <w:r>
-        <w:rPr>
-          <w:rFonts w:hint="eastAsia"/>
-        </w:rPr>
-        <w:t xml:space="preserve">, </w:t>
-      </w:r>
-      <w:r>
-        <w:rPr>
-          <w:rFonts w:hint="eastAsia"/>
-        </w:rPr>
-        <w:t>日志不会回滚</w:t>
+        <w:t>.. 异常, 日志不会回滚</w:t>
       </w:r>
     </w:p>
     <w:p>
@@ -20448,6 +19700,11 @@
           <w:rFonts w:hint="eastAsia"/>
         </w:rPr>
         <w:tab/>
+      </w:r>
+      <w:r>
+        <w:rPr>
+          <w:rFonts w:hint="eastAsia"/>
+        </w:rPr>
         <w:t>saveDept();</w:t>
       </w:r>
     </w:p>
@@ -20457,6 +19714,11 @@
           <w:rFonts w:hint="eastAsia"/>
         </w:rPr>
         <w:tab/>
+      </w:r>
+      <w:r>
+        <w:rPr>
+          <w:rFonts w:hint="eastAsia"/>
+        </w:rPr>
         <w:t>}</w:t>
       </w:r>
     </w:p>
@@ -20477,19 +19739,12 @@
           <w:rFonts w:hint="eastAsia"/>
         </w:rPr>
         <w:tab/>
-        <w:t>1</w:t>
       </w:r>
       <w:r>
         <w:rPr>
           <w:rFonts w:hint="eastAsia"/>
         </w:rPr>
-        <w:t>）日志表</w:t>
-      </w:r>
-      <w:r>
-        <w:rPr>
-          <w:rFonts w:hint="eastAsia"/>
-        </w:rPr>
-        <w:t>Log_</w:t>
+        <w:t>1）日志表Log_</w:t>
       </w:r>
     </w:p>
     <w:p>
@@ -20498,19 +19753,12 @@
           <w:rFonts w:hint="eastAsia"/>
         </w:rPr>
         <w:tab/>
-        <w:t>2</w:t>
       </w:r>
       <w:r>
         <w:rPr>
           <w:rFonts w:hint="eastAsia"/>
         </w:rPr>
-        <w:t>）</w:t>
-      </w:r>
-      <w:r>
-        <w:rPr>
-          <w:rFonts w:hint="eastAsia"/>
-        </w:rPr>
-        <w:t>LogService.java</w:t>
+        <w:t>2）LogService.java</w:t>
       </w:r>
     </w:p>
     <w:p>
@@ -20531,124 +19779,81 @@
           <w:rFonts w:hint="eastAsia"/>
         </w:rPr>
         <w:tab/>
+      </w:r>
+      <w:r>
+        <w:rPr>
+          <w:rFonts w:hint="eastAsia"/>
+        </w:rPr>
         <w:t>insertLog();</w:t>
       </w:r>
     </w:p>
     <w:p>
       <w:pPr>
-        <w:pStyle w:val="aa"/>
-        <w:ind w:left="900" w:firstLineChars="0" w:firstLine="0"/>
+        <w:pStyle w:val="23"/>
+        <w:ind w:left="900" w:firstLine="0" w:firstLineChars="0"/>
       </w:pPr>
     </w:p>
     <w:p/>
     <w:sectPr>
-      <w:headerReference w:type="even" r:id="rId7"/>
-      <w:headerReference w:type="default" r:id="rId8"/>
-      <w:footerReference w:type="even" r:id="rId9"/>
-      <w:footerReference w:type="default" r:id="rId10"/>
-      <w:headerReference w:type="first" r:id="rId11"/>
-      <w:footerReference w:type="first" r:id="rId12"/>
+      <w:headerReference r:id="rId5" w:type="first"/>
+      <w:footerReference r:id="rId8" w:type="first"/>
+      <w:headerReference r:id="rId3" w:type="default"/>
+      <w:footerReference r:id="rId6" w:type="default"/>
+      <w:headerReference r:id="rId4" w:type="even"/>
+      <w:footerReference r:id="rId7" w:type="even"/>
       <w:pgSz w:w="11906" w:h="16838"/>
       <w:pgMar w:top="1440" w:right="1800" w:bottom="1440" w:left="1800" w:header="851" w:footer="992" w:gutter="0"/>
-      <w:cols w:space="425"/>
-      <w:docGrid w:type="lines" w:linePitch="312"/>
+      <w:cols w:space="425" w:num="1"/>
+      <w:docGrid w:type="lines" w:linePitch="312" w:charSpace="0"/>
     </w:sectPr>
   </w:body>
 </w:document>
 </file>
 
-<file path=word/endnotes.xml><?xml version="1.0" encoding="utf-8"?>
-<w:endnotes xmlns:wpc="http://schemas.microsoft.com/office/word/2010/wordprocessingCanvas" xmlns:mc="http://schemas.openxmlformats.org/markup-compatibility/2006" xmlns:o="urn:schemas-microsoft-com:office:office" xmlns:r="http://schemas.openxmlformats.org/officeDocument/2006/relationships" xmlns:m="http://schemas.openxmlformats.org/officeDocument/2006/math" xmlns:v="urn:schemas-microsoft-com:vml" xmlns:wp14="http://schemas.microsoft.com/office/word/2010/wordprocessingDrawing" xmlns:wp="http://schemas.openxmlformats.org/drawingml/2006/wordprocessingDrawing" xmlns:w10="urn:schemas-microsoft-com:office:word" xmlns:w="http://schemas.openxmlformats.org/wordprocessingml/2006/main" xmlns:w14="http://schemas.microsoft.com/office/word/2010/wordml" xmlns:w15="http://schemas.microsoft.com/office/word/2012/wordml" xmlns:wpg="http://schemas.microsoft.com/office/word/2010/wordprocessingGroup" xmlns:wpi="http://schemas.microsoft.com/office/word/2010/wordprocessingInk" xmlns:wne="http://schemas.microsoft.com/office/word/2006/wordml" xmlns:wps="http://schemas.microsoft.com/office/word/2010/wordprocessingShape" mc:Ignorable="w14 w15 wp14">
-  <w:endnote w:type="separator" w:id="-1">
-    <w:p>
-      <w:r>
-        <w:separator/>
-      </w:r>
-    </w:p>
-  </w:endnote>
-  <w:endnote w:type="continuationSeparator" w:id="0">
-    <w:p>
-      <w:r>
-        <w:continuationSeparator/>
-      </w:r>
-    </w:p>
-  </w:endnote>
-</w:endnotes>
-</file>
-
 <file path=word/footer1.xml><?xml version="1.0" encoding="utf-8"?>
-<w:ftr xmlns:wpc="http://schemas.microsoft.com/office/word/2010/wordprocessingCanvas" xmlns:mc="http://schemas.openxmlformats.org/markup-compatibility/2006" xmlns:o="urn:schemas-microsoft-com:office:office" xmlns:r="http://schemas.openxmlformats.org/officeDocument/2006/relationships" xmlns:m="http://schemas.openxmlformats.org/officeDocument/2006/math" xmlns:v="urn:schemas-microsoft-com:vml" xmlns:wp14="http://schemas.microsoft.com/office/word/2010/wordprocessingDrawing" xmlns:wp="http://schemas.openxmlformats.org/drawingml/2006/wordprocessingDrawing" xmlns:w10="urn:schemas-microsoft-com:office:word" xmlns:w="http://schemas.openxmlformats.org/wordprocessingml/2006/main" xmlns:w14="http://schemas.microsoft.com/office/word/2010/wordml" xmlns:w15="http://schemas.microsoft.com/office/word/2012/wordml" xmlns:wpg="http://schemas.microsoft.com/office/word/2010/wordprocessingGroup" xmlns:wpi="http://schemas.microsoft.com/office/word/2010/wordprocessingInk" xmlns:wne="http://schemas.microsoft.com/office/word/2006/wordml" xmlns:wps="http://schemas.microsoft.com/office/word/2010/wordprocessingShape" mc:Ignorable="w14 w15 wp14">
+<w:ftr xmlns:wpc="http://schemas.microsoft.com/office/word/2010/wordprocessingCanvas" xmlns:mc="http://schemas.openxmlformats.org/markup-compatibility/2006" xmlns:o="urn:schemas-microsoft-com:office:office" xmlns:r="http://schemas.openxmlformats.org/officeDocument/2006/relationships" xmlns:m="http://schemas.openxmlformats.org/officeDocument/2006/math" xmlns:v="urn:schemas-microsoft-com:vml" xmlns:wp14="http://schemas.microsoft.com/office/word/2010/wordprocessingDrawing" xmlns:wp="http://schemas.openxmlformats.org/drawingml/2006/wordprocessingDrawing" xmlns:w10="urn:schemas-microsoft-com:office:word" xmlns:w="http://schemas.openxmlformats.org/wordprocessingml/2006/main" xmlns:w14="http://schemas.microsoft.com/office/word/2010/wordml" xmlns:w15="http://schemas.microsoft.com/office/word/2012/wordml" xmlns:wpg="http://schemas.microsoft.com/office/word/2010/wordprocessingGroup" xmlns:wpi="http://schemas.microsoft.com/office/word/2010/wordprocessingInk" xmlns:wne="http://schemas.microsoft.com/office/word/2006/wordml" xmlns:wps="http://schemas.microsoft.com/office/word/2010/wordprocessingShape" xmlns:wpsCustomData="http://www.wps.cn/officeDocument/2013/wpsCustomData" mc:Ignorable="w14 w15 wp14">
   <w:p>
     <w:pPr>
-      <w:pStyle w:val="a4"/>
+      <w:pStyle w:val="8"/>
     </w:pPr>
   </w:p>
 </w:ftr>
 </file>
 
 <file path=word/footer2.xml><?xml version="1.0" encoding="utf-8"?>
-<w:ftr xmlns:wpc="http://schemas.microsoft.com/office/word/2010/wordprocessingCanvas" xmlns:mc="http://schemas.openxmlformats.org/markup-compatibility/2006" xmlns:o="urn:schemas-microsoft-com:office:office" xmlns:r="http://schemas.openxmlformats.org/officeDocument/2006/relationships" xmlns:m="http://schemas.openxmlformats.org/officeDocument/2006/math" xmlns:v="urn:schemas-microsoft-com:vml" xmlns:wp14="http://schemas.microsoft.com/office/word/2010/wordprocessingDrawing" xmlns:wp="http://schemas.openxmlformats.org/drawingml/2006/wordprocessingDrawing" xmlns:w10="urn:schemas-microsoft-com:office:word" xmlns:w="http://schemas.openxmlformats.org/wordprocessingml/2006/main" xmlns:w14="http://schemas.microsoft.com/office/word/2010/wordml" xmlns:w15="http://schemas.microsoft.com/office/word/2012/wordml" xmlns:wpg="http://schemas.microsoft.com/office/word/2010/wordprocessingGroup" xmlns:wpi="http://schemas.microsoft.com/office/word/2010/wordprocessingInk" xmlns:wne="http://schemas.microsoft.com/office/word/2006/wordml" xmlns:wps="http://schemas.microsoft.com/office/word/2010/wordprocessingShape" mc:Ignorable="w14 w15 wp14">
+<w:ftr xmlns:wpc="http://schemas.microsoft.com/office/word/2010/wordprocessingCanvas" xmlns:mc="http://schemas.openxmlformats.org/markup-compatibility/2006" xmlns:o="urn:schemas-microsoft-com:office:office" xmlns:r="http://schemas.openxmlformats.org/officeDocument/2006/relationships" xmlns:m="http://schemas.openxmlformats.org/officeDocument/2006/math" xmlns:v="urn:schemas-microsoft-com:vml" xmlns:wp14="http://schemas.microsoft.com/office/word/2010/wordprocessingDrawing" xmlns:wp="http://schemas.openxmlformats.org/drawingml/2006/wordprocessingDrawing" xmlns:w10="urn:schemas-microsoft-com:office:word" xmlns:w="http://schemas.openxmlformats.org/wordprocessingml/2006/main" xmlns:w14="http://schemas.microsoft.com/office/word/2010/wordml" xmlns:w15="http://schemas.microsoft.com/office/word/2012/wordml" xmlns:wpg="http://schemas.microsoft.com/office/word/2010/wordprocessingGroup" xmlns:wpi="http://schemas.microsoft.com/office/word/2010/wordprocessingInk" xmlns:wne="http://schemas.microsoft.com/office/word/2006/wordml" xmlns:wps="http://schemas.microsoft.com/office/word/2010/wordprocessingShape" xmlns:wpsCustomData="http://www.wps.cn/officeDocument/2013/wpsCustomData" mc:Ignorable="w14 w15 wp14">
   <w:p>
     <w:pPr>
-      <w:pStyle w:val="a4"/>
+      <w:pStyle w:val="8"/>
     </w:pPr>
   </w:p>
 </w:ftr>
 </file>
 
 <file path=word/footer3.xml><?xml version="1.0" encoding="utf-8"?>
-<w:ftr xmlns:wpc="http://schemas.microsoft.com/office/word/2010/wordprocessingCanvas" xmlns:mc="http://schemas.openxmlformats.org/markup-compatibility/2006" xmlns:o="urn:schemas-microsoft-com:office:office" xmlns:r="http://schemas.openxmlformats.org/officeDocument/2006/relationships" xmlns:m="http://schemas.openxmlformats.org/officeDocument/2006/math" xmlns:v="urn:schemas-microsoft-com:vml" xmlns:wp14="http://schemas.microsoft.com/office/word/2010/wordprocessingDrawing" xmlns:wp="http://schemas.openxmlformats.org/drawingml/2006/wordprocessingDrawing" xmlns:w10="urn:schemas-microsoft-com:office:word" xmlns:w="http://schemas.openxmlformats.org/wordprocessingml/2006/main" xmlns:w14="http://schemas.microsoft.com/office/word/2010/wordml" xmlns:w15="http://schemas.microsoft.com/office/word/2012/wordml" xmlns:wpg="http://schemas.microsoft.com/office/word/2010/wordprocessingGroup" xmlns:wpi="http://schemas.microsoft.com/office/word/2010/wordprocessingInk" xmlns:wne="http://schemas.microsoft.com/office/word/2006/wordml" xmlns:wps="http://schemas.microsoft.com/office/word/2010/wordprocessingShape" mc:Ignorable="w14 w15 wp14">
+<w:ftr xmlns:wpc="http://schemas.microsoft.com/office/word/2010/wordprocessingCanvas" xmlns:mc="http://schemas.openxmlformats.org/markup-compatibility/2006" xmlns:o="urn:schemas-microsoft-com:office:office" xmlns:r="http://schemas.openxmlformats.org/officeDocument/2006/relationships" xmlns:m="http://schemas.openxmlformats.org/officeDocument/2006/math" xmlns:v="urn:schemas-microsoft-com:vml" xmlns:wp14="http://schemas.microsoft.com/office/word/2010/wordprocessingDrawing" xmlns:wp="http://schemas.openxmlformats.org/drawingml/2006/wordprocessingDrawing" xmlns:w10="urn:schemas-microsoft-com:office:word" xmlns:w="http://schemas.openxmlformats.org/wordprocessingml/2006/main" xmlns:w14="http://schemas.microsoft.com/office/word/2010/wordml" xmlns:w15="http://schemas.microsoft.com/office/word/2012/wordml" xmlns:wpg="http://schemas.microsoft.com/office/word/2010/wordprocessingGroup" xmlns:wpi="http://schemas.microsoft.com/office/word/2010/wordprocessingInk" xmlns:wne="http://schemas.microsoft.com/office/word/2006/wordml" xmlns:wps="http://schemas.microsoft.com/office/word/2010/wordprocessingShape" xmlns:wpsCustomData="http://www.wps.cn/officeDocument/2013/wpsCustomData" mc:Ignorable="w14 w15 wp14">
   <w:p>
     <w:pPr>
-      <w:pStyle w:val="a4"/>
+      <w:pStyle w:val="8"/>
     </w:pPr>
   </w:p>
 </w:ftr>
 </file>
 
-<file path=word/footnotes.xml><?xml version="1.0" encoding="utf-8"?>
-<w:footnotes xmlns:wpc="http://schemas.microsoft.com/office/word/2010/wordprocessingCanvas" xmlns:mc="http://schemas.openxmlformats.org/markup-compatibility/2006" xmlns:o="urn:schemas-microsoft-com:office:office" xmlns:r="http://schemas.openxmlformats.org/officeDocument/2006/relationships" xmlns:m="http://schemas.openxmlformats.org/officeDocument/2006/math" xmlns:v="urn:schemas-microsoft-com:vml" xmlns:wp14="http://schemas.microsoft.com/office/word/2010/wordprocessingDrawing" xmlns:wp="http://schemas.openxmlformats.org/drawingml/2006/wordprocessingDrawing" xmlns:w10="urn:schemas-microsoft-com:office:word" xmlns:w="http://schemas.openxmlformats.org/wordprocessingml/2006/main" xmlns:w14="http://schemas.microsoft.com/office/word/2010/wordml" xmlns:w15="http://schemas.microsoft.com/office/word/2012/wordml" xmlns:wpg="http://schemas.microsoft.com/office/word/2010/wordprocessingGroup" xmlns:wpi="http://schemas.microsoft.com/office/word/2010/wordprocessingInk" xmlns:wne="http://schemas.microsoft.com/office/word/2006/wordml" xmlns:wps="http://schemas.microsoft.com/office/word/2010/wordprocessingShape" mc:Ignorable="w14 w15 wp14">
-  <w:footnote w:type="separator" w:id="-1">
-    <w:p>
-      <w:r>
-        <w:separator/>
-      </w:r>
-    </w:p>
-  </w:footnote>
-  <w:footnote w:type="continuationSeparator" w:id="0">
-    <w:p>
-      <w:r>
-        <w:continuationSeparator/>
-      </w:r>
-    </w:p>
-  </w:footnote>
-</w:footnotes>
-</file>
-
 <file path=word/header1.xml><?xml version="1.0" encoding="utf-8"?>
-<w:hdr xmlns:wpc="http://schemas.microsoft.com/office/word/2010/wordprocessingCanvas" xmlns:mc="http://schemas.openxmlformats.org/markup-compatibility/2006" xmlns:o="urn:schemas-microsoft-com:office:office" xmlns:r="http://schemas.openxmlformats.org/officeDocument/2006/relationships" xmlns:m="http://schemas.openxmlformats.org/officeDocument/2006/math" xmlns:v="urn:schemas-microsoft-com:vml" xmlns:wp14="http://schemas.microsoft.com/office/word/2010/wordprocessingDrawing" xmlns:wp="http://schemas.openxmlformats.org/drawingml/2006/wordprocessingDrawing" xmlns:w10="urn:schemas-microsoft-com:office:word" xmlns:w="http://schemas.openxmlformats.org/wordprocessingml/2006/main" xmlns:w14="http://schemas.microsoft.com/office/word/2010/wordml" xmlns:w15="http://schemas.microsoft.com/office/word/2012/wordml" xmlns:wpg="http://schemas.microsoft.com/office/word/2010/wordprocessingGroup" xmlns:wpi="http://schemas.microsoft.com/office/word/2010/wordprocessingInk" xmlns:wne="http://schemas.microsoft.com/office/word/2006/wordml" xmlns:wps="http://schemas.microsoft.com/office/word/2010/wordprocessingShape" mc:Ignorable="w14 w15 wp14">
+<w:hdr xmlns:wpc="http://schemas.microsoft.com/office/word/2010/wordprocessingCanvas" xmlns:mc="http://schemas.openxmlformats.org/markup-compatibility/2006" xmlns:o="urn:schemas-microsoft-com:office:office" xmlns:r="http://schemas.openxmlformats.org/officeDocument/2006/relationships" xmlns:m="http://schemas.openxmlformats.org/officeDocument/2006/math" xmlns:v="urn:schemas-microsoft-com:vml" xmlns:wp14="http://schemas.microsoft.com/office/word/2010/wordprocessingDrawing" xmlns:wp="http://schemas.openxmlformats.org/drawingml/2006/wordprocessingDrawing" xmlns:w10="urn:schemas-microsoft-com:office:word" xmlns:w="http://schemas.openxmlformats.org/wordprocessingml/2006/main" xmlns:w14="http://schemas.microsoft.com/office/word/2010/wordml" xmlns:w15="http://schemas.microsoft.com/office/word/2012/wordml" xmlns:wpg="http://schemas.microsoft.com/office/word/2010/wordprocessingGroup" xmlns:wpi="http://schemas.microsoft.com/office/word/2010/wordprocessingInk" xmlns:wne="http://schemas.microsoft.com/office/word/2006/wordml" xmlns:wps="http://schemas.microsoft.com/office/word/2010/wordprocessingShape" xmlns:wpsCustomData="http://www.wps.cn/officeDocument/2013/wpsCustomData" mc:Ignorable="w14 w15 wp14">
   <w:p>
     <w:pPr>
-      <w:pStyle w:val="a3"/>
-    </w:pPr>
-  </w:p>
-</w:hdr>
-</file>
-
-<file path=word/header2.xml><?xml version="1.0" encoding="utf-8"?>
-<w:hdr xmlns:wpc="http://schemas.microsoft.com/office/word/2010/wordprocessingCanvas" xmlns:mc="http://schemas.openxmlformats.org/markup-compatibility/2006" xmlns:o="urn:schemas-microsoft-com:office:office" xmlns:r="http://schemas.openxmlformats.org/officeDocument/2006/relationships" xmlns:m="http://schemas.openxmlformats.org/officeDocument/2006/math" xmlns:v="urn:schemas-microsoft-com:vml" xmlns:wp14="http://schemas.microsoft.com/office/word/2010/wordprocessingDrawing" xmlns:wp="http://schemas.openxmlformats.org/drawingml/2006/wordprocessingDrawing" xmlns:w10="urn:schemas-microsoft-com:office:word" xmlns:w="http://schemas.openxmlformats.org/wordprocessingml/2006/main" xmlns:w14="http://schemas.microsoft.com/office/word/2010/wordml" xmlns:w15="http://schemas.microsoft.com/office/word/2012/wordml" xmlns:wpg="http://schemas.microsoft.com/office/word/2010/wordprocessingGroup" xmlns:wpi="http://schemas.microsoft.com/office/word/2010/wordprocessingInk" xmlns:wne="http://schemas.microsoft.com/office/word/2006/wordml" xmlns:wps="http://schemas.microsoft.com/office/word/2010/wordprocessingShape" mc:Ignorable="w14 w15 wp14">
-  <w:p>
-    <w:pPr>
-      <w:pStyle w:val="a3"/>
+      <w:pStyle w:val="9"/>
       <w:rPr>
-        <w:rFonts w:ascii="楷体" w:eastAsia="楷体" w:hAnsi="楷体" w:hint="eastAsia"/>
+        <w:rFonts w:hint="eastAsia" w:ascii="楷体" w:hAnsi="楷体" w:eastAsia="楷体"/>
         <w:b/>
         <w:color w:val="FF0000"/>
       </w:rPr>
     </w:pPr>
     <w:r>
       <w:rPr>
-        <w:rFonts w:ascii="楷体" w:eastAsia="楷体" w:hAnsi="楷体" w:hint="eastAsia"/>
+        <w:rFonts w:hint="eastAsia" w:ascii="楷体" w:hAnsi="楷体" w:eastAsia="楷体"/>
         <w:b/>
         <w:color w:val="FF0000"/>
       </w:rPr>
@@ -20656,7 +19861,7 @@
     </w:r>
     <w:r>
       <w:rPr>
-        <w:rFonts w:ascii="楷体" w:eastAsia="楷体" w:hAnsi="楷体"/>
+        <w:rFonts w:ascii="楷体" w:hAnsi="楷体" w:eastAsia="楷体"/>
         <w:b/>
         <w:color w:val="FF0000"/>
       </w:rPr>
@@ -20664,7 +19869,7 @@
     </w:r>
     <w:r>
       <w:rPr>
-        <w:rFonts w:ascii="楷体" w:eastAsia="楷体" w:hAnsi="楷体" w:hint="eastAsia"/>
+        <w:rFonts w:hint="eastAsia" w:ascii="楷体" w:hAnsi="楷体" w:eastAsia="楷体"/>
         <w:b/>
         <w:color w:val="FF0000"/>
       </w:rPr>
@@ -20672,7 +19877,7 @@
     </w:r>
     <w:r>
       <w:rPr>
-        <w:rFonts w:ascii="楷体" w:eastAsia="楷体" w:hAnsi="楷体"/>
+        <w:rFonts w:ascii="楷体" w:hAnsi="楷体" w:eastAsia="楷体"/>
         <w:b/>
         <w:color w:val="FF0000"/>
       </w:rPr>
@@ -20680,7 +19885,7 @@
     </w:r>
     <w:r>
       <w:rPr>
-        <w:rFonts w:ascii="楷体" w:eastAsia="楷体" w:hAnsi="楷体" w:hint="eastAsia"/>
+        <w:rFonts w:hint="eastAsia" w:ascii="楷体" w:hAnsi="楷体" w:eastAsia="楷体"/>
         <w:b/>
         <w:color w:val="FF0000"/>
       </w:rPr>
@@ -20688,1037 +19893,481 @@
     </w:r>
     <w:r>
       <w:rPr>
-        <w:rFonts w:ascii="楷体" w:eastAsia="楷体" w:hAnsi="楷体"/>
+        <w:rFonts w:ascii="楷体" w:hAnsi="楷体" w:eastAsia="楷体"/>
         <w:b/>
         <w:color w:val="FF0000"/>
       </w:rPr>
       <w:t xml:space="preserve"> www.itmayiedu.com</w:t>
     </w:r>
-    <w:bookmarkStart w:id="0" w:name="_GoBack"/>
-    <w:bookmarkEnd w:id="0"/>
   </w:p>
   <w:p>
     <w:pPr>
-      <w:pStyle w:val="a3"/>
+      <w:pStyle w:val="9"/>
+    </w:pPr>
+  </w:p>
+</w:hdr>
+</file>
+
+<file path=word/header2.xml><?xml version="1.0" encoding="utf-8"?>
+<w:hdr xmlns:wpc="http://schemas.microsoft.com/office/word/2010/wordprocessingCanvas" xmlns:mc="http://schemas.openxmlformats.org/markup-compatibility/2006" xmlns:o="urn:schemas-microsoft-com:office:office" xmlns:r="http://schemas.openxmlformats.org/officeDocument/2006/relationships" xmlns:m="http://schemas.openxmlformats.org/officeDocument/2006/math" xmlns:v="urn:schemas-microsoft-com:vml" xmlns:wp14="http://schemas.microsoft.com/office/word/2010/wordprocessingDrawing" xmlns:wp="http://schemas.openxmlformats.org/drawingml/2006/wordprocessingDrawing" xmlns:w10="urn:schemas-microsoft-com:office:word" xmlns:w="http://schemas.openxmlformats.org/wordprocessingml/2006/main" xmlns:w14="http://schemas.microsoft.com/office/word/2010/wordml" xmlns:w15="http://schemas.microsoft.com/office/word/2012/wordml" xmlns:wpg="http://schemas.microsoft.com/office/word/2010/wordprocessingGroup" xmlns:wpi="http://schemas.microsoft.com/office/word/2010/wordprocessingInk" xmlns:wne="http://schemas.microsoft.com/office/word/2006/wordml" xmlns:wps="http://schemas.microsoft.com/office/word/2010/wordprocessingShape" xmlns:wpsCustomData="http://www.wps.cn/officeDocument/2013/wpsCustomData" mc:Ignorable="w14 w15 wp14">
+  <w:p>
+    <w:pPr>
+      <w:pStyle w:val="9"/>
     </w:pPr>
   </w:p>
 </w:hdr>
 </file>
 
 <file path=word/header3.xml><?xml version="1.0" encoding="utf-8"?>
-<w:hdr xmlns:wpc="http://schemas.microsoft.com/office/word/2010/wordprocessingCanvas" xmlns:mc="http://schemas.openxmlformats.org/markup-compatibility/2006" xmlns:o="urn:schemas-microsoft-com:office:office" xmlns:r="http://schemas.openxmlformats.org/officeDocument/2006/relationships" xmlns:m="http://schemas.openxmlformats.org/officeDocument/2006/math" xmlns:v="urn:schemas-microsoft-com:vml" xmlns:wp14="http://schemas.microsoft.com/office/word/2010/wordprocessingDrawing" xmlns:wp="http://schemas.openxmlformats.org/drawingml/2006/wordprocessingDrawing" xmlns:w10="urn:schemas-microsoft-com:office:word" xmlns:w="http://schemas.openxmlformats.org/wordprocessingml/2006/main" xmlns:w14="http://schemas.microsoft.com/office/word/2010/wordml" xmlns:w15="http://schemas.microsoft.com/office/word/2012/wordml" xmlns:wpg="http://schemas.microsoft.com/office/word/2010/wordprocessingGroup" xmlns:wpi="http://schemas.microsoft.com/office/word/2010/wordprocessingInk" xmlns:wne="http://schemas.microsoft.com/office/word/2006/wordml" xmlns:wps="http://schemas.microsoft.com/office/word/2010/wordprocessingShape" mc:Ignorable="w14 w15 wp14">
+<w:hdr xmlns:wpc="http://schemas.microsoft.com/office/word/2010/wordprocessingCanvas" xmlns:mc="http://schemas.openxmlformats.org/markup-compatibility/2006" xmlns:o="urn:schemas-microsoft-com:office:office" xmlns:r="http://schemas.openxmlformats.org/officeDocument/2006/relationships" xmlns:m="http://schemas.openxmlformats.org/officeDocument/2006/math" xmlns:v="urn:schemas-microsoft-com:vml" xmlns:wp14="http://schemas.microsoft.com/office/word/2010/wordprocessingDrawing" xmlns:wp="http://schemas.openxmlformats.org/drawingml/2006/wordprocessingDrawing" xmlns:w10="urn:schemas-microsoft-com:office:word" xmlns:w="http://schemas.openxmlformats.org/wordprocessingml/2006/main" xmlns:w14="http://schemas.microsoft.com/office/word/2010/wordml" xmlns:w15="http://schemas.microsoft.com/office/word/2012/wordml" xmlns:wpg="http://schemas.microsoft.com/office/word/2010/wordprocessingGroup" xmlns:wpi="http://schemas.microsoft.com/office/word/2010/wordprocessingInk" xmlns:wne="http://schemas.microsoft.com/office/word/2006/wordml" xmlns:wps="http://schemas.microsoft.com/office/word/2010/wordprocessingShape" xmlns:wpsCustomData="http://www.wps.cn/officeDocument/2013/wpsCustomData" mc:Ignorable="w14 w15 wp14">
   <w:p>
     <w:pPr>
-      <w:pStyle w:val="a3"/>
+      <w:pStyle w:val="9"/>
     </w:pPr>
   </w:p>
 </w:hdr>
 </file>
 
 <file path=word/numbering.xml><?xml version="1.0" encoding="utf-8"?>
-<w:numbering xmlns:wpc="http://schemas.microsoft.com/office/word/2010/wordprocessingCanvas" xmlns:mc="http://schemas.openxmlformats.org/markup-compatibility/2006" xmlns:o="urn:schemas-microsoft-com:office:office" xmlns:r="http://schemas.openxmlformats.org/officeDocument/2006/relationships" xmlns:m="http://schemas.openxmlformats.org/officeDocument/2006/math" xmlns:v="urn:schemas-microsoft-com:vml" xmlns:wp14="http://schemas.microsoft.com/office/word/2010/wordprocessingDrawing" xmlns:wp="http://schemas.openxmlformats.org/drawingml/2006/wordprocessingDrawing" xmlns:w10="urn:schemas-microsoft-com:office:word" xmlns:w="http://schemas.openxmlformats.org/wordprocessingml/2006/main" xmlns:w14="http://schemas.microsoft.com/office/word/2010/wordml" xmlns:w15="http://schemas.microsoft.com/office/word/2012/wordml" xmlns:wpg="http://schemas.microsoft.com/office/word/2010/wordprocessingGroup" xmlns:wpi="http://schemas.microsoft.com/office/word/2010/wordprocessingInk" xmlns:wne="http://schemas.microsoft.com/office/word/2006/wordml" xmlns:wps="http://schemas.microsoft.com/office/word/2010/wordprocessingShape" mc:Ignorable="w14 w15 wp14">
+<w:numbering xmlns:wpc="http://schemas.microsoft.com/office/word/2010/wordprocessingCanvas" xmlns:mc="http://schemas.openxmlformats.org/markup-compatibility/2006" xmlns:o="urn:schemas-microsoft-com:office:office" xmlns:r="http://schemas.openxmlformats.org/officeDocument/2006/relationships" xmlns:m="http://schemas.openxmlformats.org/officeDocument/2006/math" xmlns:v="urn:schemas-microsoft-com:vml" xmlns:wp14="http://schemas.microsoft.com/office/word/2010/wordprocessingDrawing" xmlns:wp="http://schemas.openxmlformats.org/drawingml/2006/wordprocessingDrawing" xmlns:w10="urn:schemas-microsoft-com:office:word" xmlns:w="http://schemas.openxmlformats.org/wordprocessingml/2006/main" xmlns:w14="http://schemas.microsoft.com/office/word/2010/wordml" xmlns:wpg="http://schemas.microsoft.com/office/word/2010/wordprocessingGroup" xmlns:wpi="http://schemas.microsoft.com/office/word/2010/wordprocessingInk" xmlns:wne="http://schemas.microsoft.com/office/word/2006/wordml" xmlns:wps="http://schemas.microsoft.com/office/word/2010/wordprocessingShape" mc:Ignorable="w14 wp14">
   <w:abstractNum w:abstractNumId="0">
-    <w:nsid w:val="197E3CB1"/>
-    <w:multiLevelType w:val="hybridMultilevel"/>
-    <w:tmpl w:val="2FFC2164"/>
-    <w:lvl w:ilvl="0" w:tplc="F7B20EF6">
-      <w:start w:val="1"/>
-      <w:numFmt w:val="japaneseCounting"/>
-      <w:lvlText w:val="%1、"/>
-      <w:lvlJc w:val="left"/>
-      <w:pPr>
-        <w:ind w:left="900" w:hanging="900"/>
-      </w:pPr>
-      <w:rPr>
-        <w:rFonts w:hint="default"/>
-      </w:rPr>
-    </w:lvl>
-    <w:lvl w:ilvl="1" w:tplc="04090019" w:tentative="1">
-      <w:start w:val="1"/>
-      <w:numFmt w:val="lowerLetter"/>
-      <w:lvlText w:val="%2)"/>
-      <w:lvlJc w:val="left"/>
-      <w:pPr>
-        <w:ind w:left="840" w:hanging="420"/>
-      </w:pPr>
-    </w:lvl>
-    <w:lvl w:ilvl="2" w:tplc="0409001B" w:tentative="1">
-      <w:start w:val="1"/>
-      <w:numFmt w:val="lowerRoman"/>
-      <w:lvlText w:val="%3."/>
-      <w:lvlJc w:val="right"/>
-      <w:pPr>
-        <w:ind w:left="1260" w:hanging="420"/>
-      </w:pPr>
-    </w:lvl>
-    <w:lvl w:ilvl="3" w:tplc="0409000F" w:tentative="1">
-      <w:start w:val="1"/>
-      <w:numFmt w:val="decimal"/>
-      <w:lvlText w:val="%4."/>
-      <w:lvlJc w:val="left"/>
-      <w:pPr>
-        <w:ind w:left="1680" w:hanging="420"/>
-      </w:pPr>
-    </w:lvl>
-    <w:lvl w:ilvl="4" w:tplc="04090019" w:tentative="1">
-      <w:start w:val="1"/>
-      <w:numFmt w:val="lowerLetter"/>
-      <w:lvlText w:val="%5)"/>
-      <w:lvlJc w:val="left"/>
-      <w:pPr>
-        <w:ind w:left="2100" w:hanging="420"/>
-      </w:pPr>
-    </w:lvl>
-    <w:lvl w:ilvl="5" w:tplc="0409001B" w:tentative="1">
-      <w:start w:val="1"/>
-      <w:numFmt w:val="lowerRoman"/>
-      <w:lvlText w:val="%6."/>
-      <w:lvlJc w:val="right"/>
-      <w:pPr>
-        <w:ind w:left="2520" w:hanging="420"/>
-      </w:pPr>
-    </w:lvl>
-    <w:lvl w:ilvl="6" w:tplc="0409000F" w:tentative="1">
-      <w:start w:val="1"/>
-      <w:numFmt w:val="decimal"/>
-      <w:lvlText w:val="%7."/>
-      <w:lvlJc w:val="left"/>
-      <w:pPr>
-        <w:ind w:left="2940" w:hanging="420"/>
-      </w:pPr>
-    </w:lvl>
-    <w:lvl w:ilvl="7" w:tplc="04090019" w:tentative="1">
-      <w:start w:val="1"/>
-      <w:numFmt w:val="lowerLetter"/>
-      <w:lvlText w:val="%8)"/>
-      <w:lvlJc w:val="left"/>
-      <w:pPr>
-        <w:ind w:left="3360" w:hanging="420"/>
-      </w:pPr>
-    </w:lvl>
-    <w:lvl w:ilvl="8" w:tplc="0409001B" w:tentative="1">
-      <w:start w:val="1"/>
-      <w:numFmt w:val="lowerRoman"/>
-      <w:lvlText w:val="%9."/>
-      <w:lvlJc w:val="right"/>
-      <w:pPr>
-        <w:ind w:left="3780" w:hanging="420"/>
-      </w:pPr>
-    </w:lvl>
-  </w:abstractNum>
-  <w:abstractNum w:abstractNumId="1">
-    <w:nsid w:val="37C25EFA"/>
-    <w:multiLevelType w:val="hybridMultilevel"/>
-    <w:tmpl w:val="CD4C7B02"/>
-    <w:lvl w:ilvl="0" w:tplc="04090009">
-      <w:start w:val="1"/>
-      <w:numFmt w:val="bullet"/>
-      <w:lvlText w:val=""/>
-      <w:lvlJc w:val="left"/>
-      <w:pPr>
-        <w:ind w:left="420" w:hanging="420"/>
-      </w:pPr>
-      <w:rPr>
-        <w:rFonts w:ascii="Wingdings" w:hAnsi="Wingdings" w:hint="default"/>
-      </w:rPr>
-    </w:lvl>
-    <w:lvl w:ilvl="1" w:tplc="04090003" w:tentative="1">
-      <w:start w:val="1"/>
-      <w:numFmt w:val="bullet"/>
-      <w:lvlText w:val=""/>
-      <w:lvlJc w:val="left"/>
-      <w:pPr>
-        <w:ind w:left="840" w:hanging="420"/>
-      </w:pPr>
-      <w:rPr>
-        <w:rFonts w:ascii="Wingdings" w:hAnsi="Wingdings" w:hint="default"/>
-      </w:rPr>
-    </w:lvl>
-    <w:lvl w:ilvl="2" w:tplc="04090005" w:tentative="1">
-      <w:start w:val="1"/>
-      <w:numFmt w:val="bullet"/>
-      <w:lvlText w:val=""/>
-      <w:lvlJc w:val="left"/>
-      <w:pPr>
-        <w:ind w:left="1260" w:hanging="420"/>
-      </w:pPr>
-      <w:rPr>
-        <w:rFonts w:ascii="Wingdings" w:hAnsi="Wingdings" w:hint="default"/>
-      </w:rPr>
-    </w:lvl>
-    <w:lvl w:ilvl="3" w:tplc="04090001" w:tentative="1">
-      <w:start w:val="1"/>
-      <w:numFmt w:val="bullet"/>
-      <w:lvlText w:val=""/>
-      <w:lvlJc w:val="left"/>
-      <w:pPr>
-        <w:ind w:left="1680" w:hanging="420"/>
-      </w:pPr>
-      <w:rPr>
-        <w:rFonts w:ascii="Wingdings" w:hAnsi="Wingdings" w:hint="default"/>
-      </w:rPr>
-    </w:lvl>
-    <w:lvl w:ilvl="4" w:tplc="04090003" w:tentative="1">
-      <w:start w:val="1"/>
-      <w:numFmt w:val="bullet"/>
-      <w:lvlText w:val=""/>
-      <w:lvlJc w:val="left"/>
-      <w:pPr>
-        <w:ind w:left="2100" w:hanging="420"/>
-      </w:pPr>
-      <w:rPr>
-        <w:rFonts w:ascii="Wingdings" w:hAnsi="Wingdings" w:hint="default"/>
-      </w:rPr>
-    </w:lvl>
-    <w:lvl w:ilvl="5" w:tplc="04090005" w:tentative="1">
-      <w:start w:val="1"/>
-      <w:numFmt w:val="bullet"/>
-      <w:lvlText w:val=""/>
-      <w:lvlJc w:val="left"/>
-      <w:pPr>
-        <w:ind w:left="2520" w:hanging="420"/>
-      </w:pPr>
-      <w:rPr>
-        <w:rFonts w:ascii="Wingdings" w:hAnsi="Wingdings" w:hint="default"/>
-      </w:rPr>
-    </w:lvl>
-    <w:lvl w:ilvl="6" w:tplc="04090001" w:tentative="1">
-      <w:start w:val="1"/>
-      <w:numFmt w:val="bullet"/>
-      <w:lvlText w:val=""/>
-      <w:lvlJc w:val="left"/>
-      <w:pPr>
-        <w:ind w:left="2940" w:hanging="420"/>
-      </w:pPr>
-      <w:rPr>
-        <w:rFonts w:ascii="Wingdings" w:hAnsi="Wingdings" w:hint="default"/>
-      </w:rPr>
-    </w:lvl>
-    <w:lvl w:ilvl="7" w:tplc="04090003" w:tentative="1">
-      <w:start w:val="1"/>
-      <w:numFmt w:val="bullet"/>
-      <w:lvlText w:val=""/>
-      <w:lvlJc w:val="left"/>
-      <w:pPr>
-        <w:ind w:left="3360" w:hanging="420"/>
-      </w:pPr>
-      <w:rPr>
-        <w:rFonts w:ascii="Wingdings" w:hAnsi="Wingdings" w:hint="default"/>
-      </w:rPr>
-    </w:lvl>
-    <w:lvl w:ilvl="8" w:tplc="04090005" w:tentative="1">
-      <w:start w:val="1"/>
-      <w:numFmt w:val="bullet"/>
-      <w:lvlText w:val=""/>
-      <w:lvlJc w:val="left"/>
-      <w:pPr>
-        <w:ind w:left="3780" w:hanging="420"/>
-      </w:pPr>
-      <w:rPr>
-        <w:rFonts w:ascii="Wingdings" w:hAnsi="Wingdings" w:hint="default"/>
-      </w:rPr>
-    </w:lvl>
-  </w:abstractNum>
-  <w:abstractNum w:abstractNumId="2">
-    <w:nsid w:val="3DCC0218"/>
-    <w:multiLevelType w:val="hybridMultilevel"/>
-    <w:tmpl w:val="F2DC88EE"/>
-    <w:lvl w:ilvl="0" w:tplc="70D87D0E">
-      <w:start w:val="1"/>
-      <w:numFmt w:val="japaneseCounting"/>
-      <w:lvlText w:val="%1、"/>
-      <w:lvlJc w:val="left"/>
-      <w:pPr>
-        <w:ind w:left="900" w:hanging="900"/>
-      </w:pPr>
-      <w:rPr>
-        <w:rFonts w:hint="default"/>
-      </w:rPr>
-    </w:lvl>
-    <w:lvl w:ilvl="1" w:tplc="04090019" w:tentative="1">
-      <w:start w:val="1"/>
-      <w:numFmt w:val="lowerLetter"/>
-      <w:lvlText w:val="%2)"/>
-      <w:lvlJc w:val="left"/>
-      <w:pPr>
-        <w:ind w:left="840" w:hanging="420"/>
-      </w:pPr>
-    </w:lvl>
-    <w:lvl w:ilvl="2" w:tplc="0409001B" w:tentative="1">
-      <w:start w:val="1"/>
-      <w:numFmt w:val="lowerRoman"/>
-      <w:lvlText w:val="%3."/>
-      <w:lvlJc w:val="right"/>
-      <w:pPr>
-        <w:ind w:left="1260" w:hanging="420"/>
-      </w:pPr>
-    </w:lvl>
-    <w:lvl w:ilvl="3" w:tplc="0409000F" w:tentative="1">
-      <w:start w:val="1"/>
-      <w:numFmt w:val="decimal"/>
-      <w:lvlText w:val="%4."/>
-      <w:lvlJc w:val="left"/>
-      <w:pPr>
-        <w:ind w:left="1680" w:hanging="420"/>
-      </w:pPr>
-    </w:lvl>
-    <w:lvl w:ilvl="4" w:tplc="04090019" w:tentative="1">
-      <w:start w:val="1"/>
-      <w:numFmt w:val="lowerLetter"/>
-      <w:lvlText w:val="%5)"/>
-      <w:lvlJc w:val="left"/>
-      <w:pPr>
-        <w:ind w:left="2100" w:hanging="420"/>
-      </w:pPr>
-    </w:lvl>
-    <w:lvl w:ilvl="5" w:tplc="0409001B" w:tentative="1">
-      <w:start w:val="1"/>
-      <w:numFmt w:val="lowerRoman"/>
-      <w:lvlText w:val="%6."/>
-      <w:lvlJc w:val="right"/>
-      <w:pPr>
-        <w:ind w:left="2520" w:hanging="420"/>
-      </w:pPr>
-    </w:lvl>
-    <w:lvl w:ilvl="6" w:tplc="0409000F" w:tentative="1">
-      <w:start w:val="1"/>
-      <w:numFmt w:val="decimal"/>
-      <w:lvlText w:val="%7."/>
-      <w:lvlJc w:val="left"/>
-      <w:pPr>
-        <w:ind w:left="2940" w:hanging="420"/>
-      </w:pPr>
-    </w:lvl>
-    <w:lvl w:ilvl="7" w:tplc="04090019" w:tentative="1">
-      <w:start w:val="1"/>
-      <w:numFmt w:val="lowerLetter"/>
-      <w:lvlText w:val="%8)"/>
-      <w:lvlJc w:val="left"/>
-      <w:pPr>
-        <w:ind w:left="3360" w:hanging="420"/>
-      </w:pPr>
-    </w:lvl>
-    <w:lvl w:ilvl="8" w:tplc="0409001B" w:tentative="1">
-      <w:start w:val="1"/>
-      <w:numFmt w:val="lowerRoman"/>
-      <w:lvlText w:val="%9."/>
-      <w:lvlJc w:val="right"/>
-      <w:pPr>
-        <w:ind w:left="3780" w:hanging="420"/>
-      </w:pPr>
-    </w:lvl>
-  </w:abstractNum>
-  <w:abstractNum w:abstractNumId="3">
-    <w:nsid w:val="401410B3"/>
-    <w:multiLevelType w:val="hybridMultilevel"/>
-    <w:tmpl w:val="45EA9844"/>
-    <w:lvl w:ilvl="0" w:tplc="D32E1336">
-      <w:start w:val="1"/>
-      <w:numFmt w:val="bullet"/>
-      <w:lvlText w:val=""/>
-      <w:lvlJc w:val="left"/>
-      <w:pPr>
-        <w:tabs>
-          <w:tab w:val="num" w:pos="720"/>
-        </w:tabs>
-        <w:ind w:left="720" w:hanging="360"/>
-      </w:pPr>
-      <w:rPr>
-        <w:rFonts w:ascii="Wingdings" w:hAnsi="Wingdings" w:hint="default"/>
-      </w:rPr>
-    </w:lvl>
-    <w:lvl w:ilvl="1" w:tplc="74B4B58C" w:tentative="1">
-      <w:start w:val="1"/>
-      <w:numFmt w:val="bullet"/>
-      <w:lvlText w:val=""/>
-      <w:lvlJc w:val="left"/>
-      <w:pPr>
-        <w:tabs>
-          <w:tab w:val="num" w:pos="1440"/>
-        </w:tabs>
-        <w:ind w:left="1440" w:hanging="360"/>
-      </w:pPr>
-      <w:rPr>
-        <w:rFonts w:ascii="Wingdings" w:hAnsi="Wingdings" w:hint="default"/>
-      </w:rPr>
-    </w:lvl>
-    <w:lvl w:ilvl="2" w:tplc="5BDA513A" w:tentative="1">
-      <w:start w:val="1"/>
-      <w:numFmt w:val="bullet"/>
-      <w:lvlText w:val=""/>
-      <w:lvlJc w:val="left"/>
-      <w:pPr>
-        <w:tabs>
-          <w:tab w:val="num" w:pos="2160"/>
-        </w:tabs>
-        <w:ind w:left="2160" w:hanging="360"/>
-      </w:pPr>
-      <w:rPr>
-        <w:rFonts w:ascii="Wingdings" w:hAnsi="Wingdings" w:hint="default"/>
-      </w:rPr>
-    </w:lvl>
-    <w:lvl w:ilvl="3" w:tplc="9A80BEB0" w:tentative="1">
-      <w:start w:val="1"/>
-      <w:numFmt w:val="bullet"/>
-      <w:lvlText w:val=""/>
-      <w:lvlJc w:val="left"/>
-      <w:pPr>
-        <w:tabs>
-          <w:tab w:val="num" w:pos="2880"/>
-        </w:tabs>
-        <w:ind w:left="2880" w:hanging="360"/>
-      </w:pPr>
-      <w:rPr>
-        <w:rFonts w:ascii="Wingdings" w:hAnsi="Wingdings" w:hint="default"/>
-      </w:rPr>
-    </w:lvl>
-    <w:lvl w:ilvl="4" w:tplc="FAE4A956" w:tentative="1">
-      <w:start w:val="1"/>
-      <w:numFmt w:val="bullet"/>
-      <w:lvlText w:val=""/>
-      <w:lvlJc w:val="left"/>
-      <w:pPr>
-        <w:tabs>
-          <w:tab w:val="num" w:pos="3600"/>
-        </w:tabs>
-        <w:ind w:left="3600" w:hanging="360"/>
-      </w:pPr>
-      <w:rPr>
-        <w:rFonts w:ascii="Wingdings" w:hAnsi="Wingdings" w:hint="default"/>
-      </w:rPr>
-    </w:lvl>
-    <w:lvl w:ilvl="5" w:tplc="B908062E" w:tentative="1">
-      <w:start w:val="1"/>
-      <w:numFmt w:val="bullet"/>
-      <w:lvlText w:val=""/>
-      <w:lvlJc w:val="left"/>
-      <w:pPr>
-        <w:tabs>
-          <w:tab w:val="num" w:pos="4320"/>
-        </w:tabs>
-        <w:ind w:left="4320" w:hanging="360"/>
-      </w:pPr>
-      <w:rPr>
-        <w:rFonts w:ascii="Wingdings" w:hAnsi="Wingdings" w:hint="default"/>
-      </w:rPr>
-    </w:lvl>
-    <w:lvl w:ilvl="6" w:tplc="631810A0" w:tentative="1">
-      <w:start w:val="1"/>
-      <w:numFmt w:val="bullet"/>
-      <w:lvlText w:val=""/>
-      <w:lvlJc w:val="left"/>
-      <w:pPr>
-        <w:tabs>
-          <w:tab w:val="num" w:pos="5040"/>
-        </w:tabs>
-        <w:ind w:left="5040" w:hanging="360"/>
-      </w:pPr>
-      <w:rPr>
-        <w:rFonts w:ascii="Wingdings" w:hAnsi="Wingdings" w:hint="default"/>
-      </w:rPr>
-    </w:lvl>
-    <w:lvl w:ilvl="7" w:tplc="0E2E3926" w:tentative="1">
-      <w:start w:val="1"/>
-      <w:numFmt w:val="bullet"/>
-      <w:lvlText w:val=""/>
-      <w:lvlJc w:val="left"/>
-      <w:pPr>
-        <w:tabs>
-          <w:tab w:val="num" w:pos="5760"/>
-        </w:tabs>
-        <w:ind w:left="5760" w:hanging="360"/>
-      </w:pPr>
-      <w:rPr>
-        <w:rFonts w:ascii="Wingdings" w:hAnsi="Wingdings" w:hint="default"/>
-      </w:rPr>
-    </w:lvl>
-    <w:lvl w:ilvl="8" w:tplc="D0827FDA" w:tentative="1">
-      <w:start w:val="1"/>
-      <w:numFmt w:val="bullet"/>
-      <w:lvlText w:val=""/>
-      <w:lvlJc w:val="left"/>
-      <w:pPr>
-        <w:tabs>
-          <w:tab w:val="num" w:pos="6480"/>
-        </w:tabs>
-        <w:ind w:left="6480" w:hanging="360"/>
-      </w:pPr>
-      <w:rPr>
-        <w:rFonts w:ascii="Wingdings" w:hAnsi="Wingdings" w:hint="default"/>
-      </w:rPr>
-    </w:lvl>
-  </w:abstractNum>
-  <w:abstractNum w:abstractNumId="4">
     <w:nsid w:val="78C27FB9"/>
     <w:multiLevelType w:val="multilevel"/>
-    <w:tmpl w:val="6370242E"/>
-    <w:lvl w:ilvl="0">
+    <w:tmpl w:val="78C27FB9"/>
+    <w:lvl w:ilvl="0" w:tentative="0">
       <w:start w:val="1"/>
       <w:numFmt w:val="bullet"/>
       <w:lvlText w:val=""/>
       <w:lvlJc w:val="left"/>
       <w:pPr>
         <w:tabs>
-          <w:tab w:val="num" w:pos="720"/>
+          <w:tab w:val="left" w:pos="720"/>
         </w:tabs>
         <w:ind w:left="720" w:hanging="360"/>
       </w:pPr>
       <w:rPr>
-        <w:rFonts w:ascii="Symbol" w:hAnsi="Symbol" w:hint="default"/>
+        <w:rFonts w:hint="default" w:ascii="Symbol" w:hAnsi="Symbol"/>
         <w:sz w:val="20"/>
       </w:rPr>
     </w:lvl>
-    <w:lvl w:ilvl="1" w:tentative="1">
+    <w:lvl w:ilvl="1" w:tentative="0">
       <w:start w:val="1"/>
       <w:numFmt w:val="bullet"/>
       <w:lvlText w:val="o"/>
       <w:lvlJc w:val="left"/>
       <w:pPr>
         <w:tabs>
-          <w:tab w:val="num" w:pos="1440"/>
+          <w:tab w:val="left" w:pos="1440"/>
         </w:tabs>
         <w:ind w:left="1440" w:hanging="360"/>
       </w:pPr>
       <w:rPr>
-        <w:rFonts w:ascii="Courier New" w:hAnsi="Courier New" w:hint="default"/>
+        <w:rFonts w:hint="default" w:ascii="Courier New" w:hAnsi="Courier New"/>
         <w:sz w:val="20"/>
       </w:rPr>
     </w:lvl>
-    <w:lvl w:ilvl="2" w:tentative="1">
+    <w:lvl w:ilvl="2" w:tentative="0">
       <w:start w:val="1"/>
       <w:numFmt w:val="bullet"/>
       <w:lvlText w:val=""/>
       <w:lvlJc w:val="left"/>
       <w:pPr>
         <w:tabs>
-          <w:tab w:val="num" w:pos="2160"/>
+          <w:tab w:val="left" w:pos="2160"/>
         </w:tabs>
         <w:ind w:left="2160" w:hanging="360"/>
       </w:pPr>
       <w:rPr>
-        <w:rFonts w:ascii="Wingdings" w:hAnsi="Wingdings" w:hint="default"/>
+        <w:rFonts w:hint="default" w:ascii="Wingdings" w:hAnsi="Wingdings"/>
         <w:sz w:val="20"/>
       </w:rPr>
     </w:lvl>
-    <w:lvl w:ilvl="3" w:tentative="1">
+    <w:lvl w:ilvl="3" w:tentative="0">
       <w:start w:val="1"/>
       <w:numFmt w:val="bullet"/>
       <w:lvlText w:val=""/>
       <w:lvlJc w:val="left"/>
       <w:pPr>
         <w:tabs>
-          <w:tab w:val="num" w:pos="2880"/>
+          <w:tab w:val="left" w:pos="2880"/>
         </w:tabs>
         <w:ind w:left="2880" w:hanging="360"/>
       </w:pPr>
       <w:rPr>
-        <w:rFonts w:ascii="Wingdings" w:hAnsi="Wingdings" w:hint="default"/>
+        <w:rFonts w:hint="default" w:ascii="Wingdings" w:hAnsi="Wingdings"/>
         <w:sz w:val="20"/>
       </w:rPr>
     </w:lvl>
-    <w:lvl w:ilvl="4" w:tentative="1">
+    <w:lvl w:ilvl="4" w:tentative="0">
       <w:start w:val="1"/>
       <w:numFmt w:val="bullet"/>
       <w:lvlText w:val=""/>
       <w:lvlJc w:val="left"/>
       <w:pPr>
         <w:tabs>
-          <w:tab w:val="num" w:pos="3600"/>
+          <w:tab w:val="left" w:pos="3600"/>
         </w:tabs>
         <w:ind w:left="3600" w:hanging="360"/>
       </w:pPr>
       <w:rPr>
-        <w:rFonts w:ascii="Wingdings" w:hAnsi="Wingdings" w:hint="default"/>
+        <w:rFonts w:hint="default" w:ascii="Wingdings" w:hAnsi="Wingdings"/>
         <w:sz w:val="20"/>
       </w:rPr>
     </w:lvl>
-    <w:lvl w:ilvl="5" w:tentative="1">
+    <w:lvl w:ilvl="5" w:tentative="0">
       <w:start w:val="1"/>
       <w:numFmt w:val="bullet"/>
       <w:lvlText w:val=""/>
       <w:lvlJc w:val="left"/>
       <w:pPr>
         <w:tabs>
-          <w:tab w:val="num" w:pos="4320"/>
+          <w:tab w:val="left" w:pos="4320"/>
         </w:tabs>
         <w:ind w:left="4320" w:hanging="360"/>
       </w:pPr>
       <w:rPr>
-        <w:rFonts w:ascii="Wingdings" w:hAnsi="Wingdings" w:hint="default"/>
+        <w:rFonts w:hint="default" w:ascii="Wingdings" w:hAnsi="Wingdings"/>
         <w:sz w:val="20"/>
       </w:rPr>
     </w:lvl>
-    <w:lvl w:ilvl="6" w:tentative="1">
+    <w:lvl w:ilvl="6" w:tentative="0">
       <w:start w:val="1"/>
       <w:numFmt w:val="bullet"/>
       <w:lvlText w:val=""/>
       <w:lvlJc w:val="left"/>
       <w:pPr>
         <w:tabs>
-          <w:tab w:val="num" w:pos="5040"/>
+          <w:tab w:val="left" w:pos="5040"/>
         </w:tabs>
         <w:ind w:left="5040" w:hanging="360"/>
       </w:pPr>
       <w:rPr>
-        <w:rFonts w:ascii="Wingdings" w:hAnsi="Wingdings" w:hint="default"/>
+        <w:rFonts w:hint="default" w:ascii="Wingdings" w:hAnsi="Wingdings"/>
         <w:sz w:val="20"/>
       </w:rPr>
     </w:lvl>
-    <w:lvl w:ilvl="7" w:tentative="1">
+    <w:lvl w:ilvl="7" w:tentative="0">
       <w:start w:val="1"/>
       <w:numFmt w:val="bullet"/>
       <w:lvlText w:val=""/>
       <w:lvlJc w:val="left"/>
       <w:pPr>
         <w:tabs>
-          <w:tab w:val="num" w:pos="5760"/>
+          <w:tab w:val="left" w:pos="5760"/>
         </w:tabs>
         <w:ind w:left="5760" w:hanging="360"/>
       </w:pPr>
       <w:rPr>
-        <w:rFonts w:ascii="Wingdings" w:hAnsi="Wingdings" w:hint="default"/>
+        <w:rFonts w:hint="default" w:ascii="Wingdings" w:hAnsi="Wingdings"/>
         <w:sz w:val="20"/>
       </w:rPr>
     </w:lvl>
-    <w:lvl w:ilvl="8" w:tentative="1">
+    <w:lvl w:ilvl="8" w:tentative="0">
       <w:start w:val="1"/>
       <w:numFmt w:val="bullet"/>
       <w:lvlText w:val=""/>
       <w:lvlJc w:val="left"/>
       <w:pPr>
         <w:tabs>
-          <w:tab w:val="num" w:pos="6480"/>
+          <w:tab w:val="left" w:pos="6480"/>
         </w:tabs>
         <w:ind w:left="6480" w:hanging="360"/>
       </w:pPr>
       <w:rPr>
-        <w:rFonts w:ascii="Wingdings" w:hAnsi="Wingdings" w:hint="default"/>
+        <w:rFonts w:hint="default" w:ascii="Wingdings" w:hAnsi="Wingdings"/>
         <w:sz w:val="20"/>
       </w:rPr>
     </w:lvl>
   </w:abstractNum>
   <w:num w:numId="1">
-    <w:abstractNumId w:val="2"/>
-  </w:num>
-  <w:num w:numId="2">
-    <w:abstractNumId w:val="1"/>
-  </w:num>
-  <w:num w:numId="3">
-    <w:abstractNumId w:val="3"/>
-  </w:num>
-  <w:num w:numId="4">
     <w:abstractNumId w:val="0"/>
-  </w:num>
-  <w:num w:numId="5">
-    <w:abstractNumId w:val="4"/>
   </w:num>
 </w:numbering>
 </file>
 
 <file path=word/styles.xml><?xml version="1.0" encoding="utf-8"?>
-<w:styles xmlns:mc="http://schemas.openxmlformats.org/markup-compatibility/2006" xmlns:r="http://schemas.openxmlformats.org/officeDocument/2006/relationships" xmlns:w="http://schemas.openxmlformats.org/wordprocessingml/2006/main" xmlns:w14="http://schemas.microsoft.com/office/word/2010/wordml" xmlns:w15="http://schemas.microsoft.com/office/word/2012/wordml" mc:Ignorable="w14 w15">
+<w:styles xmlns:mc="http://schemas.openxmlformats.org/markup-compatibility/2006" xmlns:o="urn:schemas-microsoft-com:office:office" xmlns:r="http://schemas.openxmlformats.org/officeDocument/2006/relationships" xmlns:m="http://schemas.openxmlformats.org/officeDocument/2006/math" xmlns:v="urn:schemas-microsoft-com:vml" xmlns:w="http://schemas.openxmlformats.org/wordprocessingml/2006/main" xmlns:w14="http://schemas.microsoft.com/office/word/2010/wordml" xmlns:w10="urn:schemas-microsoft-com:office:word" xmlns:sl="http://schemas.openxmlformats.org/schemaLibrary/2006/main" mc:Ignorable="w14">
   <w:docDefaults>
     <w:rPrDefault>
       <w:rPr>
-        <w:rFonts w:asciiTheme="minorHAnsi" w:eastAsiaTheme="minorEastAsia" w:hAnsiTheme="minorHAnsi" w:cstheme="minorBidi"/>
-        <w:kern w:val="2"/>
-        <w:sz w:val="21"/>
-        <w:szCs w:val="22"/>
-        <w:lang w:val="en-US" w:eastAsia="zh-CN" w:bidi="ar-SA"/>
+        <w:rFonts w:asciiTheme="minorHAnsi" w:hAnsiTheme="minorHAnsi" w:eastAsiaTheme="minorEastAsia" w:cstheme="minorBidi"/>
       </w:rPr>
     </w:rPrDefault>
-    <w:pPrDefault/>
   </w:docDefaults>
-  <w:latentStyles w:defLockedState="0" w:defUIPriority="99" w:defSemiHidden="0" w:defUnhideWhenUsed="0" w:defQFormat="0" w:count="371">
-    <w:lsdException w:name="Normal" w:uiPriority="0" w:qFormat="1"/>
-    <w:lsdException w:name="heading 1" w:uiPriority="9" w:qFormat="1"/>
-    <w:lsdException w:name="heading 2" w:semiHidden="1" w:uiPriority="9" w:unhideWhenUsed="1" w:qFormat="1"/>
-    <w:lsdException w:name="heading 3" w:semiHidden="1" w:uiPriority="9" w:unhideWhenUsed="1" w:qFormat="1"/>
-    <w:lsdException w:name="heading 4" w:semiHidden="1" w:uiPriority="9" w:unhideWhenUsed="1" w:qFormat="1"/>
-    <w:lsdException w:name="heading 5" w:semiHidden="1" w:uiPriority="9" w:unhideWhenUsed="1" w:qFormat="1"/>
-    <w:lsdException w:name="heading 6" w:semiHidden="1" w:uiPriority="9" w:unhideWhenUsed="1" w:qFormat="1"/>
-    <w:lsdException w:name="heading 7" w:semiHidden="1" w:uiPriority="9" w:unhideWhenUsed="1" w:qFormat="1"/>
-    <w:lsdException w:name="heading 8" w:semiHidden="1" w:uiPriority="9" w:unhideWhenUsed="1" w:qFormat="1"/>
-    <w:lsdException w:name="heading 9" w:semiHidden="1" w:uiPriority="9" w:unhideWhenUsed="1" w:qFormat="1"/>
-    <w:lsdException w:name="index 1" w:semiHidden="1" w:unhideWhenUsed="1"/>
-    <w:lsdException w:name="index 2" w:semiHidden="1" w:unhideWhenUsed="1"/>
-    <w:lsdException w:name="index 3" w:semiHidden="1" w:unhideWhenUsed="1"/>
-    <w:lsdException w:name="index 4" w:semiHidden="1" w:unhideWhenUsed="1"/>
-    <w:lsdException w:name="index 5" w:semiHidden="1" w:unhideWhenUsed="1"/>
-    <w:lsdException w:name="index 6" w:semiHidden="1" w:unhideWhenUsed="1"/>
-    <w:lsdException w:name="index 7" w:semiHidden="1" w:unhideWhenUsed="1"/>
-    <w:lsdException w:name="index 8" w:semiHidden="1" w:unhideWhenUsed="1"/>
-    <w:lsdException w:name="index 9" w:semiHidden="1" w:unhideWhenUsed="1"/>
-    <w:lsdException w:name="toc 1" w:semiHidden="1" w:uiPriority="39" w:unhideWhenUsed="1"/>
-    <w:lsdException w:name="toc 2" w:semiHidden="1" w:uiPriority="39" w:unhideWhenUsed="1"/>
-    <w:lsdException w:name="toc 3" w:semiHidden="1" w:uiPriority="39" w:unhideWhenUsed="1"/>
-    <w:lsdException w:name="toc 4" w:semiHidden="1" w:uiPriority="39" w:unhideWhenUsed="1"/>
-    <w:lsdException w:name="toc 5" w:semiHidden="1" w:uiPriority="39" w:unhideWhenUsed="1"/>
-    <w:lsdException w:name="toc 6" w:semiHidden="1" w:uiPriority="39" w:unhideWhenUsed="1"/>
-    <w:lsdException w:name="toc 7" w:semiHidden="1" w:uiPriority="39" w:unhideWhenUsed="1"/>
-    <w:lsdException w:name="toc 8" w:semiHidden="1" w:uiPriority="39" w:unhideWhenUsed="1"/>
-    <w:lsdException w:name="toc 9" w:semiHidden="1" w:uiPriority="39" w:unhideWhenUsed="1"/>
-    <w:lsdException w:name="Normal Indent" w:semiHidden="1" w:unhideWhenUsed="1"/>
-    <w:lsdException w:name="footnote text" w:semiHidden="1" w:unhideWhenUsed="1"/>
-    <w:lsdException w:name="annotation text" w:semiHidden="1" w:unhideWhenUsed="1"/>
-    <w:lsdException w:name="header" w:semiHidden="1" w:unhideWhenUsed="1"/>
-    <w:lsdException w:name="footer" w:semiHidden="1" w:unhideWhenUsed="1"/>
-    <w:lsdException w:name="index heading" w:semiHidden="1" w:unhideWhenUsed="1"/>
-    <w:lsdException w:name="caption" w:semiHidden="1" w:uiPriority="35" w:unhideWhenUsed="1" w:qFormat="1"/>
-    <w:lsdException w:name="table of figures" w:semiHidden="1" w:unhideWhenUsed="1"/>
-    <w:lsdException w:name="envelope address" w:semiHidden="1" w:unhideWhenUsed="1"/>
-    <w:lsdException w:name="envelope return" w:semiHidden="1" w:unhideWhenUsed="1"/>
-    <w:lsdException w:name="footnote reference" w:semiHidden="1" w:unhideWhenUsed="1"/>
-    <w:lsdException w:name="annotation reference" w:semiHidden="1" w:unhideWhenUsed="1"/>
-    <w:lsdException w:name="line number" w:semiHidden="1" w:unhideWhenUsed="1"/>
-    <w:lsdException w:name="page number" w:semiHidden="1" w:unhideWhenUsed="1"/>
-    <w:lsdException w:name="endnote reference" w:semiHidden="1" w:unhideWhenUsed="1"/>
-    <w:lsdException w:name="endnote text" w:semiHidden="1" w:unhideWhenUsed="1"/>
-    <w:lsdException w:name="table of authorities" w:semiHidden="1" w:unhideWhenUsed="1"/>
-    <w:lsdException w:name="macro" w:semiHidden="1" w:unhideWhenUsed="1"/>
-    <w:lsdException w:name="toa heading" w:semiHidden="1" w:unhideWhenUsed="1"/>
-    <w:lsdException w:name="List" w:semiHidden="1" w:unhideWhenUsed="1"/>
-    <w:lsdException w:name="List Bullet" w:semiHidden="1" w:unhideWhenUsed="1"/>
-    <w:lsdException w:name="List Number" w:semiHidden="1" w:unhideWhenUsed="1"/>
-    <w:lsdException w:name="List 2" w:semiHidden="1" w:unhideWhenUsed="1"/>
-    <w:lsdException w:name="List 3" w:semiHidden="1" w:unhideWhenUsed="1"/>
-    <w:lsdException w:name="List 4" w:semiHidden="1" w:unhideWhenUsed="1"/>
-    <w:lsdException w:name="List 5" w:semiHidden="1" w:unhideWhenUsed="1"/>
-    <w:lsdException w:name="List Bullet 2" w:semiHidden="1" w:unhideWhenUsed="1"/>
-    <w:lsdException w:name="List Bullet 3" w:semiHidden="1" w:unhideWhenUsed="1"/>
-    <w:lsdException w:name="List Bullet 4" w:semiHidden="1" w:unhideWhenUsed="1"/>
-    <w:lsdException w:name="List Bullet 5" w:semiHidden="1" w:unhideWhenUsed="1"/>
-    <w:lsdException w:name="List Number 2" w:semiHidden="1" w:unhideWhenUsed="1"/>
-    <w:lsdException w:name="List Number 3" w:semiHidden="1" w:unhideWhenUsed="1"/>
-    <w:lsdException w:name="List Number 4" w:semiHidden="1" w:unhideWhenUsed="1"/>
-    <w:lsdException w:name="List Number 5" w:semiHidden="1" w:unhideWhenUsed="1"/>
-    <w:lsdException w:name="Title" w:uiPriority="10" w:qFormat="1"/>
-    <w:lsdException w:name="Closing" w:semiHidden="1" w:unhideWhenUsed="1"/>
-    <w:lsdException w:name="Signature" w:semiHidden="1" w:unhideWhenUsed="1"/>
-    <w:lsdException w:name="Default Paragraph Font" w:semiHidden="1" w:uiPriority="1" w:unhideWhenUsed="1"/>
-    <w:lsdException w:name="Body Text" w:semiHidden="1" w:unhideWhenUsed="1"/>
-    <w:lsdException w:name="Body Text Indent" w:semiHidden="1" w:unhideWhenUsed="1"/>
-    <w:lsdException w:name="List Continue" w:semiHidden="1" w:unhideWhenUsed="1"/>
-    <w:lsdException w:name="List Continue 2" w:semiHidden="1" w:unhideWhenUsed="1"/>
-    <w:lsdException w:name="List Continue 3" w:semiHidden="1" w:unhideWhenUsed="1"/>
-    <w:lsdException w:name="List Continue 4" w:semiHidden="1" w:unhideWhenUsed="1"/>
-    <w:lsdException w:name="List Continue 5" w:semiHidden="1" w:unhideWhenUsed="1"/>
-    <w:lsdException w:name="Message Header" w:semiHidden="1" w:unhideWhenUsed="1"/>
-    <w:lsdException w:name="Subtitle" w:uiPriority="11" w:qFormat="1"/>
-    <w:lsdException w:name="Salutation" w:semiHidden="1" w:unhideWhenUsed="1"/>
-    <w:lsdException w:name="Date" w:semiHidden="1" w:unhideWhenUsed="1"/>
-    <w:lsdException w:name="Body Text First Indent" w:semiHidden="1" w:unhideWhenUsed="1"/>
-    <w:lsdException w:name="Body Text First Indent 2" w:semiHidden="1" w:unhideWhenUsed="1"/>
-    <w:lsdException w:name="Note Heading" w:semiHidden="1" w:unhideWhenUsed="1"/>
-    <w:lsdException w:name="Body Text 2" w:semiHidden="1" w:unhideWhenUsed="1"/>
-    <w:lsdException w:name="Body Text 3" w:semiHidden="1" w:unhideWhenUsed="1"/>
-    <w:lsdException w:name="Body Text Indent 2" w:semiHidden="1" w:unhideWhenUsed="1"/>
-    <w:lsdException w:name="Body Text Indent 3" w:semiHidden="1" w:unhideWhenUsed="1"/>
-    <w:lsdException w:name="Block Text" w:semiHidden="1" w:unhideWhenUsed="1"/>
-    <w:lsdException w:name="Hyperlink" w:semiHidden="1" w:unhideWhenUsed="1"/>
-    <w:lsdException w:name="FollowedHyperlink" w:semiHidden="1" w:unhideWhenUsed="1"/>
-    <w:lsdException w:name="Strong" w:uiPriority="22" w:qFormat="1"/>
-    <w:lsdException w:name="Emphasis" w:uiPriority="20" w:qFormat="1"/>
-    <w:lsdException w:name="Document Map" w:semiHidden="1" w:unhideWhenUsed="1"/>
-    <w:lsdException w:name="Plain Text" w:semiHidden="1" w:unhideWhenUsed="1"/>
-    <w:lsdException w:name="E-mail Signature" w:semiHidden="1" w:unhideWhenUsed="1"/>
-    <w:lsdException w:name="HTML Top of Form" w:semiHidden="1" w:unhideWhenUsed="1"/>
-    <w:lsdException w:name="HTML Bottom of Form" w:semiHidden="1" w:unhideWhenUsed="1"/>
-    <w:lsdException w:name="Normal (Web)" w:semiHidden="1" w:unhideWhenUsed="1"/>
-    <w:lsdException w:name="HTML Acronym" w:semiHidden="1" w:unhideWhenUsed="1"/>
-    <w:lsdException w:name="HTML Address" w:semiHidden="1" w:unhideWhenUsed="1"/>
-    <w:lsdException w:name="HTML Cite" w:semiHidden="1" w:unhideWhenUsed="1"/>
-    <w:lsdException w:name="HTML Code" w:semiHidden="1" w:unhideWhenUsed="1"/>
-    <w:lsdException w:name="HTML Definition" w:semiHidden="1" w:unhideWhenUsed="1"/>
-    <w:lsdException w:name="HTML Keyboard" w:semiHidden="1" w:unhideWhenUsed="1"/>
-    <w:lsdException w:name="HTML Preformatted" w:semiHidden="1" w:unhideWhenUsed="1"/>
-    <w:lsdException w:name="HTML Sample" w:semiHidden="1" w:unhideWhenUsed="1"/>
-    <w:lsdException w:name="HTML Typewriter" w:semiHidden="1" w:unhideWhenUsed="1"/>
-    <w:lsdException w:name="HTML Variable" w:semiHidden="1" w:unhideWhenUsed="1"/>
-    <w:lsdException w:name="Normal Table" w:semiHidden="1" w:unhideWhenUsed="1"/>
-    <w:lsdException w:name="annotation subject" w:semiHidden="1" w:unhideWhenUsed="1"/>
-    <w:lsdException w:name="No List" w:semiHidden="1" w:unhideWhenUsed="1"/>
-    <w:lsdException w:name="Outline List 1" w:semiHidden="1" w:unhideWhenUsed="1"/>
-    <w:lsdException w:name="Outline List 2" w:semiHidden="1" w:unhideWhenUsed="1"/>
-    <w:lsdException w:name="Outline List 3" w:semiHidden="1" w:unhideWhenUsed="1"/>
-    <w:lsdException w:name="Table Simple 1" w:semiHidden="1" w:unhideWhenUsed="1"/>
-    <w:lsdException w:name="Table Simple 2" w:semiHidden="1" w:unhideWhenUsed="1"/>
-    <w:lsdException w:name="Table Simple 3" w:semiHidden="1" w:unhideWhenUsed="1"/>
-    <w:lsdException w:name="Table Classic 1" w:semiHidden="1" w:unhideWhenUsed="1"/>
-    <w:lsdException w:name="Table Classic 2" w:semiHidden="1" w:unhideWhenUsed="1"/>
-    <w:lsdException w:name="Table Classic 3" w:semiHidden="1" w:unhideWhenUsed="1"/>
-    <w:lsdException w:name="Table Classic 4" w:semiHidden="1" w:unhideWhenUsed="1"/>
-    <w:lsdException w:name="Table Colorful 1" w:semiHidden="1" w:unhideWhenUsed="1"/>
-    <w:lsdException w:name="Table Colorful 2" w:semiHidden="1" w:unhideWhenUsed="1"/>
-    <w:lsdException w:name="Table Colorful 3" w:semiHidden="1" w:unhideWhenUsed="1"/>
-    <w:lsdException w:name="Table Columns 1" w:semiHidden="1" w:unhideWhenUsed="1"/>
-    <w:lsdException w:name="Table Columns 2" w:semiHidden="1" w:unhideWhenUsed="1"/>
-    <w:lsdException w:name="Table Columns 3" w:semiHidden="1" w:unhideWhenUsed="1"/>
-    <w:lsdException w:name="Table Columns 4" w:semiHidden="1" w:unhideWhenUsed="1"/>
-    <w:lsdException w:name="Table Columns 5" w:semiHidden="1" w:unhideWhenUsed="1"/>
-    <w:lsdException w:name="Table Grid 1" w:semiHidden="1" w:unhideWhenUsed="1"/>
-    <w:lsdException w:name="Table Grid 2" w:semiHidden="1" w:unhideWhenUsed="1"/>
-    <w:lsdException w:name="Table Grid 3" w:semiHidden="1" w:unhideWhenUsed="1"/>
-    <w:lsdException w:name="Table Grid 4" w:semiHidden="1" w:unhideWhenUsed="1"/>
-    <w:lsdException w:name="Table Grid 5" w:semiHidden="1" w:unhideWhenUsed="1"/>
-    <w:lsdException w:name="Table Grid 6" w:semiHidden="1" w:unhideWhenUsed="1"/>
-    <w:lsdException w:name="Table Grid 7" w:semiHidden="1" w:unhideWhenUsed="1"/>
-    <w:lsdException w:name="Table Grid 8" w:semiHidden="1" w:unhideWhenUsed="1"/>
-    <w:lsdException w:name="Table List 1" w:semiHidden="1" w:unhideWhenUsed="1"/>
-    <w:lsdException w:name="Table List 2" w:semiHidden="1" w:unhideWhenUsed="1"/>
-    <w:lsdException w:name="Table List 3" w:semiHidden="1" w:unhideWhenUsed="1"/>
-    <w:lsdException w:name="Table List 4" w:semiHidden="1" w:unhideWhenUsed="1"/>
-    <w:lsdException w:name="Table List 5" w:semiHidden="1" w:unhideWhenUsed="1"/>
-    <w:lsdException w:name="Table List 6" w:semiHidden="1" w:unhideWhenUsed="1"/>
-    <w:lsdException w:name="Table List 7" w:semiHidden="1" w:unhideWhenUsed="1"/>
-    <w:lsdException w:name="Table List 8" w:semiHidden="1" w:unhideWhenUsed="1"/>
-    <w:lsdException w:name="Table 3D effects 1" w:semiHidden="1" w:unhideWhenUsed="1"/>
-    <w:lsdException w:name="Table 3D effects 2" w:semiHidden="1" w:unhideWhenUsed="1"/>
-    <w:lsdException w:name="Table 3D effects 3" w:semiHidden="1" w:unhideWhenUsed="1"/>
-    <w:lsdException w:name="Table Contemporary" w:semiHidden="1" w:unhideWhenUsed="1"/>
-    <w:lsdException w:name="Table Elegant" w:semiHidden="1" w:unhideWhenUsed="1"/>
-    <w:lsdException w:name="Table Professional" w:semiHidden="1" w:unhideWhenUsed="1"/>
-    <w:lsdException w:name="Table Subtle 1" w:semiHidden="1" w:unhideWhenUsed="1"/>
-    <w:lsdException w:name="Table Subtle 2" w:semiHidden="1" w:unhideWhenUsed="1"/>
-    <w:lsdException w:name="Table Web 1" w:semiHidden="1" w:unhideWhenUsed="1"/>
-    <w:lsdException w:name="Table Web 2" w:semiHidden="1" w:unhideWhenUsed="1"/>
-    <w:lsdException w:name="Table Web 3" w:semiHidden="1" w:unhideWhenUsed="1"/>
-    <w:lsdException w:name="Balloon Text" w:semiHidden="1" w:unhideWhenUsed="1"/>
-    <w:lsdException w:name="Table Grid" w:uiPriority="59"/>
-    <w:lsdException w:name="Table Theme" w:semiHidden="1" w:unhideWhenUsed="1"/>
-    <w:lsdException w:name="Placeholder Text" w:semiHidden="1"/>
-    <w:lsdException w:name="No Spacing" w:uiPriority="1" w:qFormat="1"/>
-    <w:lsdException w:name="Light Shading" w:uiPriority="60"/>
-    <w:lsdException w:name="Light List" w:uiPriority="61"/>
-    <w:lsdException w:name="Light Grid" w:uiPriority="62"/>
-    <w:lsdException w:name="Medium Shading 1" w:uiPriority="63"/>
-    <w:lsdException w:name="Medium Shading 2" w:uiPriority="64"/>
-    <w:lsdException w:name="Medium List 1" w:uiPriority="65"/>
-    <w:lsdException w:name="Medium List 2" w:uiPriority="66"/>
-    <w:lsdException w:name="Medium Grid 1" w:uiPriority="67"/>
-    <w:lsdException w:name="Medium Grid 2" w:uiPriority="68"/>
-    <w:lsdException w:name="Medium Grid 3" w:uiPriority="69"/>
-    <w:lsdException w:name="Dark List" w:uiPriority="70"/>
-    <w:lsdException w:name="Colorful Shading" w:uiPriority="71"/>
-    <w:lsdException w:name="Colorful List" w:uiPriority="72"/>
-    <w:lsdException w:name="Colorful Grid" w:uiPriority="73"/>
-    <w:lsdException w:name="Light Shading Accent 1" w:uiPriority="60"/>
-    <w:lsdException w:name="Light List Accent 1" w:uiPriority="61"/>
-    <w:lsdException w:name="Light Grid Accent 1" w:uiPriority="62"/>
-    <w:lsdException w:name="Medium Shading 1 Accent 1" w:uiPriority="63"/>
-    <w:lsdException w:name="Medium Shading 2 Accent 1" w:uiPriority="64"/>
-    <w:lsdException w:name="Medium List 1 Accent 1" w:uiPriority="65"/>
-    <w:lsdException w:name="Revision" w:semiHidden="1"/>
-    <w:lsdException w:name="List Paragraph" w:uiPriority="34" w:qFormat="1"/>
-    <w:lsdException w:name="Quote" w:uiPriority="29" w:qFormat="1"/>
-    <w:lsdException w:name="Intense Quote" w:uiPriority="30" w:qFormat="1"/>
-    <w:lsdException w:name="Medium List 2 Accent 1" w:uiPriority="66"/>
-    <w:lsdException w:name="Medium Grid 1 Accent 1" w:uiPriority="67"/>
-    <w:lsdException w:name="Medium Grid 2 Accent 1" w:uiPriority="68"/>
-    <w:lsdException w:name="Medium Grid 3 Accent 1" w:uiPriority="69"/>
-    <w:lsdException w:name="Dark List Accent 1" w:uiPriority="70"/>
-    <w:lsdException w:name="Colorful Shading Accent 1" w:uiPriority="71"/>
-    <w:lsdException w:name="Colorful List Accent 1" w:uiPriority="72"/>
-    <w:lsdException w:name="Colorful Grid Accent 1" w:uiPriority="73"/>
-    <w:lsdException w:name="Light Shading Accent 2" w:uiPriority="60"/>
-    <w:lsdException w:name="Light List Accent 2" w:uiPriority="61"/>
-    <w:lsdException w:name="Light Grid Accent 2" w:uiPriority="62"/>
-    <w:lsdException w:name="Medium Shading 1 Accent 2" w:uiPriority="63"/>
-    <w:lsdException w:name="Medium Shading 2 Accent 2" w:uiPriority="64"/>
-    <w:lsdException w:name="Medium List 1 Accent 2" w:uiPriority="65"/>
-    <w:lsdException w:name="Medium List 2 Accent 2" w:uiPriority="66"/>
-    <w:lsdException w:name="Medium Grid 1 Accent 2" w:uiPriority="67"/>
-    <w:lsdException w:name="Medium Grid 2 Accent 2" w:uiPriority="68"/>
-    <w:lsdException w:name="Medium Grid 3 Accent 2" w:uiPriority="69"/>
-    <w:lsdException w:name="Dark List Accent 2" w:uiPriority="70"/>
-    <w:lsdException w:name="Colorful Shading Accent 2" w:uiPriority="71"/>
-    <w:lsdException w:name="Colorful List Accent 2" w:uiPriority="72"/>
-    <w:lsdException w:name="Colorful Grid Accent 2" w:uiPriority="73"/>
-    <w:lsdException w:name="Light Shading Accent 3" w:uiPriority="60"/>
-    <w:lsdException w:name="Light List Accent 3" w:uiPriority="61"/>
-    <w:lsdException w:name="Light Grid Accent 3" w:uiPriority="62"/>
-    <w:lsdException w:name="Medium Shading 1 Accent 3" w:uiPriority="63"/>
-    <w:lsdException w:name="Medium Shading 2 Accent 3" w:uiPriority="64"/>
-    <w:lsdException w:name="Medium List 1 Accent 3" w:uiPriority="65"/>
-    <w:lsdException w:name="Medium List 2 Accent 3" w:uiPriority="66"/>
-    <w:lsdException w:name="Medium Grid 1 Accent 3" w:uiPriority="67"/>
-    <w:lsdException w:name="Medium Grid 2 Accent 3" w:uiPriority="68"/>
-    <w:lsdException w:name="Medium Grid 3 Accent 3" w:uiPriority="69"/>
-    <w:lsdException w:name="Dark List Accent 3" w:uiPriority="70"/>
-    <w:lsdException w:name="Colorful Shading Accent 3" w:uiPriority="71"/>
-    <w:lsdException w:name="Colorful List Accent 3" w:uiPriority="72"/>
-    <w:lsdException w:name="Colorful Grid Accent 3" w:uiPriority="73"/>
-    <w:lsdException w:name="Light Shading Accent 4" w:uiPriority="60"/>
-    <w:lsdException w:name="Light List Accent 4" w:uiPriority="61"/>
-    <w:lsdException w:name="Light Grid Accent 4" w:uiPriority="62"/>
-    <w:lsdException w:name="Medium Shading 1 Accent 4" w:uiPriority="63"/>
-    <w:lsdException w:name="Medium Shading 2 Accent 4" w:uiPriority="64"/>
-    <w:lsdException w:name="Medium List 1 Accent 4" w:uiPriority="65"/>
-    <w:lsdException w:name="Medium List 2 Accent 4" w:uiPriority="66"/>
-    <w:lsdException w:name="Medium Grid 1 Accent 4" w:uiPriority="67"/>
-    <w:lsdException w:name="Medium Grid 2 Accent 4" w:uiPriority="68"/>
-    <w:lsdException w:name="Medium Grid 3 Accent 4" w:uiPriority="69"/>
-    <w:lsdException w:name="Dark List Accent 4" w:uiPriority="70"/>
-    <w:lsdException w:name="Colorful Shading Accent 4" w:uiPriority="71"/>
-    <w:lsdException w:name="Colorful List Accent 4" w:uiPriority="72"/>
-    <w:lsdException w:name="Colorful Grid Accent 4" w:uiPriority="73"/>
-    <w:lsdException w:name="Light Shading Accent 5" w:uiPriority="60"/>
-    <w:lsdException w:name="Light List Accent 5" w:uiPriority="61"/>
-    <w:lsdException w:name="Light Grid Accent 5" w:uiPriority="62"/>
-    <w:lsdException w:name="Medium Shading 1 Accent 5" w:uiPriority="63"/>
-    <w:lsdException w:name="Medium Shading 2 Accent 5" w:uiPriority="64"/>
-    <w:lsdException w:name="Medium List 1 Accent 5" w:uiPriority="65"/>
-    <w:lsdException w:name="Medium List 2 Accent 5" w:uiPriority="66"/>
-    <w:lsdException w:name="Medium Grid 1 Accent 5" w:uiPriority="67"/>
-    <w:lsdException w:name="Medium Grid 2 Accent 5" w:uiPriority="68"/>
-    <w:lsdException w:name="Medium Grid 3 Accent 5" w:uiPriority="69"/>
-    <w:lsdException w:name="Dark List Accent 5" w:uiPriority="70"/>
-    <w:lsdException w:name="Colorful Shading Accent 5" w:uiPriority="71"/>
-    <w:lsdException w:name="Colorful List Accent 5" w:uiPriority="72"/>
-    <w:lsdException w:name="Colorful Grid Accent 5" w:uiPriority="73"/>
-    <w:lsdException w:name="Light Shading Accent 6" w:uiPriority="60"/>
-    <w:lsdException w:name="Light List Accent 6" w:uiPriority="61"/>
-    <w:lsdException w:name="Light Grid Accent 6" w:uiPriority="62"/>
-    <w:lsdException w:name="Medium Shading 1 Accent 6" w:uiPriority="63"/>
-    <w:lsdException w:name="Medium Shading 2 Accent 6" w:uiPriority="64"/>
-    <w:lsdException w:name="Medium List 1 Accent 6" w:uiPriority="65"/>
-    <w:lsdException w:name="Medium List 2 Accent 6" w:uiPriority="66"/>
-    <w:lsdException w:name="Medium Grid 1 Accent 6" w:uiPriority="67"/>
-    <w:lsdException w:name="Medium Grid 2 Accent 6" w:uiPriority="68"/>
-    <w:lsdException w:name="Medium Grid 3 Accent 6" w:uiPriority="69"/>
-    <w:lsdException w:name="Dark List Accent 6" w:uiPriority="70"/>
-    <w:lsdException w:name="Colorful Shading Accent 6" w:uiPriority="71"/>
-    <w:lsdException w:name="Colorful List Accent 6" w:uiPriority="72"/>
-    <w:lsdException w:name="Colorful Grid Accent 6" w:uiPriority="73"/>
-    <w:lsdException w:name="Subtle Emphasis" w:uiPriority="19" w:qFormat="1"/>
-    <w:lsdException w:name="Intense Emphasis" w:uiPriority="21" w:qFormat="1"/>
-    <w:lsdException w:name="Subtle Reference" w:uiPriority="31" w:qFormat="1"/>
-    <w:lsdException w:name="Intense Reference" w:uiPriority="32" w:qFormat="1"/>
-    <w:lsdException w:name="Book Title" w:uiPriority="33" w:qFormat="1"/>
-    <w:lsdException w:name="Bibliography" w:semiHidden="1" w:uiPriority="37" w:unhideWhenUsed="1"/>
-    <w:lsdException w:name="TOC Heading" w:semiHidden="1" w:uiPriority="39" w:unhideWhenUsed="1" w:qFormat="1"/>
-    <w:lsdException w:name="Plain Table 1" w:uiPriority="41"/>
-    <w:lsdException w:name="Plain Table 2" w:uiPriority="42"/>
-    <w:lsdException w:name="Plain Table 3" w:uiPriority="43"/>
-    <w:lsdException w:name="Plain Table 4" w:uiPriority="44"/>
-    <w:lsdException w:name="Plain Table 5" w:uiPriority="45"/>
-    <w:lsdException w:name="Grid Table Light" w:uiPriority="40"/>
-    <w:lsdException w:name="Grid Table 1 Light" w:uiPriority="46"/>
-    <w:lsdException w:name="Grid Table 2" w:uiPriority="47"/>
-    <w:lsdException w:name="Grid Table 3" w:uiPriority="48"/>
-    <w:lsdException w:name="Grid Table 4" w:uiPriority="49"/>
-    <w:lsdException w:name="Grid Table 5 Dark" w:uiPriority="50"/>
-    <w:lsdException w:name="Grid Table 6 Colorful" w:uiPriority="51"/>
-    <w:lsdException w:name="Grid Table 7 Colorful" w:uiPriority="52"/>
-    <w:lsdException w:name="Grid Table 1 Light Accent 1" w:uiPriority="46"/>
-    <w:lsdException w:name="Grid Table 2 Accent 1" w:uiPriority="47"/>
-    <w:lsdException w:name="Grid Table 3 Accent 1" w:uiPriority="48"/>
-    <w:lsdException w:name="Grid Table 4 Accent 1" w:uiPriority="49"/>
-    <w:lsdException w:name="Grid Table 5 Dark Accent 1" w:uiPriority="50"/>
-    <w:lsdException w:name="Grid Table 6 Colorful Accent 1" w:uiPriority="51"/>
-    <w:lsdException w:name="Grid Table 7 Colorful Accent 1" w:uiPriority="52"/>
-    <w:lsdException w:name="Grid Table 1 Light Accent 2" w:uiPriority="46"/>
-    <w:lsdException w:name="Grid Table 2 Accent 2" w:uiPriority="47"/>
-    <w:lsdException w:name="Grid Table 3 Accent 2" w:uiPriority="48"/>
-    <w:lsdException w:name="Grid Table 4 Accent 2" w:uiPriority="49"/>
-    <w:lsdException w:name="Grid Table 5 Dark Accent 2" w:uiPriority="50"/>
-    <w:lsdException w:name="Grid Table 6 Colorful Accent 2" w:uiPriority="51"/>
-    <w:lsdException w:name="Grid Table 7 Colorful Accent 2" w:uiPriority="52"/>
-    <w:lsdException w:name="Grid Table 1 Light Accent 3" w:uiPriority="46"/>
-    <w:lsdException w:name="Grid Table 2 Accent 3" w:uiPriority="47"/>
-    <w:lsdException w:name="Grid Table 3 Accent 3" w:uiPriority="48"/>
-    <w:lsdException w:name="Grid Table 4 Accent 3" w:uiPriority="49"/>
-    <w:lsdException w:name="Grid Table 5 Dark Accent 3" w:uiPriority="50"/>
-    <w:lsdException w:name="Grid Table 6 Colorful Accent 3" w:uiPriority="51"/>
-    <w:lsdException w:name="Grid Table 7 Colorful Accent 3" w:uiPriority="52"/>
-    <w:lsdException w:name="Grid Table 1 Light Accent 4" w:uiPriority="46"/>
-    <w:lsdException w:name="Grid Table 2 Accent 4" w:uiPriority="47"/>
-    <w:lsdException w:name="Grid Table 3 Accent 4" w:uiPriority="48"/>
-    <w:lsdException w:name="Grid Table 4 Accent 4" w:uiPriority="49"/>
-    <w:lsdException w:name="Grid Table 5 Dark Accent 4" w:uiPriority="50"/>
-    <w:lsdException w:name="Grid Table 6 Colorful Accent 4" w:uiPriority="51"/>
-    <w:lsdException w:name="Grid Table 7 Colorful Accent 4" w:uiPriority="52"/>
-    <w:lsdException w:name="Grid Table 1 Light Accent 5" w:uiPriority="46"/>
-    <w:lsdException w:name="Grid Table 2 Accent 5" w:uiPriority="47"/>
-    <w:lsdException w:name="Grid Table 3 Accent 5" w:uiPriority="48"/>
-    <w:lsdException w:name="Grid Table 4 Accent 5" w:uiPriority="49"/>
-    <w:lsdException w:name="Grid Table 5 Dark Accent 5" w:uiPriority="50"/>
-    <w:lsdException w:name="Grid Table 6 Colorful Accent 5" w:uiPriority="51"/>
-    <w:lsdException w:name="Grid Table 7 Colorful Accent 5" w:uiPriority="52"/>
-    <w:lsdException w:name="Grid Table 1 Light Accent 6" w:uiPriority="46"/>
-    <w:lsdException w:name="Grid Table 2 Accent 6" w:uiPriority="47"/>
-    <w:lsdException w:name="Grid Table 3 Accent 6" w:uiPriority="48"/>
-    <w:lsdException w:name="Grid Table 4 Accent 6" w:uiPriority="49"/>
-    <w:lsdException w:name="Grid Table 5 Dark Accent 6" w:uiPriority="50"/>
-    <w:lsdException w:name="Grid Table 6 Colorful Accent 6" w:uiPriority="51"/>
-    <w:lsdException w:name="Grid Table 7 Colorful Accent 6" w:uiPriority="52"/>
-    <w:lsdException w:name="List Table 1 Light" w:uiPriority="46"/>
-    <w:lsdException w:name="List Table 2" w:uiPriority="47"/>
-    <w:lsdException w:name="List Table 3" w:uiPriority="48"/>
-    <w:lsdException w:name="List Table 4" w:uiPriority="49"/>
-    <w:lsdException w:name="List Table 5 Dark" w:uiPriority="50"/>
-    <w:lsdException w:name="List Table 6 Colorful" w:uiPriority="51"/>
-    <w:lsdException w:name="List Table 7 Colorful" w:uiPriority="52"/>
-    <w:lsdException w:name="List Table 1 Light Accent 1" w:uiPriority="46"/>
-    <w:lsdException w:name="List Table 2 Accent 1" w:uiPriority="47"/>
-    <w:lsdException w:name="List Table 3 Accent 1" w:uiPriority="48"/>
-    <w:lsdException w:name="List Table 4 Accent 1" w:uiPriority="49"/>
-    <w:lsdException w:name="List Table 5 Dark Accent 1" w:uiPriority="50"/>
-    <w:lsdException w:name="List Table 6 Colorful Accent 1" w:uiPriority="51"/>
-    <w:lsdException w:name="List Table 7 Colorful Accent 1" w:uiPriority="52"/>
-    <w:lsdException w:name="List Table 1 Light Accent 2" w:uiPriority="46"/>
-    <w:lsdException w:name="List Table 2 Accent 2" w:uiPriority="47"/>
-    <w:lsdException w:name="List Table 3 Accent 2" w:uiPriority="48"/>
-    <w:lsdException w:name="List Table 4 Accent 2" w:uiPriority="49"/>
-    <w:lsdException w:name="List Table 5 Dark Accent 2" w:uiPriority="50"/>
-    <w:lsdException w:name="List Table 6 Colorful Accent 2" w:uiPriority="51"/>
-    <w:lsdException w:name="List Table 7 Colorful Accent 2" w:uiPriority="52"/>
-    <w:lsdException w:name="List Table 1 Light Accent 3" w:uiPriority="46"/>
-    <w:lsdException w:name="List Table 2 Accent 3" w:uiPriority="47"/>
-    <w:lsdException w:name="List Table 3 Accent 3" w:uiPriority="48"/>
-    <w:lsdException w:name="List Table 4 Accent 3" w:uiPriority="49"/>
-    <w:lsdException w:name="List Table 5 Dark Accent 3" w:uiPriority="50"/>
-    <w:lsdException w:name="List Table 6 Colorful Accent 3" w:uiPriority="51"/>
-    <w:lsdException w:name="List Table 7 Colorful Accent 3" w:uiPriority="52"/>
-    <w:lsdException w:name="List Table 1 Light Accent 4" w:uiPriority="46"/>
-    <w:lsdException w:name="List Table 2 Accent 4" w:uiPriority="47"/>
-    <w:lsdException w:name="List Table 3 Accent 4" w:uiPriority="48"/>
-    <w:lsdException w:name="List Table 4 Accent 4" w:uiPriority="49"/>
-    <w:lsdException w:name="List Table 5 Dark Accent 4" w:uiPriority="50"/>
-    <w:lsdException w:name="List Table 6 Colorful Accent 4" w:uiPriority="51"/>
-    <w:lsdException w:name="List Table 7 Colorful Accent 4" w:uiPriority="52"/>
-    <w:lsdException w:name="List Table 1 Light Accent 5" w:uiPriority="46"/>
-    <w:lsdException w:name="List Table 2 Accent 5" w:uiPriority="47"/>
-    <w:lsdException w:name="List Table 3 Accent 5" w:uiPriority="48"/>
-    <w:lsdException w:name="List Table 4 Accent 5" w:uiPriority="49"/>
-    <w:lsdException w:name="List Table 5 Dark Accent 5" w:uiPriority="50"/>
-    <w:lsdException w:name="List Table 6 Colorful Accent 5" w:uiPriority="51"/>
-    <w:lsdException w:name="List Table 7 Colorful Accent 5" w:uiPriority="52"/>
-    <w:lsdException w:name="List Table 1 Light Accent 6" w:uiPriority="46"/>
-    <w:lsdException w:name="List Table 2 Accent 6" w:uiPriority="47"/>
-    <w:lsdException w:name="List Table 3 Accent 6" w:uiPriority="48"/>
-    <w:lsdException w:name="List Table 4 Accent 6" w:uiPriority="49"/>
-    <w:lsdException w:name="List Table 5 Dark Accent 6" w:uiPriority="50"/>
-    <w:lsdException w:name="List Table 6 Colorful Accent 6" w:uiPriority="51"/>
-    <w:lsdException w:name="List Table 7 Colorful Accent 6" w:uiPriority="52"/>
+  <w:latentStyles w:count="260" w:defQFormat="0" w:defUnhideWhenUsed="1" w:defSemiHidden="1" w:defUIPriority="99" w:defLockedState="0">
+    <w:lsdException w:qFormat="1" w:unhideWhenUsed="0" w:uiPriority="0" w:semiHidden="0" w:name="Normal"/>
+    <w:lsdException w:qFormat="1" w:unhideWhenUsed="0" w:uiPriority="9" w:semiHidden="0" w:name="heading 1"/>
+    <w:lsdException w:qFormat="1" w:uiPriority="9" w:semiHidden="0" w:name="heading 2"/>
+    <w:lsdException w:qFormat="1" w:uiPriority="9" w:semiHidden="0" w:name="heading 3"/>
+    <w:lsdException w:qFormat="1" w:uiPriority="9" w:semiHidden="0" w:name="heading 4"/>
+    <w:lsdException w:qFormat="1" w:uiPriority="9" w:name="heading 5"/>
+    <w:lsdException w:qFormat="1" w:uiPriority="9" w:name="heading 6"/>
+    <w:lsdException w:qFormat="1" w:uiPriority="9" w:name="heading 7"/>
+    <w:lsdException w:qFormat="1" w:uiPriority="9" w:name="heading 8"/>
+    <w:lsdException w:qFormat="1" w:uiPriority="9" w:name="heading 9"/>
+    <w:lsdException w:uiPriority="99" w:name="index 1"/>
+    <w:lsdException w:uiPriority="99" w:name="index 2"/>
+    <w:lsdException w:uiPriority="99" w:name="index 3"/>
+    <w:lsdException w:uiPriority="99" w:name="index 4"/>
+    <w:lsdException w:uiPriority="99" w:name="index 5"/>
+    <w:lsdException w:uiPriority="99" w:name="index 6"/>
+    <w:lsdException w:uiPriority="99" w:name="index 7"/>
+    <w:lsdException w:uiPriority="99" w:name="index 8"/>
+    <w:lsdException w:uiPriority="99" w:name="index 9"/>
+    <w:lsdException w:uiPriority="39" w:name="toc 1"/>
+    <w:lsdException w:uiPriority="39" w:name="toc 2"/>
+    <w:lsdException w:uiPriority="39" w:name="toc 3"/>
+    <w:lsdException w:uiPriority="39" w:name="toc 4"/>
+    <w:lsdException w:uiPriority="39" w:name="toc 5"/>
+    <w:lsdException w:uiPriority="39" w:name="toc 6"/>
+    <w:lsdException w:uiPriority="39" w:name="toc 7"/>
+    <w:lsdException w:uiPriority="39" w:name="toc 8"/>
+    <w:lsdException w:uiPriority="39" w:name="toc 9"/>
+    <w:lsdException w:uiPriority="99" w:name="Normal Indent"/>
+    <w:lsdException w:uiPriority="99" w:name="footnote text"/>
+    <w:lsdException w:uiPriority="99" w:name="annotation text"/>
+    <w:lsdException w:uiPriority="99" w:semiHidden="0" w:name="header"/>
+    <w:lsdException w:uiPriority="99" w:semiHidden="0" w:name="footer"/>
+    <w:lsdException w:uiPriority="99" w:name="index heading"/>
+    <w:lsdException w:qFormat="1" w:uiPriority="35" w:name="caption"/>
+    <w:lsdException w:uiPriority="99" w:name="table of figures"/>
+    <w:lsdException w:uiPriority="99" w:name="envelope address"/>
+    <w:lsdException w:uiPriority="99" w:name="envelope return"/>
+    <w:lsdException w:uiPriority="99" w:name="footnote reference"/>
+    <w:lsdException w:uiPriority="99" w:name="annotation reference"/>
+    <w:lsdException w:uiPriority="99" w:name="line number"/>
+    <w:lsdException w:uiPriority="99" w:name="page number"/>
+    <w:lsdException w:uiPriority="99" w:name="endnote reference"/>
+    <w:lsdException w:uiPriority="99" w:name="endnote text"/>
+    <w:lsdException w:uiPriority="99" w:name="table of authorities"/>
+    <w:lsdException w:uiPriority="99" w:name="macro"/>
+    <w:lsdException w:uiPriority="99" w:name="toa heading"/>
+    <w:lsdException w:uiPriority="99" w:name="List"/>
+    <w:lsdException w:uiPriority="99" w:name="List Bullet"/>
+    <w:lsdException w:uiPriority="99" w:name="List Number"/>
+    <w:lsdException w:uiPriority="99" w:name="List 2"/>
+    <w:lsdException w:uiPriority="99" w:name="List 3"/>
+    <w:lsdException w:uiPriority="99" w:name="List 4"/>
+    <w:lsdException w:uiPriority="99" w:name="List 5"/>
+    <w:lsdException w:uiPriority="99" w:name="List Bullet 2"/>
+    <w:lsdException w:uiPriority="99" w:name="List Bullet 3"/>
+    <w:lsdException w:uiPriority="99" w:name="List Bullet 4"/>
+    <w:lsdException w:uiPriority="99" w:name="List Bullet 5"/>
+    <w:lsdException w:uiPriority="99" w:name="List Number 2"/>
+    <w:lsdException w:uiPriority="99" w:name="List Number 3"/>
+    <w:lsdException w:uiPriority="99" w:name="List Number 4"/>
+    <w:lsdException w:uiPriority="99" w:name="List Number 5"/>
+    <w:lsdException w:qFormat="1" w:unhideWhenUsed="0" w:uiPriority="10" w:semiHidden="0" w:name="Title"/>
+    <w:lsdException w:uiPriority="99" w:name="Closing"/>
+    <w:lsdException w:uiPriority="99" w:name="Signature"/>
+    <w:lsdException w:uiPriority="1" w:name="Default Paragraph Font"/>
+    <w:lsdException w:uiPriority="99" w:name="Body Text"/>
+    <w:lsdException w:uiPriority="99" w:name="Body Text Indent"/>
+    <w:lsdException w:uiPriority="99" w:name="List Continue"/>
+    <w:lsdException w:uiPriority="99" w:name="List Continue 2"/>
+    <w:lsdException w:uiPriority="99" w:name="List Continue 3"/>
+    <w:lsdException w:uiPriority="99" w:name="List Continue 4"/>
+    <w:lsdException w:uiPriority="99" w:name="List Continue 5"/>
+    <w:lsdException w:uiPriority="99" w:name="Message Header"/>
+    <w:lsdException w:qFormat="1" w:unhideWhenUsed="0" w:uiPriority="11" w:semiHidden="0" w:name="Subtitle"/>
+    <w:lsdException w:uiPriority="99" w:name="Salutation"/>
+    <w:lsdException w:uiPriority="99" w:name="Date"/>
+    <w:lsdException w:uiPriority="99" w:name="Body Text First Indent"/>
+    <w:lsdException w:uiPriority="99" w:name="Body Text First Indent 2"/>
+    <w:lsdException w:uiPriority="99" w:name="Note Heading"/>
+    <w:lsdException w:uiPriority="99" w:name="Body Text 2"/>
+    <w:lsdException w:uiPriority="99" w:name="Body Text 3"/>
+    <w:lsdException w:uiPriority="99" w:name="Body Text Indent 2"/>
+    <w:lsdException w:uiPriority="99" w:name="Body Text Indent 3"/>
+    <w:lsdException w:uiPriority="99" w:name="Block Text"/>
+    <w:lsdException w:uiPriority="99" w:name="Hyperlink"/>
+    <w:lsdException w:uiPriority="99" w:name="FollowedHyperlink"/>
+    <w:lsdException w:qFormat="1" w:unhideWhenUsed="0" w:uiPriority="22" w:semiHidden="0" w:name="Strong"/>
+    <w:lsdException w:qFormat="1" w:unhideWhenUsed="0" w:uiPriority="20" w:semiHidden="0" w:name="Emphasis"/>
+    <w:lsdException w:uiPriority="99" w:name="Document Map"/>
+    <w:lsdException w:uiPriority="99" w:name="Plain Text"/>
+    <w:lsdException w:uiPriority="99" w:name="E-mail Signature"/>
+    <w:lsdException w:uiPriority="99" w:name="Normal (Web)"/>
+    <w:lsdException w:uiPriority="99" w:name="HTML Acronym"/>
+    <w:lsdException w:uiPriority="99" w:name="HTML Address"/>
+    <w:lsdException w:uiPriority="99" w:name="HTML Cite"/>
+    <w:lsdException w:uiPriority="99" w:name="HTML Code"/>
+    <w:lsdException w:uiPriority="99" w:name="HTML Definition"/>
+    <w:lsdException w:uiPriority="99" w:name="HTML Keyboard"/>
+    <w:lsdException w:uiPriority="99" w:name="HTML Preformatted"/>
+    <w:lsdException w:uiPriority="99" w:name="HTML Sample"/>
+    <w:lsdException w:uiPriority="99" w:name="HTML Typewriter"/>
+    <w:lsdException w:uiPriority="99" w:name="HTML Variable"/>
+    <w:lsdException w:uiPriority="99" w:name="Normal Table"/>
+    <w:lsdException w:uiPriority="99" w:name="annotation subject"/>
+    <w:lsdException w:uiPriority="99" w:name="Table Simple 1"/>
+    <w:lsdException w:uiPriority="99" w:name="Table Simple 2"/>
+    <w:lsdException w:uiPriority="99" w:name="Table Simple 3"/>
+    <w:lsdException w:uiPriority="99" w:name="Table Classic 1"/>
+    <w:lsdException w:uiPriority="99" w:name="Table Classic 2"/>
+    <w:lsdException w:uiPriority="99" w:name="Table Classic 3"/>
+    <w:lsdException w:uiPriority="99" w:name="Table Classic 4"/>
+    <w:lsdException w:uiPriority="99" w:name="Table Colorful 1"/>
+    <w:lsdException w:uiPriority="99" w:name="Table Colorful 2"/>
+    <w:lsdException w:uiPriority="99" w:name="Table Colorful 3"/>
+    <w:lsdException w:uiPriority="99" w:name="Table Columns 1"/>
+    <w:lsdException w:uiPriority="99" w:name="Table Columns 2"/>
+    <w:lsdException w:uiPriority="99" w:name="Table Columns 3"/>
+    <w:lsdException w:uiPriority="99" w:name="Table Columns 4"/>
+    <w:lsdException w:uiPriority="99" w:name="Table Columns 5"/>
+    <w:lsdException w:uiPriority="99" w:name="Table Grid 1"/>
+    <w:lsdException w:uiPriority="99" w:name="Table Grid 2"/>
+    <w:lsdException w:uiPriority="99" w:name="Table Grid 3"/>
+    <w:lsdException w:uiPriority="99" w:name="Table Grid 4"/>
+    <w:lsdException w:uiPriority="99" w:name="Table Grid 5"/>
+    <w:lsdException w:uiPriority="99" w:name="Table Grid 6"/>
+    <w:lsdException w:uiPriority="99" w:name="Table Grid 7"/>
+    <w:lsdException w:uiPriority="99" w:name="Table Grid 8"/>
+    <w:lsdException w:uiPriority="99" w:name="Table List 1"/>
+    <w:lsdException w:uiPriority="99" w:name="Table List 2"/>
+    <w:lsdException w:uiPriority="99" w:name="Table List 3"/>
+    <w:lsdException w:uiPriority="99" w:name="Table List 4"/>
+    <w:lsdException w:uiPriority="99" w:name="Table List 5"/>
+    <w:lsdException w:uiPriority="99" w:name="Table List 6"/>
+    <w:lsdException w:uiPriority="99" w:name="Table List 7"/>
+    <w:lsdException w:uiPriority="99" w:name="Table List 8"/>
+    <w:lsdException w:uiPriority="99" w:name="Table 3D effects 1"/>
+    <w:lsdException w:uiPriority="99" w:name="Table 3D effects 2"/>
+    <w:lsdException w:uiPriority="99" w:name="Table 3D effects 3"/>
+    <w:lsdException w:uiPriority="99" w:name="Table Contemporary"/>
+    <w:lsdException w:uiPriority="99" w:name="Table Elegant"/>
+    <w:lsdException w:uiPriority="99" w:name="Table Professional"/>
+    <w:lsdException w:uiPriority="99" w:name="Table Subtle 1"/>
+    <w:lsdException w:uiPriority="99" w:name="Table Subtle 2"/>
+    <w:lsdException w:uiPriority="99" w:name="Table Web 1"/>
+    <w:lsdException w:uiPriority="99" w:name="Table Web 2"/>
+    <w:lsdException w:uiPriority="99" w:name="Table Web 3"/>
+    <w:lsdException w:uiPriority="99" w:name="Balloon Text"/>
+    <w:lsdException w:unhideWhenUsed="0" w:uiPriority="59" w:semiHidden="0" w:name="Table Grid"/>
+    <w:lsdException w:uiPriority="99" w:name="Table Theme"/>
+    <w:lsdException w:unhideWhenUsed="0" w:uiPriority="60" w:semiHidden="0" w:name="Light Shading"/>
+    <w:lsdException w:unhideWhenUsed="0" w:uiPriority="61" w:semiHidden="0" w:name="Light List"/>
+    <w:lsdException w:unhideWhenUsed="0" w:uiPriority="62" w:semiHidden="0" w:name="Light Grid"/>
+    <w:lsdException w:unhideWhenUsed="0" w:uiPriority="63" w:semiHidden="0" w:name="Medium Shading 1"/>
+    <w:lsdException w:unhideWhenUsed="0" w:uiPriority="64" w:semiHidden="0" w:name="Medium Shading 2"/>
+    <w:lsdException w:unhideWhenUsed="0" w:uiPriority="65" w:semiHidden="0" w:name="Medium List 1"/>
+    <w:lsdException w:unhideWhenUsed="0" w:uiPriority="66" w:semiHidden="0" w:name="Medium List 2"/>
+    <w:lsdException w:unhideWhenUsed="0" w:uiPriority="67" w:semiHidden="0" w:name="Medium Grid 1"/>
+    <w:lsdException w:unhideWhenUsed="0" w:uiPriority="68" w:semiHidden="0" w:name="Medium Grid 2"/>
+    <w:lsdException w:unhideWhenUsed="0" w:uiPriority="69" w:semiHidden="0" w:name="Medium Grid 3"/>
+    <w:lsdException w:unhideWhenUsed="0" w:uiPriority="70" w:semiHidden="0" w:name="Dark List"/>
+    <w:lsdException w:unhideWhenUsed="0" w:uiPriority="71" w:semiHidden="0" w:name="Colorful Shading"/>
+    <w:lsdException w:unhideWhenUsed="0" w:uiPriority="72" w:semiHidden="0" w:name="Colorful List"/>
+    <w:lsdException w:unhideWhenUsed="0" w:uiPriority="73" w:semiHidden="0" w:name="Colorful Grid"/>
+    <w:lsdException w:unhideWhenUsed="0" w:uiPriority="60" w:semiHidden="0" w:name="Light Shading Accent 1"/>
+    <w:lsdException w:unhideWhenUsed="0" w:uiPriority="61" w:semiHidden="0" w:name="Light List Accent 1"/>
+    <w:lsdException w:unhideWhenUsed="0" w:uiPriority="62" w:semiHidden="0" w:name="Light Grid Accent 1"/>
+    <w:lsdException w:unhideWhenUsed="0" w:uiPriority="63" w:semiHidden="0" w:name="Medium Shading 1 Accent 1"/>
+    <w:lsdException w:unhideWhenUsed="0" w:uiPriority="64" w:semiHidden="0" w:name="Medium Shading 2 Accent 1"/>
+    <w:lsdException w:unhideWhenUsed="0" w:uiPriority="65" w:semiHidden="0" w:name="Medium List 1 Accent 1"/>
+    <w:lsdException w:qFormat="1" w:unhideWhenUsed="0" w:uiPriority="34" w:semiHidden="0" w:name="List Paragraph"/>
+    <w:lsdException w:unhideWhenUsed="0" w:uiPriority="66" w:semiHidden="0" w:name="Medium List 2 Accent 1"/>
+    <w:lsdException w:unhideWhenUsed="0" w:uiPriority="67" w:semiHidden="0" w:name="Medium Grid 1 Accent 1"/>
+    <w:lsdException w:unhideWhenUsed="0" w:uiPriority="68" w:semiHidden="0" w:name="Medium Grid 2 Accent 1"/>
+    <w:lsdException w:unhideWhenUsed="0" w:uiPriority="69" w:semiHidden="0" w:name="Medium Grid 3 Accent 1"/>
+    <w:lsdException w:unhideWhenUsed="0" w:uiPriority="70" w:semiHidden="0" w:name="Dark List Accent 1"/>
+    <w:lsdException w:unhideWhenUsed="0" w:uiPriority="71" w:semiHidden="0" w:name="Colorful Shading Accent 1"/>
+    <w:lsdException w:unhideWhenUsed="0" w:uiPriority="72" w:semiHidden="0" w:name="Colorful List Accent 1"/>
+    <w:lsdException w:unhideWhenUsed="0" w:uiPriority="73" w:semiHidden="0" w:name="Colorful Grid Accent 1"/>
+    <w:lsdException w:unhideWhenUsed="0" w:uiPriority="60" w:semiHidden="0" w:name="Light Shading Accent 2"/>
+    <w:lsdException w:unhideWhenUsed="0" w:uiPriority="61" w:semiHidden="0" w:name="Light List Accent 2"/>
+    <w:lsdException w:unhideWhenUsed="0" w:uiPriority="62" w:semiHidden="0" w:name="Light Grid Accent 2"/>
+    <w:lsdException w:unhideWhenUsed="0" w:uiPriority="63" w:semiHidden="0" w:name="Medium Shading 1 Accent 2"/>
+    <w:lsdException w:unhideWhenUsed="0" w:uiPriority="64" w:semiHidden="0" w:name="Medium Shading 2 Accent 2"/>
+    <w:lsdException w:unhideWhenUsed="0" w:uiPriority="65" w:semiHidden="0" w:name="Medium List 1 Accent 2"/>
+    <w:lsdException w:unhideWhenUsed="0" w:uiPriority="66" w:semiHidden="0" w:name="Medium List 2 Accent 2"/>
+    <w:lsdException w:unhideWhenUsed="0" w:uiPriority="67" w:semiHidden="0" w:name="Medium Grid 1 Accent 2"/>
+    <w:lsdException w:unhideWhenUsed="0" w:uiPriority="68" w:semiHidden="0" w:name="Medium Grid 2 Accent 2"/>
+    <w:lsdException w:unhideWhenUsed="0" w:uiPriority="69" w:semiHidden="0" w:name="Medium Grid 3 Accent 2"/>
+    <w:lsdException w:unhideWhenUsed="0" w:uiPriority="70" w:semiHidden="0" w:name="Dark List Accent 2"/>
+    <w:lsdException w:unhideWhenUsed="0" w:uiPriority="71" w:semiHidden="0" w:name="Colorful Shading Accent 2"/>
+    <w:lsdException w:unhideWhenUsed="0" w:uiPriority="72" w:semiHidden="0" w:name="Colorful List Accent 2"/>
+    <w:lsdException w:unhideWhenUsed="0" w:uiPriority="73" w:semiHidden="0" w:name="Colorful Grid Accent 2"/>
+    <w:lsdException w:unhideWhenUsed="0" w:uiPriority="60" w:semiHidden="0" w:name="Light Shading Accent 3"/>
+    <w:lsdException w:unhideWhenUsed="0" w:uiPriority="61" w:semiHidden="0" w:name="Light List Accent 3"/>
+    <w:lsdException w:unhideWhenUsed="0" w:uiPriority="62" w:semiHidden="0" w:name="Light Grid Accent 3"/>
+    <w:lsdException w:unhideWhenUsed="0" w:uiPriority="63" w:semiHidden="0" w:name="Medium Shading 1 Accent 3"/>
+    <w:lsdException w:unhideWhenUsed="0" w:uiPriority="64" w:semiHidden="0" w:name="Medium Shading 2 Accent 3"/>
+    <w:lsdException w:unhideWhenUsed="0" w:uiPriority="65" w:semiHidden="0" w:name="Medium List 1 Accent 3"/>
+    <w:lsdException w:unhideWhenUsed="0" w:uiPriority="66" w:semiHidden="0" w:name="Medium List 2 Accent 3"/>
+    <w:lsdException w:unhideWhenUsed="0" w:uiPriority="67" w:semiHidden="0" w:name="Medium Grid 1 Accent 3"/>
+    <w:lsdException w:unhideWhenUsed="0" w:uiPriority="68" w:semiHidden="0" w:name="Medium Grid 2 Accent 3"/>
+    <w:lsdException w:unhideWhenUsed="0" w:uiPriority="69" w:semiHidden="0" w:name="Medium Grid 3 Accent 3"/>
+    <w:lsdException w:unhideWhenUsed="0" w:uiPriority="70" w:semiHidden="0" w:name="Dark List Accent 3"/>
+    <w:lsdException w:unhideWhenUsed="0" w:uiPriority="71" w:semiHidden="0" w:name="Colorful Shading Accent 3"/>
+    <w:lsdException w:unhideWhenUsed="0" w:uiPriority="72" w:semiHidden="0" w:name="Colorful List Accent 3"/>
+    <w:lsdException w:unhideWhenUsed="0" w:uiPriority="73" w:semiHidden="0" w:name="Colorful Grid Accent 3"/>
+    <w:lsdException w:unhideWhenUsed="0" w:uiPriority="60" w:semiHidden="0" w:name="Light Shading Accent 4"/>
+    <w:lsdException w:unhideWhenUsed="0" w:uiPriority="61" w:semiHidden="0" w:name="Light List Accent 4"/>
+    <w:lsdException w:unhideWhenUsed="0" w:uiPriority="62" w:semiHidden="0" w:name="Light Grid Accent 4"/>
+    <w:lsdException w:unhideWhenUsed="0" w:uiPriority="63" w:semiHidden="0" w:name="Medium Shading 1 Accent 4"/>
+    <w:lsdException w:unhideWhenUsed="0" w:uiPriority="64" w:semiHidden="0" w:name="Medium Shading 2 Accent 4"/>
+    <w:lsdException w:unhideWhenUsed="0" w:uiPriority="65" w:semiHidden="0" w:name="Medium List 1 Accent 4"/>
+    <w:lsdException w:unhideWhenUsed="0" w:uiPriority="66" w:semiHidden="0" w:name="Medium List 2 Accent 4"/>
+    <w:lsdException w:unhideWhenUsed="0" w:uiPriority="67" w:semiHidden="0" w:name="Medium Grid 1 Accent 4"/>
+    <w:lsdException w:unhideWhenUsed="0" w:uiPriority="68" w:semiHidden="0" w:name="Medium Grid 2 Accent 4"/>
+    <w:lsdException w:unhideWhenUsed="0" w:uiPriority="69" w:semiHidden="0" w:name="Medium Grid 3 Accent 4"/>
+    <w:lsdException w:unhideWhenUsed="0" w:uiPriority="70" w:semiHidden="0" w:name="Dark List Accent 4"/>
+    <w:lsdException w:unhideWhenUsed="0" w:uiPriority="71" w:semiHidden="0" w:name="Colorful Shading Accent 4"/>
+    <w:lsdException w:unhideWhenUsed="0" w:uiPriority="72" w:semiHidden="0" w:name="Colorful List Accent 4"/>
+    <w:lsdException w:unhideWhenUsed="0" w:uiPriority="73" w:semiHidden="0" w:name="Colorful Grid Accent 4"/>
+    <w:lsdException w:unhideWhenUsed="0" w:uiPriority="60" w:semiHidden="0" w:name="Light Shading Accent 5"/>
+    <w:lsdException w:unhideWhenUsed="0" w:uiPriority="61" w:semiHidden="0" w:name="Light List Accent 5"/>
+    <w:lsdException w:unhideWhenUsed="0" w:uiPriority="62" w:semiHidden="0" w:name="Light Grid Accent 5"/>
+    <w:lsdException w:unhideWhenUsed="0" w:uiPriority="63" w:semiHidden="0" w:name="Medium Shading 1 Accent 5"/>
+    <w:lsdException w:unhideWhenUsed="0" w:uiPriority="64" w:semiHidden="0" w:name="Medium Shading 2 Accent 5"/>
+    <w:lsdException w:unhideWhenUsed="0" w:uiPriority="65" w:semiHidden="0" w:name="Medium List 1 Accent 5"/>
+    <w:lsdException w:unhideWhenUsed="0" w:uiPriority="66" w:semiHidden="0" w:name="Medium List 2 Accent 5"/>
+    <w:lsdException w:unhideWhenUsed="0" w:uiPriority="67" w:semiHidden="0" w:name="Medium Grid 1 Accent 5"/>
+    <w:lsdException w:unhideWhenUsed="0" w:uiPriority="68" w:semiHidden="0" w:name="Medium Grid 2 Accent 5"/>
+    <w:lsdException w:unhideWhenUsed="0" w:uiPriority="69" w:semiHidden="0" w:name="Medium Grid 3 Accent 5"/>
+    <w:lsdException w:unhideWhenUsed="0" w:uiPriority="70" w:semiHidden="0" w:name="Dark List Accent 5"/>
+    <w:lsdException w:unhideWhenUsed="0" w:uiPriority="71" w:semiHidden="0" w:name="Colorful Shading Accent 5"/>
+    <w:lsdException w:unhideWhenUsed="0" w:uiPriority="72" w:semiHidden="0" w:name="Colorful List Accent 5"/>
+    <w:lsdException w:unhideWhenUsed="0" w:uiPriority="73" w:semiHidden="0" w:name="Colorful Grid Accent 5"/>
+    <w:lsdException w:unhideWhenUsed="0" w:uiPriority="60" w:semiHidden="0" w:name="Light Shading Accent 6"/>
+    <w:lsdException w:unhideWhenUsed="0" w:uiPriority="61" w:semiHidden="0" w:name="Light List Accent 6"/>
+    <w:lsdException w:unhideWhenUsed="0" w:uiPriority="62" w:semiHidden="0" w:name="Light Grid Accent 6"/>
+    <w:lsdException w:unhideWhenUsed="0" w:uiPriority="63" w:semiHidden="0" w:name="Medium Shading 1 Accent 6"/>
+    <w:lsdException w:unhideWhenUsed="0" w:uiPriority="64" w:semiHidden="0" w:name="Medium Shading 2 Accent 6"/>
+    <w:lsdException w:unhideWhenUsed="0" w:uiPriority="65" w:semiHidden="0" w:name="Medium List 1 Accent 6"/>
+    <w:lsdException w:unhideWhenUsed="0" w:uiPriority="66" w:semiHidden="0" w:name="Medium List 2 Accent 6"/>
+    <w:lsdException w:unhideWhenUsed="0" w:uiPriority="67" w:semiHidden="0" w:name="Medium Grid 1 Accent 6"/>
+    <w:lsdException w:unhideWhenUsed="0" w:uiPriority="68" w:semiHidden="0" w:name="Medium Grid 2 Accent 6"/>
+    <w:lsdException w:unhideWhenUsed="0" w:uiPriority="69" w:semiHidden="0" w:name="Medium Grid 3 Accent 6"/>
+    <w:lsdException w:unhideWhenUsed="0" w:uiPriority="70" w:semiHidden="0" w:name="Dark List Accent 6"/>
+    <w:lsdException w:unhideWhenUsed="0" w:uiPriority="71" w:semiHidden="0" w:name="Colorful Shading Accent 6"/>
+    <w:lsdException w:unhideWhenUsed="0" w:uiPriority="72" w:semiHidden="0" w:name="Colorful List Accent 6"/>
+    <w:lsdException w:unhideWhenUsed="0" w:uiPriority="73" w:semiHidden="0" w:name="Colorful Grid Accent 6"/>
   </w:latentStyles>
-  <w:style w:type="paragraph" w:default="1" w:styleId="a">
+  <w:style w:type="paragraph" w:default="1" w:styleId="1">
     <w:name w:val="Normal"/>
     <w:qFormat/>
-    <w:rsid w:val="00455346"/>
+    <w:uiPriority w:val="0"/>
     <w:pPr>
       <w:widowControl w:val="0"/>
       <w:jc w:val="both"/>
     </w:pPr>
+    <w:rPr>
+      <w:rFonts w:asciiTheme="minorHAnsi" w:hAnsiTheme="minorHAnsi" w:eastAsiaTheme="minorEastAsia" w:cstheme="minorBidi"/>
+      <w:kern w:val="2"/>
+      <w:sz w:val="21"/>
+      <w:szCs w:val="22"/>
+      <w:lang w:val="en-US" w:eastAsia="zh-CN" w:bidi="ar-SA"/>
+    </w:rPr>
   </w:style>
-  <w:style w:type="paragraph" w:styleId="1">
+  <w:style w:type="paragraph" w:styleId="2">
     <w:name w:val="heading 1"/>
-    <w:basedOn w:val="a"/>
-    <w:next w:val="a"/>
-    <w:link w:val="1Char"/>
+    <w:basedOn w:val="1"/>
+    <w:next w:val="1"/>
+    <w:link w:val="19"/>
+    <w:qFormat/>
     <w:uiPriority w:val="9"/>
-    <w:qFormat/>
-    <w:rsid w:val="002816D7"/>
     <w:pPr>
       <w:keepNext/>
       <w:keepLines/>
@@ -21733,15 +20382,14 @@
       <w:szCs w:val="44"/>
     </w:rPr>
   </w:style>
-  <w:style w:type="paragraph" w:styleId="2">
+  <w:style w:type="paragraph" w:styleId="3">
     <w:name w:val="heading 2"/>
-    <w:basedOn w:val="a"/>
-    <w:next w:val="a"/>
-    <w:link w:val="2Char"/>
-    <w:uiPriority w:val="9"/>
+    <w:basedOn w:val="1"/>
+    <w:next w:val="1"/>
+    <w:link w:val="21"/>
     <w:unhideWhenUsed/>
     <w:qFormat/>
-    <w:rsid w:val="002816D7"/>
+    <w:uiPriority w:val="9"/>
     <w:pPr>
       <w:keepNext/>
       <w:keepLines/>
@@ -21749,22 +20397,21 @@
       <w:outlineLvl w:val="1"/>
     </w:pPr>
     <w:rPr>
-      <w:rFonts w:asciiTheme="majorHAnsi" w:eastAsiaTheme="majorEastAsia" w:hAnsiTheme="majorHAnsi" w:cstheme="majorBidi"/>
+      <w:rFonts w:asciiTheme="majorHAnsi" w:hAnsiTheme="majorHAnsi" w:eastAsiaTheme="majorEastAsia" w:cstheme="majorBidi"/>
       <w:b/>
       <w:bCs/>
       <w:sz w:val="32"/>
       <w:szCs w:val="32"/>
     </w:rPr>
   </w:style>
-  <w:style w:type="paragraph" w:styleId="3">
+  <w:style w:type="paragraph" w:styleId="4">
     <w:name w:val="heading 3"/>
-    <w:basedOn w:val="a"/>
-    <w:next w:val="a"/>
-    <w:link w:val="3Char"/>
-    <w:uiPriority w:val="9"/>
+    <w:basedOn w:val="1"/>
+    <w:next w:val="1"/>
+    <w:link w:val="22"/>
     <w:unhideWhenUsed/>
     <w:qFormat/>
-    <w:rsid w:val="008628BD"/>
+    <w:uiPriority w:val="9"/>
     <w:pPr>
       <w:keepNext/>
       <w:keepLines/>
@@ -21778,15 +20425,14 @@
       <w:szCs w:val="32"/>
     </w:rPr>
   </w:style>
-  <w:style w:type="paragraph" w:styleId="4">
+  <w:style w:type="paragraph" w:styleId="5">
     <w:name w:val="heading 4"/>
-    <w:basedOn w:val="a"/>
-    <w:next w:val="a"/>
-    <w:link w:val="4Char"/>
-    <w:uiPriority w:val="9"/>
+    <w:basedOn w:val="1"/>
+    <w:next w:val="1"/>
+    <w:link w:val="24"/>
     <w:unhideWhenUsed/>
     <w:qFormat/>
-    <w:rsid w:val="00781325"/>
+    <w:uiPriority w:val="9"/>
     <w:pPr>
       <w:keepNext/>
       <w:keepLines/>
@@ -21794,26 +20440,25 @@
       <w:outlineLvl w:val="3"/>
     </w:pPr>
     <w:rPr>
-      <w:rFonts w:asciiTheme="majorHAnsi" w:eastAsiaTheme="majorEastAsia" w:hAnsiTheme="majorHAnsi" w:cstheme="majorBidi"/>
+      <w:rFonts w:asciiTheme="majorHAnsi" w:hAnsiTheme="majorHAnsi" w:eastAsiaTheme="majorEastAsia" w:cstheme="majorBidi"/>
       <w:b/>
       <w:bCs/>
       <w:sz w:val="28"/>
       <w:szCs w:val="28"/>
     </w:rPr>
   </w:style>
-  <w:style w:type="character" w:default="1" w:styleId="a0">
+  <w:style w:type="character" w:default="1" w:styleId="13">
     <w:name w:val="Default Paragraph Font"/>
-    <w:uiPriority w:val="1"/>
     <w:semiHidden/>
     <w:unhideWhenUsed/>
+    <w:uiPriority w:val="1"/>
   </w:style>
-  <w:style w:type="table" w:default="1" w:styleId="a1">
+  <w:style w:type="table" w:default="1" w:styleId="11">
     <w:name w:val="Normal Table"/>
-    <w:uiPriority w:val="99"/>
     <w:semiHidden/>
     <w:unhideWhenUsed/>
+    <w:uiPriority w:val="99"/>
     <w:tblPr>
-      <w:tblInd w:w="0" w:type="dxa"/>
       <w:tblCellMar>
         <w:top w:w="0" w:type="dxa"/>
         <w:left w:w="108" w:type="dxa"/>
@@ -21822,22 +20467,59 @@
       </w:tblCellMar>
     </w:tblPr>
   </w:style>
-  <w:style w:type="numbering" w:default="1" w:styleId="a2">
-    <w:name w:val="No List"/>
-    <w:uiPriority w:val="99"/>
+  <w:style w:type="paragraph" w:styleId="6">
+    <w:name w:val="Document Map"/>
+    <w:basedOn w:val="1"/>
+    <w:link w:val="20"/>
     <w:semiHidden/>
     <w:unhideWhenUsed/>
+    <w:uiPriority w:val="99"/>
+    <w:rPr>
+      <w:rFonts w:ascii="宋体" w:eastAsia="宋体"/>
+      <w:sz w:val="18"/>
+      <w:szCs w:val="18"/>
+    </w:rPr>
   </w:style>
-  <w:style w:type="paragraph" w:styleId="a3">
+  <w:style w:type="paragraph" w:styleId="7">
+    <w:name w:val="Balloon Text"/>
+    <w:basedOn w:val="1"/>
+    <w:link w:val="18"/>
+    <w:semiHidden/>
+    <w:unhideWhenUsed/>
+    <w:uiPriority w:val="99"/>
+    <w:rPr>
+      <w:sz w:val="18"/>
+      <w:szCs w:val="18"/>
+    </w:rPr>
+  </w:style>
+  <w:style w:type="paragraph" w:styleId="8">
+    <w:name w:val="footer"/>
+    <w:basedOn w:val="1"/>
+    <w:link w:val="17"/>
+    <w:unhideWhenUsed/>
+    <w:uiPriority w:val="99"/>
+    <w:pPr>
+      <w:tabs>
+        <w:tab w:val="center" w:pos="4153"/>
+        <w:tab w:val="right" w:pos="8306"/>
+      </w:tabs>
+      <w:snapToGrid w:val="0"/>
+      <w:jc w:val="left"/>
+    </w:pPr>
+    <w:rPr>
+      <w:sz w:val="18"/>
+      <w:szCs w:val="18"/>
+    </w:rPr>
+  </w:style>
+  <w:style w:type="paragraph" w:styleId="9">
     <w:name w:val="header"/>
-    <w:basedOn w:val="a"/>
-    <w:link w:val="Char"/>
+    <w:basedOn w:val="1"/>
+    <w:link w:val="16"/>
+    <w:unhideWhenUsed/>
     <w:uiPriority w:val="99"/>
-    <w:unhideWhenUsed/>
-    <w:rsid w:val="00353D56"/>
     <w:pPr>
       <w:pBdr>
-        <w:bottom w:val="single" w:sz="6" w:space="1" w:color="auto"/>
+        <w:bottom w:val="single" w:color="auto" w:sz="6" w:space="1"/>
       </w:pBdr>
       <w:tabs>
         <w:tab w:val="center" w:pos="4153"/>
@@ -21851,142 +20533,36 @@
       <w:szCs w:val="18"/>
     </w:rPr>
   </w:style>
-  <w:style w:type="character" w:customStyle="1" w:styleId="Char">
-    <w:name w:val="页眉 Char"/>
-    <w:basedOn w:val="a0"/>
-    <w:link w:val="a3"/>
+  <w:style w:type="paragraph" w:styleId="10">
+    <w:name w:val="Normal (Web)"/>
+    <w:basedOn w:val="1"/>
+    <w:semiHidden/>
+    <w:unhideWhenUsed/>
     <w:uiPriority w:val="99"/>
-    <w:rsid w:val="00353D56"/>
-    <w:rPr>
-      <w:sz w:val="18"/>
-      <w:szCs w:val="18"/>
-    </w:rPr>
-  </w:style>
-  <w:style w:type="paragraph" w:styleId="a4">
-    <w:name w:val="footer"/>
-    <w:basedOn w:val="a"/>
-    <w:link w:val="Char0"/>
-    <w:uiPriority w:val="99"/>
-    <w:unhideWhenUsed/>
-    <w:rsid w:val="00353D56"/>
     <w:pPr>
-      <w:tabs>
-        <w:tab w:val="center" w:pos="4153"/>
-        <w:tab w:val="right" w:pos="8306"/>
-      </w:tabs>
-      <w:snapToGrid w:val="0"/>
+      <w:widowControl/>
+      <w:spacing w:before="100" w:beforeAutospacing="1" w:after="100" w:afterAutospacing="1"/>
       <w:jc w:val="left"/>
     </w:pPr>
     <w:rPr>
-      <w:sz w:val="18"/>
-      <w:szCs w:val="18"/>
+      <w:rFonts w:ascii="宋体" w:hAnsi="宋体" w:eastAsia="宋体" w:cs="宋体"/>
+      <w:kern w:val="0"/>
+      <w:sz w:val="24"/>
+      <w:szCs w:val="24"/>
     </w:rPr>
   </w:style>
-  <w:style w:type="character" w:customStyle="1" w:styleId="Char0">
-    <w:name w:val="页脚 Char"/>
-    <w:basedOn w:val="a0"/>
-    <w:link w:val="a4"/>
-    <w:uiPriority w:val="99"/>
-    <w:rsid w:val="00353D56"/>
-    <w:rPr>
-      <w:sz w:val="18"/>
-      <w:szCs w:val="18"/>
-    </w:rPr>
-  </w:style>
-  <w:style w:type="paragraph" w:styleId="a5">
-    <w:name w:val="Balloon Text"/>
-    <w:basedOn w:val="a"/>
-    <w:link w:val="Char1"/>
-    <w:uiPriority w:val="99"/>
-    <w:semiHidden/>
-    <w:unhideWhenUsed/>
-    <w:rsid w:val="002816D7"/>
-    <w:rPr>
-      <w:sz w:val="18"/>
-      <w:szCs w:val="18"/>
-    </w:rPr>
-  </w:style>
-  <w:style w:type="character" w:customStyle="1" w:styleId="Char1">
-    <w:name w:val="批注框文本 Char"/>
-    <w:basedOn w:val="a0"/>
-    <w:link w:val="a5"/>
-    <w:uiPriority w:val="99"/>
-    <w:semiHidden/>
-    <w:rsid w:val="002816D7"/>
-    <w:rPr>
-      <w:sz w:val="18"/>
-      <w:szCs w:val="18"/>
-    </w:rPr>
-  </w:style>
-  <w:style w:type="character" w:customStyle="1" w:styleId="1Char">
-    <w:name w:val="标题 1 Char"/>
-    <w:basedOn w:val="a0"/>
-    <w:link w:val="1"/>
-    <w:uiPriority w:val="9"/>
-    <w:rsid w:val="002816D7"/>
-    <w:rPr>
-      <w:b/>
-      <w:bCs/>
-      <w:kern w:val="44"/>
-      <w:sz w:val="44"/>
-      <w:szCs w:val="44"/>
-    </w:rPr>
-  </w:style>
-  <w:style w:type="paragraph" w:styleId="a6">
-    <w:name w:val="Document Map"/>
-    <w:basedOn w:val="a"/>
-    <w:link w:val="Char2"/>
-    <w:uiPriority w:val="99"/>
-    <w:semiHidden/>
-    <w:unhideWhenUsed/>
-    <w:rsid w:val="002816D7"/>
-    <w:rPr>
-      <w:rFonts w:ascii="宋体" w:eastAsia="宋体"/>
-      <w:sz w:val="18"/>
-      <w:szCs w:val="18"/>
-    </w:rPr>
-  </w:style>
-  <w:style w:type="character" w:customStyle="1" w:styleId="Char2">
-    <w:name w:val="文档结构图 Char"/>
-    <w:basedOn w:val="a0"/>
-    <w:link w:val="a6"/>
-    <w:uiPriority w:val="99"/>
-    <w:semiHidden/>
-    <w:rsid w:val="002816D7"/>
-    <w:rPr>
-      <w:rFonts w:ascii="宋体" w:eastAsia="宋体"/>
-      <w:sz w:val="18"/>
-      <w:szCs w:val="18"/>
-    </w:rPr>
-  </w:style>
-  <w:style w:type="character" w:customStyle="1" w:styleId="2Char">
-    <w:name w:val="标题 2 Char"/>
-    <w:basedOn w:val="a0"/>
-    <w:link w:val="2"/>
-    <w:uiPriority w:val="9"/>
-    <w:rsid w:val="002816D7"/>
-    <w:rPr>
-      <w:rFonts w:asciiTheme="majorHAnsi" w:eastAsiaTheme="majorEastAsia" w:hAnsiTheme="majorHAnsi" w:cstheme="majorBidi"/>
-      <w:b/>
-      <w:bCs/>
-      <w:sz w:val="32"/>
-      <w:szCs w:val="32"/>
-    </w:rPr>
-  </w:style>
-  <w:style w:type="table" w:styleId="a7">
+  <w:style w:type="table" w:styleId="12">
     <w:name w:val="Table Grid"/>
-    <w:basedOn w:val="a1"/>
+    <w:basedOn w:val="11"/>
     <w:uiPriority w:val="59"/>
-    <w:rsid w:val="0068301E"/>
     <w:tblPr>
-      <w:tblInd w:w="0" w:type="dxa"/>
       <w:tblBorders>
-        <w:top w:val="single" w:sz="4" w:space="0" w:color="000000" w:themeColor="text1"/>
-        <w:left w:val="single" w:sz="4" w:space="0" w:color="000000" w:themeColor="text1"/>
-        <w:bottom w:val="single" w:sz="4" w:space="0" w:color="000000" w:themeColor="text1"/>
-        <w:right w:val="single" w:sz="4" w:space="0" w:color="000000" w:themeColor="text1"/>
-        <w:insideH w:val="single" w:sz="4" w:space="0" w:color="000000" w:themeColor="text1"/>
-        <w:insideV w:val="single" w:sz="4" w:space="0" w:color="000000" w:themeColor="text1"/>
+        <w:top w:val="single" w:color="000000" w:themeColor="text1" w:sz="4" w:space="0"/>
+        <w:left w:val="single" w:color="000000" w:themeColor="text1" w:sz="4" w:space="0"/>
+        <w:bottom w:val="single" w:color="000000" w:themeColor="text1" w:sz="4" w:space="0"/>
+        <w:right w:val="single" w:color="000000" w:themeColor="text1" w:sz="4" w:space="0"/>
+        <w:insideH w:val="single" w:color="000000" w:themeColor="text1" w:sz="4" w:space="0"/>
+        <w:insideV w:val="single" w:color="000000" w:themeColor="text1" w:sz="4" w:space="0"/>
       </w:tblBorders>
       <w:tblCellMar>
         <w:top w:w="0" w:type="dxa"/>
@@ -21996,12 +20572,102 @@
       </w:tblCellMar>
     </w:tblPr>
   </w:style>
-  <w:style w:type="character" w:customStyle="1" w:styleId="3Char">
-    <w:name w:val="标题 3 Char"/>
-    <w:basedOn w:val="a0"/>
+  <w:style w:type="character" w:styleId="14">
+    <w:name w:val="Strong"/>
+    <w:basedOn w:val="13"/>
+    <w:qFormat/>
+    <w:uiPriority w:val="22"/>
+    <w:rPr>
+      <w:b/>
+      <w:bCs/>
+    </w:rPr>
+  </w:style>
+  <w:style w:type="character" w:styleId="15">
+    <w:name w:val="HTML Code"/>
+    <w:basedOn w:val="13"/>
+    <w:semiHidden/>
+    <w:unhideWhenUsed/>
+    <w:uiPriority w:val="99"/>
+    <w:rPr>
+      <w:rFonts w:ascii="宋体" w:hAnsi="宋体" w:eastAsia="宋体" w:cs="宋体"/>
+      <w:sz w:val="24"/>
+      <w:szCs w:val="24"/>
+    </w:rPr>
+  </w:style>
+  <w:style w:type="character" w:customStyle="1" w:styleId="16">
+    <w:name w:val="页眉 Char"/>
+    <w:basedOn w:val="13"/>
+    <w:link w:val="9"/>
+    <w:uiPriority w:val="99"/>
+    <w:rPr>
+      <w:sz w:val="18"/>
+      <w:szCs w:val="18"/>
+    </w:rPr>
+  </w:style>
+  <w:style w:type="character" w:customStyle="1" w:styleId="17">
+    <w:name w:val="页脚 Char"/>
+    <w:basedOn w:val="13"/>
+    <w:link w:val="8"/>
+    <w:uiPriority w:val="99"/>
+    <w:rPr>
+      <w:sz w:val="18"/>
+      <w:szCs w:val="18"/>
+    </w:rPr>
+  </w:style>
+  <w:style w:type="character" w:customStyle="1" w:styleId="18">
+    <w:name w:val="批注框文本 Char"/>
+    <w:basedOn w:val="13"/>
+    <w:link w:val="7"/>
+    <w:semiHidden/>
+    <w:uiPriority w:val="99"/>
+    <w:rPr>
+      <w:sz w:val="18"/>
+      <w:szCs w:val="18"/>
+    </w:rPr>
+  </w:style>
+  <w:style w:type="character" w:customStyle="1" w:styleId="19">
+    <w:name w:val="标题 1 Char"/>
+    <w:basedOn w:val="13"/>
+    <w:link w:val="2"/>
+    <w:uiPriority w:val="9"/>
+    <w:rPr>
+      <w:b/>
+      <w:bCs/>
+      <w:kern w:val="44"/>
+      <w:sz w:val="44"/>
+      <w:szCs w:val="44"/>
+    </w:rPr>
+  </w:style>
+  <w:style w:type="character" w:customStyle="1" w:styleId="20">
+    <w:name w:val="文档结构图 Char"/>
+    <w:basedOn w:val="13"/>
+    <w:link w:val="6"/>
+    <w:semiHidden/>
+    <w:uiPriority w:val="99"/>
+    <w:rPr>
+      <w:rFonts w:ascii="宋体" w:eastAsia="宋体"/>
+      <w:sz w:val="18"/>
+      <w:szCs w:val="18"/>
+    </w:rPr>
+  </w:style>
+  <w:style w:type="character" w:customStyle="1" w:styleId="21">
+    <w:name w:val="标题 2 Char"/>
+    <w:basedOn w:val="13"/>
     <w:link w:val="3"/>
     <w:uiPriority w:val="9"/>
-    <w:rsid w:val="008628BD"/>
+    <w:rPr>
+      <w:rFonts w:asciiTheme="majorHAnsi" w:hAnsiTheme="majorHAnsi" w:eastAsiaTheme="majorEastAsia" w:cstheme="majorBidi"/>
+      <w:b/>
+      <w:bCs/>
+      <w:sz w:val="32"/>
+      <w:szCs w:val="32"/>
+    </w:rPr>
+  </w:style>
+  <w:style w:type="character" w:customStyle="1" w:styleId="22">
+    <w:name w:val="标题 3 Char"/>
+    <w:basedOn w:val="13"/>
+    <w:link w:val="4"/>
+    <w:uiPriority w:val="9"/>
     <w:rPr>
       <w:b/>
       <w:bCs/>
@@ -22009,71 +20675,26 @@
       <w:szCs w:val="32"/>
     </w:rPr>
   </w:style>
-  <w:style w:type="paragraph" w:styleId="a8">
-    <w:name w:val="Normal (Web)"/>
-    <w:basedOn w:val="a"/>
-    <w:uiPriority w:val="99"/>
-    <w:semiHidden/>
-    <w:unhideWhenUsed/>
-    <w:rsid w:val="002A1023"/>
+  <w:style w:type="paragraph" w:styleId="23">
+    <w:name w:val="List Paragraph"/>
+    <w:basedOn w:val="1"/>
+    <w:qFormat/>
+    <w:uiPriority w:val="34"/>
     <w:pPr>
-      <w:widowControl/>
-      <w:spacing w:before="100" w:beforeAutospacing="1" w:after="100" w:afterAutospacing="1"/>
-      <w:jc w:val="left"/>
-    </w:pPr>
-    <w:rPr>
-      <w:rFonts w:ascii="宋体" w:eastAsia="宋体" w:hAnsi="宋体" w:cs="宋体"/>
-      <w:kern w:val="0"/>
-      <w:sz w:val="24"/>
-      <w:szCs w:val="24"/>
-    </w:rPr>
-  </w:style>
-  <w:style w:type="character" w:styleId="a9">
-    <w:name w:val="Strong"/>
-    <w:basedOn w:val="a0"/>
-    <w:uiPriority w:val="22"/>
-    <w:qFormat/>
-    <w:rsid w:val="00A36792"/>
-    <w:rPr>
-      <w:b/>
-      <w:bCs/>
-    </w:rPr>
-  </w:style>
-  <w:style w:type="paragraph" w:styleId="aa">
-    <w:name w:val="List Paragraph"/>
-    <w:basedOn w:val="a"/>
-    <w:uiPriority w:val="34"/>
-    <w:qFormat/>
-    <w:rsid w:val="008E63C5"/>
-    <w:pPr>
-      <w:ind w:firstLineChars="200" w:firstLine="420"/>
+      <w:ind w:firstLine="420" w:firstLineChars="200"/>
     </w:pPr>
   </w:style>
-  <w:style w:type="character" w:customStyle="1" w:styleId="4Char">
+  <w:style w:type="character" w:customStyle="1" w:styleId="24">
     <w:name w:val="标题 4 Char"/>
-    <w:basedOn w:val="a0"/>
-    <w:link w:val="4"/>
+    <w:basedOn w:val="13"/>
+    <w:link w:val="5"/>
     <w:uiPriority w:val="9"/>
-    <w:rsid w:val="00781325"/>
     <w:rPr>
-      <w:rFonts w:asciiTheme="majorHAnsi" w:eastAsiaTheme="majorEastAsia" w:hAnsiTheme="majorHAnsi" w:cstheme="majorBidi"/>
+      <w:rFonts w:asciiTheme="majorHAnsi" w:hAnsiTheme="majorHAnsi" w:eastAsiaTheme="majorEastAsia" w:cstheme="majorBidi"/>
       <w:b/>
       <w:bCs/>
       <w:sz w:val="28"/>
       <w:szCs w:val="28"/>
-    </w:rPr>
-  </w:style>
-  <w:style w:type="character" w:styleId="HTML">
-    <w:name w:val="HTML Code"/>
-    <w:basedOn w:val="a0"/>
-    <w:uiPriority w:val="99"/>
-    <w:semiHidden/>
-    <w:unhideWhenUsed/>
-    <w:rsid w:val="00692BC3"/>
-    <w:rPr>
-      <w:rFonts w:ascii="宋体" w:eastAsia="宋体" w:hAnsi="宋体" w:cs="宋体"/>
-      <w:sz w:val="24"/>
-      <w:szCs w:val="24"/>
     </w:rPr>
   </w:style>
 </w:styles>
@@ -22358,6 +20979,21 @@
     </a:fmtScheme>
   </a:themeElements>
   <a:objectDefaults/>
-  <a:extraClrSchemeLst/>
 </a:theme>
+</file>
+
+<file path=customXml/item1.xml><?xml version="1.0" encoding="utf-8"?>
+<s:customData xmlns="http://www.wps.cn/officeDocument/2013/wpsCustomData" xmlns:s="http://www.wps.cn/officeDocument/2013/wpsCustomData">
+  <customSectProps>
+    <customSectPr/>
+  </customSectProps>
+</s:customData>
+</file>
+
+<file path=customXml/itemProps1.xml><?xml version="1.0" encoding="utf-8"?>
+<ds:datastoreItem xmlns:ds="http://schemas.openxmlformats.org/officeDocument/2006/customXml" ds:itemID="{B1977F7D-205B-4081-913C-38D41E755F92}">
+  <ds:schemaRefs>
+    <ds:schemaRef ds:uri="http://www.wps.cn/officeDocument/2013/wpsCustomData"/>
+  </ds:schemaRefs>
+</ds:datastoreItem>
 </file>